--- a/NIKPES dokumentacija.docx
+++ b/NIKPES dokumentacija.docx
@@ -40,13 +40,11 @@
               <w:ind w:firstLine="0"/>
               <w:jc w:val="center"/>
               <w:rPr>
-                <w:rFonts w:asciiTheme="majorHAnsi" w:hAnsiTheme="majorHAnsi" w:cs="Arial"/>
                 <w:sz w:val="20"/>
               </w:rPr>
             </w:pPr>
             <w:r>
               <w:rPr>
-                <w:rFonts w:asciiTheme="majorHAnsi" w:hAnsiTheme="majorHAnsi" w:cs="Arial"/>
                 <w:sz w:val="20"/>
               </w:rPr>
               <w:object w:dxaOrig="1275" w:dyaOrig="1275">
@@ -69,10 +67,10 @@
                   <v:path o:extrusionok="f" gradientshapeok="t" o:connecttype="rect"/>
                   <o:lock v:ext="edit" aspectratio="t"/>
                 </v:shapetype>
-                <v:shape id="_x0000_i1025" type="#_x0000_t75" style="width:63.65pt;height:63.65pt" o:ole="" fillcolor="window">
+                <v:shape id="_x0000_i1025" type="#_x0000_t75" style="width:63pt;height:63pt" o:ole="" fillcolor="window">
                   <v:imagedata r:id="rId8" o:title=""/>
                 </v:shape>
-                <o:OLEObject Type="Embed" ProgID="CorelDraw.Graphic.7" ShapeID="_x0000_i1025" DrawAspect="Content" ObjectID="_1509631533" r:id="rId9"/>
+                <o:OLEObject Type="Embed" ProgID="CorelDraw.Graphic.7" ShapeID="_x0000_i1025" DrawAspect="Content" ObjectID="_1510131036" r:id="rId9"/>
               </w:object>
             </w:r>
           </w:p>
@@ -96,7 +94,6 @@
               <w:ind w:firstLine="0"/>
               <w:jc w:val="center"/>
               <w:rPr>
-                <w:rFonts w:asciiTheme="majorHAnsi" w:hAnsiTheme="majorHAnsi" w:cs="Arial"/>
                 <w:kern w:val="0"/>
                 <w:sz w:val="32"/>
                 <w:szCs w:val="32"/>
@@ -104,7 +101,6 @@
             </w:pPr>
             <w:r>
               <w:rPr>
-                <w:rFonts w:asciiTheme="majorHAnsi" w:hAnsiTheme="majorHAnsi" w:cs="Arial"/>
                 <w:kern w:val="0"/>
                 <w:sz w:val="32"/>
                 <w:szCs w:val="32"/>
@@ -119,7 +115,6 @@
               <w:ind w:firstLine="0"/>
               <w:jc w:val="center"/>
               <w:rPr>
-                <w:rFonts w:asciiTheme="majorHAnsi" w:hAnsiTheme="majorHAnsi" w:cs="Arial"/>
                 <w:b/>
                 <w:kern w:val="0"/>
                 <w:sz w:val="32"/>
@@ -129,7 +124,6 @@
             </w:pPr>
             <w:r>
               <w:rPr>
-                <w:rFonts w:asciiTheme="majorHAnsi" w:hAnsiTheme="majorHAnsi" w:cs="Arial"/>
                 <w:b/>
                 <w:kern w:val="0"/>
                 <w:sz w:val="32"/>
@@ -139,7 +133,6 @@
             </w:r>
             <w:r>
               <w:rPr>
-                <w:rFonts w:asciiTheme="majorHAnsi" w:hAnsiTheme="majorHAnsi" w:cs="Arial"/>
                 <w:b/>
                 <w:kern w:val="0"/>
                 <w:sz w:val="32"/>
@@ -156,7 +149,6 @@
               <w:ind w:firstLine="0"/>
               <w:jc w:val="center"/>
               <w:rPr>
-                <w:rFonts w:asciiTheme="majorHAnsi" w:hAnsiTheme="majorHAnsi" w:cs="Arial"/>
                 <w:b/>
                 <w:spacing w:val="34"/>
                 <w:sz w:val="32"/>
@@ -165,7 +157,6 @@
             </w:pPr>
             <w:r>
               <w:rPr>
-                <w:rFonts w:asciiTheme="majorHAnsi" w:hAnsiTheme="majorHAnsi" w:cs="Arial"/>
                 <w:b/>
                 <w:kern w:val="0"/>
                 <w:sz w:val="32"/>
@@ -174,8 +165,6 @@
               </w:rPr>
               <w:t>NOVI SAD</w:t>
             </w:r>
-            <w:bookmarkStart w:id="0" w:name="_GoBack"/>
-            <w:bookmarkEnd w:id="0"/>
           </w:p>
         </w:tc>
         <w:tc>
@@ -197,17 +186,15 @@
               <w:ind w:firstLine="0"/>
               <w:jc w:val="center"/>
               <w:rPr>
-                <w:rFonts w:asciiTheme="majorHAnsi" w:hAnsiTheme="majorHAnsi" w:cs="Arial"/>
                 <w:spacing w:val="12"/>
               </w:rPr>
             </w:pPr>
             <w:r>
               <w:rPr>
-                <w:rFonts w:asciiTheme="majorHAnsi" w:hAnsiTheme="majorHAnsi" w:cs="Arial"/>
                 <w:noProof/>
               </w:rPr>
               <w:drawing>
-                <wp:inline distT="0" distB="0" distL="0" distR="0" wp14:anchorId="00068C00" wp14:editId="163595FF">
+                <wp:inline distT="0" distB="0" distL="0" distR="0" wp14:anchorId="1D81E0A9" wp14:editId="1A947A5B">
                   <wp:extent cx="779145" cy="858520"/>
                   <wp:effectExtent l="0" t="0" r="1905" b="0"/>
                   <wp:docPr id="1" name="Picture 1"/>
@@ -263,9 +250,7 @@
       <w:pPr>
         <w:spacing w:before="60" w:after="0"/>
         <w:ind w:firstLine="0"/>
-        <w:jc w:val="center"/>
-        <w:rPr>
-          <w:rFonts w:ascii="Arial" w:hAnsi="Arial" w:cs="Arial"/>
+        <w:rPr>
           <w:sz w:val="40"/>
           <w:szCs w:val="40"/>
           <w:lang w:val="sr-Latn-RS"/>
@@ -275,11 +260,11 @@
     <w:p>
       <w:pPr>
         <w:spacing w:before="60" w:after="0"/>
-        <w:rPr>
-          <w:rFonts w:ascii="Arial" w:hAnsi="Arial" w:cs="Arial"/>
+        <w:ind w:firstLine="0"/>
+        <w:rPr>
           <w:sz w:val="40"/>
           <w:szCs w:val="40"/>
-          <w:lang w:val="sr-Cyrl-CS"/>
+          <w:lang w:val="sr-Latn-RS"/>
         </w:rPr>
       </w:pPr>
     </w:p>
@@ -288,7 +273,6 @@
         <w:spacing w:before="60" w:after="0"/>
         <w:ind w:firstLine="0"/>
         <w:rPr>
-          <w:rFonts w:ascii="Arial" w:hAnsi="Arial" w:cs="Arial"/>
           <w:sz w:val="40"/>
           <w:szCs w:val="40"/>
         </w:rPr>
@@ -297,11 +281,11 @@
     <w:p>
       <w:pPr>
         <w:spacing w:before="60" w:after="0"/>
-        <w:rPr>
-          <w:rFonts w:ascii="Arial" w:hAnsi="Arial" w:cs="Arial"/>
+        <w:ind w:firstLine="0"/>
+        <w:rPr>
           <w:sz w:val="40"/>
           <w:szCs w:val="40"/>
-          <w:lang w:val="sr-Cyrl-CS"/>
+          <w:lang w:val="sr-Latn-RS"/>
         </w:rPr>
       </w:pPr>
     </w:p>
@@ -310,7 +294,6 @@
         <w:spacing w:before="60" w:after="0"/>
         <w:ind w:firstLine="0"/>
         <w:rPr>
-          <w:rFonts w:ascii="Arial" w:hAnsi="Arial" w:cs="Arial"/>
           <w:sz w:val="40"/>
           <w:szCs w:val="40"/>
           <w:lang w:val="sr-Latn-RS"/>
@@ -323,7 +306,6 @@
         <w:ind w:firstLine="0"/>
         <w:jc w:val="center"/>
         <w:rPr>
-          <w:rFonts w:ascii="Arial" w:hAnsi="Arial" w:cs="Arial"/>
           <w:b/>
           <w:sz w:val="40"/>
           <w:szCs w:val="40"/>
@@ -331,7 +313,6 @@
       </w:pPr>
       <w:r>
         <w:rPr>
-          <w:rFonts w:ascii="Arial" w:hAnsi="Arial" w:cs="Arial"/>
           <w:b/>
           <w:sz w:val="50"/>
           <w:szCs w:val="40"/>
@@ -344,7 +325,6 @@
         <w:spacing w:before="60" w:after="0"/>
         <w:ind w:firstLine="0"/>
         <w:rPr>
-          <w:rFonts w:ascii="Arial" w:hAnsi="Arial" w:cs="Arial"/>
           <w:sz w:val="40"/>
           <w:szCs w:val="40"/>
           <w:lang w:val="sr-Latn-RS"/>
@@ -357,7 +337,6 @@
         <w:ind w:firstLine="0"/>
         <w:jc w:val="center"/>
         <w:rPr>
-          <w:rFonts w:ascii="Arial" w:hAnsi="Arial" w:cs="Arial"/>
           <w:sz w:val="40"/>
           <w:szCs w:val="40"/>
           <w:lang w:val="sr-Latn-RS"/>
@@ -365,7 +344,6 @@
       </w:pPr>
       <w:r>
         <w:rPr>
-          <w:rFonts w:ascii="Arial" w:hAnsi="Arial" w:cs="Arial"/>
           <w:sz w:val="40"/>
           <w:szCs w:val="40"/>
           <w:lang w:val="sr-Latn-RS"/>
@@ -378,7 +356,6 @@
         <w:spacing w:before="60" w:after="0"/>
         <w:ind w:firstLine="0"/>
         <w:rPr>
-          <w:rFonts w:ascii="Arial" w:hAnsi="Arial" w:cs="Arial"/>
           <w:sz w:val="40"/>
           <w:szCs w:val="40"/>
           <w:lang w:val="sr-Latn-RS"/>
@@ -390,7 +367,6 @@
         <w:spacing w:before="60" w:after="0"/>
         <w:ind w:firstLine="0"/>
         <w:rPr>
-          <w:rFonts w:ascii="Arial" w:hAnsi="Arial" w:cs="Arial"/>
           <w:sz w:val="40"/>
           <w:szCs w:val="40"/>
           <w:lang w:val="sr-Latn-RS"/>
@@ -402,7 +378,6 @@
         <w:spacing w:before="60" w:after="0"/>
         <w:ind w:firstLine="0"/>
         <w:rPr>
-          <w:rFonts w:ascii="Arial" w:hAnsi="Arial" w:cs="Arial"/>
           <w:sz w:val="40"/>
           <w:szCs w:val="40"/>
           <w:lang w:val="sr-Latn-RS"/>
@@ -414,7 +389,6 @@
         <w:spacing w:before="60" w:after="0"/>
         <w:ind w:firstLine="0"/>
         <w:rPr>
-          <w:rFonts w:ascii="Arial" w:hAnsi="Arial" w:cs="Arial"/>
           <w:sz w:val="40"/>
           <w:szCs w:val="40"/>
           <w:lang w:val="sr-Latn-RS"/>
@@ -426,7 +400,6 @@
         <w:spacing w:before="60" w:after="0"/>
         <w:ind w:firstLine="0"/>
         <w:rPr>
-          <w:rFonts w:ascii="Arial" w:hAnsi="Arial" w:cs="Arial"/>
           <w:sz w:val="40"/>
           <w:szCs w:val="40"/>
           <w:lang w:val="sr-Latn-RS"/>
@@ -438,7 +411,6 @@
         <w:spacing w:before="60" w:after="0"/>
         <w:ind w:firstLine="0"/>
         <w:rPr>
-          <w:rFonts w:ascii="Arial" w:hAnsi="Arial" w:cs="Arial"/>
           <w:sz w:val="40"/>
           <w:szCs w:val="40"/>
           <w:lang w:val="sr-Latn-RS"/>
@@ -450,7 +422,6 @@
         <w:spacing w:before="60" w:after="0"/>
         <w:ind w:firstLine="0"/>
         <w:rPr>
-          <w:rFonts w:ascii="Arial" w:hAnsi="Arial" w:cs="Arial"/>
           <w:sz w:val="40"/>
           <w:szCs w:val="40"/>
           <w:lang w:val="sr-Latn-RS"/>
@@ -462,7 +433,17 @@
         <w:spacing w:before="60" w:after="0"/>
         <w:ind w:firstLine="0"/>
         <w:rPr>
-          <w:rFonts w:ascii="Arial" w:hAnsi="Arial" w:cs="Arial"/>
+          <w:sz w:val="40"/>
+          <w:szCs w:val="40"/>
+          <w:lang w:val="sr-Latn-RS"/>
+        </w:rPr>
+      </w:pPr>
+    </w:p>
+    <w:p>
+      <w:pPr>
+        <w:spacing w:before="60" w:after="0"/>
+        <w:ind w:firstLine="0"/>
+        <w:rPr>
           <w:sz w:val="32"/>
           <w:szCs w:val="32"/>
           <w:lang w:val="sr-Latn-RS"/>
@@ -470,7 +451,6 @@
       </w:pPr>
       <w:r>
         <w:rPr>
-          <w:rFonts w:ascii="Arial" w:hAnsi="Arial" w:cs="Arial"/>
           <w:sz w:val="32"/>
           <w:szCs w:val="32"/>
           <w:lang w:val="sr-Latn-RS"/>
@@ -483,7 +463,6 @@
         <w:spacing w:before="60" w:after="0"/>
         <w:ind w:firstLine="0"/>
         <w:rPr>
-          <w:rFonts w:ascii="Arial" w:hAnsi="Arial" w:cs="Arial"/>
           <w:sz w:val="32"/>
           <w:szCs w:val="32"/>
           <w:lang w:val="sr-Latn-RS"/>
@@ -491,7 +470,6 @@
       </w:pPr>
       <w:r>
         <w:rPr>
-          <w:rFonts w:ascii="Arial" w:hAnsi="Arial" w:cs="Arial"/>
           <w:sz w:val="32"/>
           <w:szCs w:val="32"/>
           <w:lang w:val="sr-Latn-RS"/>
@@ -504,7 +482,6 @@
         <w:spacing w:before="60" w:after="0"/>
         <w:ind w:firstLine="0"/>
         <w:rPr>
-          <w:rFonts w:ascii="Arial" w:hAnsi="Arial" w:cs="Arial"/>
           <w:sz w:val="32"/>
           <w:szCs w:val="32"/>
           <w:lang w:val="sr-Latn-RS"/>
@@ -512,7 +489,6 @@
       </w:pPr>
       <w:r>
         <w:rPr>
-          <w:rFonts w:ascii="Arial" w:hAnsi="Arial" w:cs="Arial"/>
           <w:sz w:val="32"/>
           <w:szCs w:val="32"/>
           <w:lang w:val="sr-Latn-RS"/>
@@ -525,7 +501,6 @@
         <w:spacing w:after="0"/>
         <w:ind w:firstLine="0"/>
         <w:rPr>
-          <w:rFonts w:ascii="Arial" w:hAnsi="Arial" w:cs="Arial"/>
           <w:sz w:val="40"/>
           <w:szCs w:val="40"/>
           <w:lang w:val="sr-Latn-RS"/>
@@ -536,20 +511,8 @@
       <w:pPr>
         <w:spacing w:after="0"/>
         <w:ind w:firstLine="0"/>
-        <w:rPr>
-          <w:rFonts w:ascii="Arial" w:hAnsi="Arial" w:cs="Arial"/>
-          <w:sz w:val="40"/>
-          <w:szCs w:val="40"/>
-          <w:lang w:val="sr-Latn-RS"/>
-        </w:rPr>
-      </w:pPr>
-    </w:p>
-    <w:p>
-      <w:pPr>
-        <w:spacing w:after="0"/>
-        <w:ind w:firstLine="0"/>
-        <w:rPr>
-          <w:rFonts w:ascii="Arial" w:hAnsi="Arial" w:cs="Arial"/>
+        <w:jc w:val="center"/>
+        <w:rPr>
           <w:sz w:val="32"/>
           <w:szCs w:val="40"/>
           <w:lang w:val="sr-Latn-RS"/>
@@ -562,24 +525,33 @@
         <w:ind w:firstLine="0"/>
         <w:jc w:val="center"/>
         <w:rPr>
-          <w:rFonts w:ascii="Arial" w:hAnsi="Arial" w:cs="Arial"/>
-          <w:sz w:val="40"/>
-          <w:szCs w:val="40"/>
-          <w:lang w:val="sr-Latn-RS"/>
-        </w:rPr>
-      </w:pPr>
-      <w:r>
-        <w:rPr>
-          <w:rFonts w:ascii="Arial" w:hAnsi="Arial" w:cs="Arial"/>
           <w:sz w:val="32"/>
           <w:szCs w:val="40"/>
           <w:lang w:val="sr-Latn-RS"/>
         </w:rPr>
+      </w:pPr>
+    </w:p>
+    <w:p>
+      <w:pPr>
+        <w:spacing w:after="0"/>
+        <w:ind w:firstLine="0"/>
+        <w:jc w:val="center"/>
+        <w:rPr>
+          <w:sz w:val="32"/>
+          <w:szCs w:val="40"/>
+          <w:lang w:val="sr-Latn-RS"/>
+        </w:rPr>
+      </w:pPr>
+      <w:r>
+        <w:rPr>
+          <w:sz w:val="32"/>
+          <w:szCs w:val="40"/>
+          <w:lang w:val="sr-Latn-RS"/>
+        </w:rPr>
         <w:t>Novi Sad</w:t>
       </w:r>
       <w:r>
         <w:rPr>
-          <w:rFonts w:ascii="Arial" w:hAnsi="Arial" w:cs="Arial"/>
           <w:sz w:val="32"/>
           <w:szCs w:val="40"/>
           <w:lang w:val="sr-Cyrl-CS"/>
@@ -592,13 +564,13 @@
         <w:pStyle w:val="Heading1"/>
         <w:ind w:firstLine="0"/>
         <w:rPr>
-          <w:rFonts w:ascii="Arial" w:hAnsi="Arial" w:cs="Arial"/>
+          <w:rFonts w:ascii="Times New Roman" w:hAnsi="Times New Roman" w:cs="Times New Roman"/>
           <w:color w:val="auto"/>
         </w:rPr>
       </w:pPr>
       <w:r>
         <w:rPr>
-          <w:rFonts w:ascii="Arial" w:hAnsi="Arial" w:cs="Arial"/>
+          <w:rFonts w:ascii="Times New Roman" w:hAnsi="Times New Roman" w:cs="Times New Roman"/>
           <w:color w:val="auto"/>
         </w:rPr>
         <w:lastRenderedPageBreak/>
@@ -607,25 +579,13 @@
     </w:p>
     <w:p>
       <w:pPr>
-        <w:rPr>
-          <w:rFonts w:ascii="Arial" w:hAnsi="Arial" w:cs="Arial"/>
-        </w:rPr>
-      </w:pPr>
-    </w:p>
-    <w:p>
-      <w:pPr>
-        <w:rPr>
-          <w:rFonts w:ascii="Arial" w:hAnsi="Arial" w:cs="Arial"/>
-        </w:rPr>
-      </w:pPr>
-      <w:r>
-        <w:rPr>
-          <w:noProof/>
-        </w:rPr>
+        <w:ind w:firstLine="0"/>
+        <w:jc w:val="center"/>
+      </w:pPr>
+      <w:r>
         <w:pict>
-          <v:shape id="_x0000_s1026" type="#_x0000_t75" style="position:absolute;left:0;text-align:left;margin-left:0;margin-top:.3pt;width:451.4pt;height:422pt;z-index:251659264;mso-position-horizontal:center;mso-position-horizontal-relative:text;mso-position-vertical:absolute;mso-position-vertical-relative:text" o:allowoverlap="f">
-            <v:imagedata r:id="rId11" o:title="NIKPES projekat slika"/>
-            <w10:wrap type="square"/>
+          <v:shape id="_x0000_i1030" type="#_x0000_t75" style="width:241.5pt;height:225pt">
+            <v:imagedata r:id="rId11" o:title="NIKPES projekat slika skracena"/>
           </v:shape>
         </w:pict>
       </w:r>
@@ -637,14 +597,8 @@
         </w:tabs>
         <w:ind w:firstLine="0"/>
         <w:jc w:val="center"/>
-        <w:rPr>
-          <w:rFonts w:ascii="Arial" w:hAnsi="Arial" w:cs="Arial"/>
-        </w:rPr>
-      </w:pPr>
-      <w:r>
-        <w:rPr>
-          <w:rFonts w:ascii="Arial" w:hAnsi="Arial" w:cs="Arial"/>
-        </w:rPr>
+      </w:pPr>
+      <w:r>
         <w:t>Slika 1 – Struktura sistema za propagaciju podataka</w:t>
       </w:r>
     </w:p>
@@ -654,9 +608,6 @@
           <w:tab w:val="left" w:pos="3782"/>
         </w:tabs>
         <w:jc w:val="center"/>
-        <w:rPr>
-          <w:rFonts w:ascii="Arial" w:hAnsi="Arial" w:cs="Arial"/>
-        </w:rPr>
       </w:pPr>
     </w:p>
     <w:p>
@@ -665,14 +616,8 @@
           <w:tab w:val="left" w:pos="3782"/>
         </w:tabs>
         <w:ind w:firstLine="0"/>
-        <w:rPr>
-          <w:rFonts w:ascii="Arial" w:hAnsi="Arial" w:cs="Arial"/>
-        </w:rPr>
-      </w:pPr>
-      <w:r>
-        <w:rPr>
-          <w:rFonts w:ascii="Arial" w:hAnsi="Arial" w:cs="Arial"/>
-        </w:rPr>
+      </w:pPr>
+      <w:r>
         <w:t>Sistem se sastoji od:</w:t>
       </w:r>
     </w:p>
@@ -686,33 +631,10 @@
         <w:tabs>
           <w:tab w:val="left" w:pos="3782"/>
         </w:tabs>
-        <w:rPr>
-          <w:rFonts w:ascii="Arial" w:hAnsi="Arial" w:cs="Arial"/>
-        </w:rPr>
-      </w:pPr>
-      <w:r>
-        <w:rPr>
-          <w:rFonts w:ascii="Arial" w:hAnsi="Arial" w:cs="Arial"/>
-        </w:rPr>
-        <w:t xml:space="preserve">DataSource-a </w:t>
-      </w:r>
-      <w:r>
-        <w:rPr>
-          <w:rFonts w:ascii="Arial" w:hAnsi="Arial" w:cs="Arial"/>
-        </w:rPr>
-        <w:t>–</w:t>
-      </w:r>
-      <w:r>
-        <w:rPr>
-          <w:rFonts w:ascii="Arial" w:hAnsi="Arial" w:cs="Arial"/>
-        </w:rPr>
-        <w:t xml:space="preserve"> </w:t>
-      </w:r>
-      <w:r>
-        <w:rPr>
-          <w:rFonts w:ascii="Arial" w:hAnsi="Arial" w:cs="Arial"/>
-        </w:rPr>
-        <w:t>Služi za generisanje podataka i prosleđivanja istih ka svojim podelementima</w:t>
+        <w:jc w:val="both"/>
+      </w:pPr>
+      <w:r>
+        <w:t>DataSource-a – Služi za generisanje podataka i prosleđivanja istih ka svojim podelementima</w:t>
       </w:r>
     </w:p>
     <w:p>
@@ -725,33 +647,19 @@
         <w:tabs>
           <w:tab w:val="left" w:pos="3782"/>
         </w:tabs>
-        <w:rPr>
-          <w:rFonts w:ascii="Arial" w:hAnsi="Arial" w:cs="Arial"/>
-        </w:rPr>
-      </w:pPr>
-      <w:r>
-        <w:rPr>
-          <w:rFonts w:ascii="Arial" w:hAnsi="Arial" w:cs="Arial"/>
-        </w:rPr>
-        <w:t xml:space="preserve">Propagator-a </w:t>
-      </w:r>
-      <w:r>
-        <w:rPr>
-          <w:rFonts w:ascii="Arial" w:hAnsi="Arial" w:cs="Arial"/>
-        </w:rPr>
-        <w:t>–</w:t>
-      </w:r>
-      <w:r>
-        <w:rPr>
-          <w:rFonts w:ascii="Arial" w:hAnsi="Arial" w:cs="Arial"/>
-        </w:rPr>
-        <w:t xml:space="preserve"> </w:t>
-      </w:r>
-      <w:r>
-        <w:rPr>
-          <w:rFonts w:ascii="Arial" w:hAnsi="Arial" w:cs="Arial"/>
-        </w:rPr>
-        <w:t>Njegova jedina svrha je da prosledi primljene podatke ka svojim podelementima</w:t>
+        <w:jc w:val="both"/>
+      </w:pPr>
+      <w:r>
+        <w:t>Propagator-a – Njegova jedina svrha je da prosledi primljene podatke ka svojim podelementima</w:t>
+      </w:r>
+      <w:r>
+        <w:t xml:space="preserve"> (mo</w:t>
+      </w:r>
+      <w:r>
+        <w:rPr>
+          <w:lang w:val="sr-Latn-RS"/>
+        </w:rPr>
+        <w:t>že ih biti više)</w:t>
       </w:r>
     </w:p>
     <w:p>
@@ -764,15 +672,22 @@
         <w:tabs>
           <w:tab w:val="left" w:pos="3782"/>
         </w:tabs>
-        <w:rPr>
-          <w:rFonts w:ascii="Arial" w:hAnsi="Arial" w:cs="Arial"/>
-        </w:rPr>
-      </w:pPr>
-      <w:r>
-        <w:rPr>
-          <w:rFonts w:ascii="Arial" w:hAnsi="Arial" w:cs="Arial"/>
-        </w:rPr>
+        <w:jc w:val="both"/>
+      </w:pPr>
+      <w:r>
         <w:t>DataDestination-a – Predstavlja krajnji servis kojem su podaci koje DataSource šalje od interesa</w:t>
+      </w:r>
+      <w:r>
+        <w:t xml:space="preserve"> </w:t>
+      </w:r>
+      <w:r>
+        <w:t>(mo</w:t>
+      </w:r>
+      <w:r>
+        <w:rPr>
+          <w:lang w:val="sr-Latn-RS"/>
+        </w:rPr>
+        <w:t>že ih biti više)</w:t>
       </w:r>
     </w:p>
     <w:p>
@@ -780,52 +695,31 @@
         <w:tabs>
           <w:tab w:val="left" w:pos="3782"/>
         </w:tabs>
-        <w:rPr>
-          <w:rFonts w:ascii="Arial" w:hAnsi="Arial" w:cs="Arial"/>
-        </w:rPr>
-      </w:pPr>
-      <w:r>
-        <w:rPr>
-          <w:rFonts w:ascii="Arial" w:hAnsi="Arial" w:cs="Arial"/>
-        </w:rPr>
+        <w:jc w:val="both"/>
+      </w:pPr>
+      <w:r>
         <w:t xml:space="preserve">Propagator se sastoji od niti i niza struktura koja sadrži: kružni bafer za skladištenje primljenih podataka (thread safe), niti koja konzumira podatke </w:t>
       </w:r>
       <w:r>
-        <w:rPr>
-          <w:rFonts w:ascii="Arial" w:hAnsi="Arial" w:cs="Arial"/>
-        </w:rPr>
         <w:t>i</w:t>
       </w:r>
       <w:r>
-        <w:rPr>
-          <w:rFonts w:ascii="Arial" w:hAnsi="Arial" w:cs="Arial"/>
-        </w:rPr>
         <w:t xml:space="preserve"> propagira ih ka odgovarajućem podelementu</w:t>
       </w:r>
       <w:r>
-        <w:rPr>
-          <w:rFonts w:ascii="Arial" w:hAnsi="Arial" w:cs="Arial"/>
-        </w:rPr>
         <w:t xml:space="preserve"> i</w:t>
       </w:r>
       <w:r>
-        <w:rPr>
-          <w:rFonts w:ascii="Arial" w:hAnsi="Arial" w:cs="Arial"/>
-        </w:rPr>
         <w:t xml:space="preserve"> SOCKET koji omogućava pronalaženje podelementa za slanje</w:t>
       </w:r>
       <w:r>
-        <w:rPr>
-          <w:rFonts w:ascii="Arial" w:hAnsi="Arial" w:cs="Arial"/>
-        </w:rPr>
-        <w:t xml:space="preserve">. Za svaki podelement koji se poveže za </w:t>
-      </w:r>
-      <w:r>
-        <w:rPr>
-          <w:rFonts w:ascii="Arial" w:hAnsi="Arial" w:cs="Arial"/>
-        </w:rPr>
-        <w:lastRenderedPageBreak/>
-        <w:t>odgovarajući nadelement se u nadelementu kreira nova instanca strukture, koja se inicijalizuje i dodaje u niz.</w:t>
+        <w:t>. Za svaki podelement koji se poveže za odgovarajući nadelement se u nadelementu kreira nova instanca strukture, koja se</w:t>
+      </w:r>
+      <w:r>
+        <w:t xml:space="preserve"> </w:t>
+      </w:r>
+      <w:r>
+        <w:t>inicijalizuje i dodaje u niz.</w:t>
       </w:r>
     </w:p>
     <w:p>
@@ -833,30 +727,19 @@
         <w:tabs>
           <w:tab w:val="left" w:pos="3782"/>
         </w:tabs>
-        <w:rPr>
-          <w:rFonts w:ascii="Arial" w:hAnsi="Arial" w:cs="Arial"/>
-        </w:rPr>
-      </w:pPr>
-      <w:r>
-        <w:rPr>
-          <w:rFonts w:ascii="Arial" w:hAnsi="Arial" w:cs="Arial"/>
-        </w:rPr>
-        <w:t>DataDestination sadrži jednu instancu kružnog bafera I ima consumer-a koji vadi podatke iz bafera i obrađuje ih.</w:t>
-      </w:r>
-    </w:p>
-    <w:p>
-      <w:pPr>
-        <w:pStyle w:val="Heading1"/>
-        <w:ind w:firstLine="0"/>
-        <w:rPr>
-          <w:color w:val="auto"/>
-        </w:rPr>
-      </w:pPr>
-      <w:r>
-        <w:rPr>
-          <w:color w:val="auto"/>
-        </w:rPr>
-        <w:t>2. Korišćene strukture podataka</w:t>
+        <w:jc w:val="both"/>
+        <w:rPr>
+          <w:lang w:val="sr-Latn-RS"/>
+        </w:rPr>
+      </w:pPr>
+      <w:r>
+        <w:t xml:space="preserve">Na slici 2 se može videti dizajn propagatora. Thread1 predstavlja nit koja </w:t>
+      </w:r>
+      <w:r>
+        <w:rPr>
+          <w:lang w:val="sr-Latn-RS"/>
+        </w:rPr>
+        <w:t>čeka da se neki drugi propagator ili DataDestination poveže na njega. Kada se to desi, funkcija ove niti je realizovana tako da za novi priključeni čvor kreira instancu ThreadSafeQueue-a i doda mu consumer nit (zatim se ova struktura smešta u niz). Thread2 je nit koja po prijemu podataka sa roditeljske strane smešta isti podatak u svaki kružni bafer svih podelemenata. Thread-a1-aN su consumer niti. Njihova svrha je vađenje podataka iz kružnog bafera i prosleđivanje odgovarajućem podčvoru za koji je zadužena prilikom priključenja istog.</w:t>
       </w:r>
     </w:p>
     <w:p>
@@ -864,10 +747,7 @@
         <w:tabs>
           <w:tab w:val="left" w:pos="3782"/>
         </w:tabs>
-        <w:ind w:firstLine="0"/>
-        <w:rPr>
-          <w:rFonts w:ascii="Arial" w:hAnsi="Arial" w:cs="Arial"/>
-        </w:rPr>
+        <w:jc w:val="both"/>
       </w:pPr>
     </w:p>
     <w:p>
@@ -875,15 +755,116 @@
         <w:tabs>
           <w:tab w:val="left" w:pos="3782"/>
         </w:tabs>
-        <w:ind w:firstLine="0"/>
-        <w:rPr>
-          <w:rFonts w:ascii="Arial" w:hAnsi="Arial" w:cs="Arial"/>
-        </w:rPr>
-      </w:pPr>
-      <w:r>
-        <w:rPr>
-          <w:rFonts w:ascii="Arial" w:hAnsi="Arial" w:cs="Arial"/>
-        </w:rPr>
+      </w:pPr>
+      <w:r>
+        <w:rPr>
+          <w:noProof/>
+        </w:rPr>
+        <w:lastRenderedPageBreak/>
+        <w:drawing>
+          <wp:inline distT="0" distB="0" distL="0" distR="0" wp14:anchorId="4D26A90F" wp14:editId="5F308089">
+            <wp:extent cx="4223586" cy="5273749"/>
+            <wp:effectExtent l="0" t="0" r="5715" b="3175"/>
+            <wp:docPr id="2" name="Picture 2" descr="C:\Users\Nenad\AppData\Local\Microsoft\Windows\INetCache\Content.Word\NIKPESDESIGN.PNG"/>
+            <wp:cNvGraphicFramePr>
+              <a:graphicFrameLocks xmlns:a="http://schemas.openxmlformats.org/drawingml/2006/main" noChangeAspect="1"/>
+            </wp:cNvGraphicFramePr>
+            <a:graphic xmlns:a="http://schemas.openxmlformats.org/drawingml/2006/main">
+              <a:graphicData uri="http://schemas.openxmlformats.org/drawingml/2006/picture">
+                <pic:pic xmlns:pic="http://schemas.openxmlformats.org/drawingml/2006/picture">
+                  <pic:nvPicPr>
+                    <pic:cNvPr id="0" name="Picture 13" descr="C:\Users\Nenad\AppData\Local\Microsoft\Windows\INetCache\Content.Word\NIKPESDESIGN.PNG"/>
+                    <pic:cNvPicPr>
+                      <a:picLocks noChangeAspect="1" noChangeArrowheads="1"/>
+                    </pic:cNvPicPr>
+                  </pic:nvPicPr>
+                  <pic:blipFill>
+                    <a:blip r:embed="rId12">
+                      <a:extLst>
+                        <a:ext uri="{28A0092B-C50C-407E-A947-70E740481C1C}">
+                          <a14:useLocalDpi xmlns:a14="http://schemas.microsoft.com/office/drawing/2010/main" val="0"/>
+                        </a:ext>
+                      </a:extLst>
+                    </a:blip>
+                    <a:srcRect/>
+                    <a:stretch>
+                      <a:fillRect/>
+                    </a:stretch>
+                  </pic:blipFill>
+                  <pic:spPr bwMode="auto">
+                    <a:xfrm>
+                      <a:off x="0" y="0"/>
+                      <a:ext cx="4223586" cy="5273749"/>
+                    </a:xfrm>
+                    <a:prstGeom prst="rect">
+                      <a:avLst/>
+                    </a:prstGeom>
+                    <a:noFill/>
+                    <a:ln>
+                      <a:noFill/>
+                    </a:ln>
+                  </pic:spPr>
+                </pic:pic>
+              </a:graphicData>
+            </a:graphic>
+          </wp:inline>
+        </w:drawing>
+      </w:r>
+    </w:p>
+    <w:p>
+      <w:pPr>
+        <w:tabs>
+          <w:tab w:val="left" w:pos="3782"/>
+        </w:tabs>
+        <w:ind w:firstLine="0"/>
+        <w:jc w:val="center"/>
+      </w:pPr>
+      <w:r>
+        <w:t>Slika 2 – Dizajn propagatora</w:t>
+      </w:r>
+    </w:p>
+    <w:p>
+      <w:pPr>
+        <w:tabs>
+          <w:tab w:val="left" w:pos="3782"/>
+        </w:tabs>
+        <w:ind w:firstLine="0"/>
+        <w:jc w:val="both"/>
+      </w:pPr>
+    </w:p>
+    <w:p>
+      <w:pPr>
+        <w:pStyle w:val="Heading1"/>
+        <w:ind w:firstLine="0"/>
+        <w:rPr>
+          <w:rFonts w:ascii="Times New Roman" w:hAnsi="Times New Roman" w:cs="Times New Roman"/>
+          <w:color w:val="auto"/>
+        </w:rPr>
+      </w:pPr>
+      <w:r>
+        <w:rPr>
+          <w:rFonts w:ascii="Times New Roman" w:hAnsi="Times New Roman" w:cs="Times New Roman"/>
+          <w:color w:val="auto"/>
+        </w:rPr>
+        <w:t>2. Korišćene strukture podataka</w:t>
+      </w:r>
+    </w:p>
+    <w:p>
+      <w:pPr>
+        <w:tabs>
+          <w:tab w:val="left" w:pos="3782"/>
+        </w:tabs>
+        <w:ind w:firstLine="0"/>
+      </w:pPr>
+    </w:p>
+    <w:p>
+      <w:pPr>
+        <w:tabs>
+          <w:tab w:val="left" w:pos="3782"/>
+        </w:tabs>
+        <w:ind w:firstLine="0"/>
+      </w:pPr>
+      <w:r>
         <w:t>Korišćene strukture podataka su:</w:t>
       </w:r>
     </w:p>
@@ -897,15 +878,13 @@
         <w:tabs>
           <w:tab w:val="left" w:pos="3782"/>
         </w:tabs>
-        <w:rPr>
-          <w:rFonts w:ascii="Arial" w:hAnsi="Arial" w:cs="Arial"/>
-        </w:rPr>
-      </w:pPr>
-      <w:r>
-        <w:rPr>
-          <w:rFonts w:ascii="Arial" w:hAnsi="Arial" w:cs="Arial"/>
-        </w:rPr>
+        <w:jc w:val="both"/>
+      </w:pPr>
+      <w:r>
         <w:t>Kružni bafer</w:t>
+      </w:r>
+      <w:r>
+        <w:t xml:space="preserve"> – Pogodna struktura za producer – consume šablon jer se elementi smeštaju u bafer samo prilikom dodavanja i prilikom promene veličine istog. Bolja struktura od liste jer sadrži informaciju o prvom podatku  koji treba da se čita, kao i informacija gde treba da se smesti sledeći, bez potrebe iteriranja. U ovom slučaju u bafer je smeštana struktura koja sadrži dužinu podataka i pokazivač na podatke od interesa.</w:t>
       </w:r>
     </w:p>
     <w:p>
@@ -918,38 +897,352 @@
         <w:tabs>
           <w:tab w:val="left" w:pos="3782"/>
         </w:tabs>
-        <w:rPr>
-          <w:rFonts w:ascii="Arial" w:hAnsi="Arial" w:cs="Arial"/>
-        </w:rPr>
-      </w:pPr>
-      <w:r>
-        <w:rPr>
-          <w:rFonts w:ascii="Arial" w:hAnsi="Arial" w:cs="Arial"/>
-        </w:rPr>
-        <w:t>Dinamički niz</w:t>
-      </w:r>
-    </w:p>
-    <w:p>
-      <w:pPr>
-        <w:tabs>
-          <w:tab w:val="left" w:pos="3782"/>
-        </w:tabs>
-        <w:ind w:firstLine="0"/>
-        <w:rPr>
-          <w:rFonts w:ascii="Arial" w:hAnsi="Arial" w:cs="Arial"/>
-        </w:rPr>
-      </w:pPr>
-    </w:p>
-    <w:p>
-      <w:pPr>
-        <w:tabs>
-          <w:tab w:val="left" w:pos="3782"/>
-        </w:tabs>
-        <w:ind w:firstLine="0"/>
-        <w:rPr>
-          <w:rFonts w:ascii="Arial" w:hAnsi="Arial" w:cs="Arial"/>
-        </w:rPr>
-      </w:pPr>
+        <w:jc w:val="both"/>
+      </w:pPr>
+      <w:r>
+        <w:t>N</w:t>
+      </w:r>
+      <w:r>
+        <w:t>iz</w:t>
+      </w:r>
+      <w:r>
+        <w:t xml:space="preserve"> sa ograničenom dužinom – Služi za čuvanje pokazivača ka strukturi koja sadrži kružni bafer, consumer nit i socket potreban za prosleđivanje podataka. Krajnji cilj je bio da se napravi dinamički niz, ali </w:t>
+      </w:r>
+      <w:r>
+        <w:t>se od te ideje odustalo</w:t>
+      </w:r>
+      <w:r>
+        <w:t xml:space="preserve"> jer je naiđeno na probleme prevezivanja pokazivača, kao parametar, funkcijama za niti.</w:t>
+      </w:r>
+      <w:r>
+        <w:t xml:space="preserve"> Ovim smo ograničili broj podelemenata koji mogu da se povežu na određeni nadelement.</w:t>
+      </w:r>
+    </w:p>
+    <w:p>
+      <w:pPr>
+        <w:pStyle w:val="Heading1"/>
+        <w:ind w:firstLine="0"/>
+        <w:rPr>
+          <w:rFonts w:ascii="Times New Roman" w:hAnsi="Times New Roman" w:cs="Times New Roman"/>
+          <w:color w:val="auto"/>
+        </w:rPr>
+      </w:pPr>
+      <w:r>
+        <w:rPr>
+          <w:rFonts w:ascii="Times New Roman" w:hAnsi="Times New Roman" w:cs="Times New Roman"/>
+          <w:color w:val="auto"/>
+        </w:rPr>
+        <w:lastRenderedPageBreak/>
+        <w:t>3. Rezultati testiranja</w:t>
+      </w:r>
+    </w:p>
+    <w:p/>
+    <w:p>
+      <w:r>
+        <w:t xml:space="preserve">Prilikom testiranja uspešno su poslati podaci od 100 MB, 1 GB i 10 GB. Poruke koje su slane su bile dužine 1 </w:t>
+      </w:r>
+      <w:r>
+        <w:t>KB.</w:t>
+      </w:r>
+    </w:p>
+    <w:p>
+      <w:pPr>
+        <w:ind w:firstLine="0"/>
+        <w:jc w:val="center"/>
+      </w:pPr>
+      <w:r>
+        <w:pict>
+          <v:shape id="_x0000_i1026" type="#_x0000_t75" style="width:451.5pt;height:243pt">
+            <v:imagedata r:id="rId13" o:title="100 MB sredjeno"/>
+          </v:shape>
+        </w:pict>
+      </w:r>
+    </w:p>
+    <w:p>
+      <w:pPr>
+        <w:ind w:firstLine="0"/>
+        <w:jc w:val="center"/>
+      </w:pPr>
+      <w:r>
+        <w:t>Slika 3 – Izgled grafikona prilikom slanja podataka od 100 MB</w:t>
+      </w:r>
+    </w:p>
+    <w:p>
+      <w:pPr>
+        <w:ind w:firstLine="0"/>
+        <w:jc w:val="center"/>
+      </w:pPr>
+    </w:p>
+    <w:p>
+      <w:pPr>
+        <w:ind w:firstLine="0"/>
+        <w:jc w:val="both"/>
+      </w:pPr>
+      <w:r>
+        <w:tab/>
+        <w:t>Na slici 3 se vidi da je iskorišćenje procesorskog vremena tokom slanja podataka</w:t>
+      </w:r>
+      <w:r>
+        <w:t xml:space="preserve"> od 100 MB</w:t>
+      </w:r>
+      <w:r>
+        <w:t xml:space="preserve"> oko 70%. Takođe je iskorišćenje mreže maksimalno.</w:t>
+      </w:r>
+      <w:r>
+        <w:t xml:space="preserve"> Context Switch-evi su između 200 i 530 što je normalno. Broj Handle-ova je oko 55 i konstantno je do gašenja aplikacije.</w:t>
+      </w:r>
+      <w:r>
+        <w:t xml:space="preserve"> Vreme potrebno za prenos ove količine podataka je između 20 i 25 sekundi.</w:t>
+      </w:r>
+    </w:p>
+    <w:p>
+      <w:pPr>
+        <w:ind w:firstLine="0"/>
+        <w:jc w:val="center"/>
+      </w:pPr>
+      <w:r>
+        <w:pict>
+          <v:shape id="_x0000_i1027" type="#_x0000_t75" style="width:451.5pt;height:253.5pt">
+            <v:imagedata r:id="rId14" o:title="1GB"/>
+          </v:shape>
+        </w:pict>
+      </w:r>
+    </w:p>
+    <w:p>
+      <w:pPr>
+        <w:ind w:firstLine="0"/>
+        <w:jc w:val="center"/>
+      </w:pPr>
+      <w:r>
+        <w:t xml:space="preserve">Slika 4 - </w:t>
+      </w:r>
+      <w:r>
+        <w:t xml:space="preserve">Izgled grafikona prilikom slanja podataka od </w:t>
+      </w:r>
+      <w:r>
+        <w:t>1 GB</w:t>
+      </w:r>
+    </w:p>
+    <w:p>
+      <w:pPr>
+        <w:ind w:firstLine="0"/>
+        <w:jc w:val="center"/>
+      </w:pPr>
+    </w:p>
+    <w:p>
+      <w:pPr>
+        <w:ind w:firstLine="0"/>
+        <w:jc w:val="both"/>
+      </w:pPr>
+      <w:r>
+        <w:t xml:space="preserve">Na slici 4 se vidi da je iskorišćenje procesora između 70 i 80%. Context Switch-evi se kreći između 180 i 550. </w:t>
+      </w:r>
+      <w:r>
+        <w:t>Broj Handle-ova je oko 55 i konstantno je do gašenja aplikacije.</w:t>
+      </w:r>
+      <w:r>
+        <w:t xml:space="preserve"> </w:t>
+      </w:r>
+      <w:r>
+        <w:t xml:space="preserve">Vreme potrebno za prenos ove količine podataka je </w:t>
+      </w:r>
+      <w:r>
+        <w:t>oko</w:t>
+      </w:r>
+      <w:r>
+        <w:t xml:space="preserve"> </w:t>
+      </w:r>
+      <w:r>
+        <w:t xml:space="preserve">3 min </w:t>
+      </w:r>
+      <w:r>
+        <w:t xml:space="preserve"> i</w:t>
+      </w:r>
+      <w:r>
+        <w:t xml:space="preserve"> 40 sekundi.</w:t>
+      </w:r>
+    </w:p>
+    <w:p>
+      <w:pPr>
+        <w:ind w:firstLine="720"/>
+        <w:jc w:val="both"/>
+      </w:pPr>
+    </w:p>
+    <w:p>
+      <w:pPr>
+        <w:ind w:firstLine="0"/>
+        <w:jc w:val="both"/>
+      </w:pPr>
+      <w:r>
+        <w:pict>
+          <v:shape id="_x0000_i1028" type="#_x0000_t75" style="width:451.5pt;height:253.5pt">
+            <v:imagedata r:id="rId15" o:title="10GB BREEE!"/>
+          </v:shape>
+        </w:pict>
+      </w:r>
+    </w:p>
+    <w:p>
+      <w:pPr>
+        <w:ind w:firstLine="0"/>
+        <w:jc w:val="center"/>
+      </w:pPr>
+      <w:r>
+        <w:t xml:space="preserve">Slika 5 - </w:t>
+      </w:r>
+      <w:r>
+        <w:t>Izgled grafikona prilikom slanja podataka od 1</w:t>
+      </w:r>
+      <w:r>
+        <w:t>0</w:t>
+      </w:r>
+      <w:r>
+        <w:t xml:space="preserve"> GB</w:t>
+      </w:r>
+    </w:p>
+    <w:p>
+      <w:pPr>
+        <w:ind w:firstLine="0"/>
+        <w:jc w:val="center"/>
+      </w:pPr>
+    </w:p>
+    <w:p>
+      <w:pPr>
+        <w:ind w:firstLine="0"/>
+        <w:jc w:val="both"/>
+      </w:pPr>
+      <w:r>
+        <w:tab/>
+        <w:t>Na slici 5 se vidi grafikon koji pokazuje iskorišćenje performansi tokom slanja 10 GB podataka. Opterećenje procesora je između 50 i 60%.</w:t>
+      </w:r>
+      <w:r>
+        <w:t xml:space="preserve"> </w:t>
+      </w:r>
+      <w:r>
+        <w:t xml:space="preserve">Vreme potrebno za prenos ove količine podataka je </w:t>
+      </w:r>
+      <w:r>
+        <w:t>oko 37 minuta i 58 sekundi</w:t>
+      </w:r>
+      <w:r>
+        <w:t>.</w:t>
+      </w:r>
+    </w:p>
+    <w:p>
+      <w:pPr>
+        <w:ind w:firstLine="0"/>
+      </w:pPr>
+    </w:p>
+    <w:p>
+      <w:pPr>
+        <w:ind w:firstLine="720"/>
+      </w:pPr>
+      <w:r>
+        <w:t xml:space="preserve">Na </w:t>
+      </w:r>
+      <w:r>
+        <w:t>slici 6</w:t>
+      </w:r>
+      <w:r>
+        <w:t xml:space="preserve"> se vide vrednosti merenja u proseku.</w:t>
+      </w:r>
+    </w:p>
+    <w:p>
+      <w:pPr>
+        <w:ind w:firstLine="0"/>
+        <w:jc w:val="center"/>
+      </w:pPr>
+      <w:r>
+        <w:pict>
+          <v:shape id="_x0000_i1029" type="#_x0000_t75" style="width:451.5pt;height:40.5pt">
+            <v:imagedata r:id="rId16" o:title="Tabela"/>
+          </v:shape>
+        </w:pict>
+      </w:r>
+    </w:p>
+    <w:p>
+      <w:pPr>
+        <w:ind w:firstLine="0"/>
+        <w:jc w:val="center"/>
+        <w:rPr>
+          <w:lang w:val="sr-Latn-RS"/>
+        </w:rPr>
+      </w:pPr>
+      <w:r>
+        <w:t>Slika 6 – Tabela sa prose</w:t>
+      </w:r>
+      <w:r>
+        <w:rPr>
+          <w:lang w:val="sr-Latn-RS"/>
+        </w:rPr>
+        <w:t>čnim vrednostima merenja</w:t>
+      </w:r>
+    </w:p>
+    <w:p>
+      <w:pPr>
+        <w:pStyle w:val="Heading1"/>
+        <w:ind w:firstLine="0"/>
+        <w:rPr>
+          <w:rFonts w:ascii="Times New Roman" w:hAnsi="Times New Roman" w:cs="Times New Roman"/>
+          <w:color w:val="auto"/>
+          <w:lang w:val="sr-Latn-RS"/>
+        </w:rPr>
+      </w:pPr>
+      <w:r>
+        <w:rPr>
+          <w:rFonts w:ascii="Times New Roman" w:hAnsi="Times New Roman" w:cs="Times New Roman"/>
+          <w:color w:val="auto"/>
+          <w:lang w:val="sr-Latn-RS"/>
+        </w:rPr>
+        <w:t>4. Potencijalna unapređenja rešenja</w:t>
+      </w:r>
+    </w:p>
+    <w:p>
+      <w:pPr>
+        <w:ind w:firstLine="0"/>
+        <w:rPr>
+          <w:lang w:val="sr-Latn-RS"/>
+        </w:rPr>
+      </w:pPr>
+    </w:p>
+    <w:p>
+      <w:pPr>
+        <w:rPr>
+          <w:lang w:val="sr-Latn-RS"/>
+        </w:rPr>
+      </w:pPr>
+      <w:r>
+        <w:rPr>
+          <w:lang w:val="sr-Latn-RS"/>
+        </w:rPr>
+        <w:t xml:space="preserve">Jedno od mogućih unapređenja je da se </w:t>
+      </w:r>
+      <w:r>
+        <w:rPr>
+          <w:lang w:val="sr-Latn-RS"/>
+        </w:rPr>
+        <w:t>niz ograničene dužine zameni dinamičkim nizom. To bi nam donelo mogućnost priključivanja neograničenog broja podčvorova nadčvoru. U trenutnoj situaciji mora se programski odrediti maksimalan broj podelemenata i on je nepromenjiv tokom izvršavanja programa.</w:t>
+      </w:r>
+    </w:p>
+    <w:p>
+      <w:pPr>
+        <w:rPr>
+          <w:lang w:val="sr-Latn-RS"/>
+        </w:rPr>
+      </w:pPr>
+      <w:r>
+        <w:rPr>
+          <w:lang w:val="sr-Latn-RS"/>
+        </w:rPr>
+        <w:t>Umesto čuvanja pokazivača na podatke u kružno</w:t>
+      </w:r>
+      <w:r>
+        <w:rPr>
+          <w:lang w:val="sr-Latn-RS"/>
+        </w:rPr>
+        <w:t>m baferu, mogu se čuvati podaci što bi ubrzalo rad jer bi bilo manje alokacija i dealokacija memorije.</w:t>
+      </w:r>
+      <w:bookmarkStart w:id="0" w:name="_GoBack"/>
+      <w:bookmarkEnd w:id="0"/>
     </w:p>
     <w:sectPr>
       <w:pgSz w:w="11907" w:h="16839" w:code="9"/>

--- a/NIKPES dokumentacija.docx
+++ b/NIKPES dokumentacija.docx
@@ -1,6 +1,6 @@
 
 <file path=word/document.xml><?xml version="1.0" encoding="utf-8"?>
-<w:document xmlns:wpc="http://schemas.microsoft.com/office/word/2010/wordprocessingCanvas" xmlns:mc="http://schemas.openxmlformats.org/markup-compatibility/2006" xmlns:o="urn:schemas-microsoft-com:office:office" xmlns:r="http://schemas.openxmlformats.org/officeDocument/2006/relationships" xmlns:m="http://schemas.openxmlformats.org/officeDocument/2006/math" xmlns:v="urn:schemas-microsoft-com:vml" xmlns:wp14="http://schemas.microsoft.com/office/word/2010/wordprocessingDrawing" xmlns:wp="http://schemas.openxmlformats.org/drawingml/2006/wordprocessingDrawing" xmlns:w10="urn:schemas-microsoft-com:office:word" xmlns:w="http://schemas.openxmlformats.org/wordprocessingml/2006/main" xmlns:w14="http://schemas.microsoft.com/office/word/2010/wordml" xmlns:wpg="http://schemas.microsoft.com/office/word/2010/wordprocessingGroup" xmlns:wpi="http://schemas.microsoft.com/office/word/2010/wordprocessingInk" xmlns:wne="http://schemas.microsoft.com/office/word/2006/wordml" xmlns:wps="http://schemas.microsoft.com/office/word/2010/wordprocessingShape" mc:Ignorable="w14 wp14">
+<w:document xmlns:ve="http://schemas.openxmlformats.org/markup-compatibility/2006" xmlns:o="urn:schemas-microsoft-com:office:office" xmlns:r="http://schemas.openxmlformats.org/officeDocument/2006/relationships" xmlns:m="http://schemas.openxmlformats.org/officeDocument/2006/math" xmlns:v="urn:schemas-microsoft-com:vml" xmlns:wp="http://schemas.openxmlformats.org/drawingml/2006/wordprocessingDrawing" xmlns:w10="urn:schemas-microsoft-com:office:word" xmlns:w="http://schemas.openxmlformats.org/wordprocessingml/2006/main" xmlns:wne="http://schemas.microsoft.com/office/word/2006/wordml">
   <w:body>
     <w:tbl>
       <w:tblPr>
@@ -11,7 +11,7 @@
           <w:bottom w:val="single" w:sz="4" w:space="0" w:color="auto"/>
         </w:tblBorders>
         <w:tblLayout w:type="fixed"/>
-        <w:tblLook w:val="04A0" w:firstRow="1" w:lastRow="0" w:firstColumn="1" w:lastColumn="0" w:noHBand="0" w:noVBand="1"/>
+        <w:tblLook w:val="04A0"/>
       </w:tblPr>
       <w:tblGrid>
         <w:gridCol w:w="1701"/>
@@ -67,10 +67,10 @@
                   <v:path o:extrusionok="f" gradientshapeok="t" o:connecttype="rect"/>
                   <o:lock v:ext="edit" aspectratio="t"/>
                 </v:shapetype>
-                <v:shape id="_x0000_i1025" type="#_x0000_t75" style="width:63pt;height:63pt" o:ole="" fillcolor="window">
-                  <v:imagedata r:id="rId8" o:title=""/>
+                <v:shape id="_x0000_i1025" type="#_x0000_t75" style="width:62.5pt;height:62.5pt" o:ole="" fillcolor="window">
+                  <v:imagedata r:id="rId7" o:title=""/>
                 </v:shape>
-                <o:OLEObject Type="Embed" ProgID="CorelDraw.Graphic.7" ShapeID="_x0000_i1025" DrawAspect="Content" ObjectID="_1510131036" r:id="rId9"/>
+                <o:OLEObject Type="Embed" ProgID="CorelDraw.Graphic.7" ShapeID="_x0000_i1025" DrawAspect="Content" ObjectID="_1510220185" r:id="rId8"/>
               </w:object>
             </w:r>
           </w:p>
@@ -99,14 +99,52 @@
                 <w:szCs w:val="32"/>
               </w:rPr>
             </w:pPr>
+            <w:proofErr w:type="spellStart"/>
             <w:r>
               <w:rPr>
                 <w:kern w:val="0"/>
                 <w:sz w:val="32"/>
                 <w:szCs w:val="32"/>
               </w:rPr>
-              <w:t>Univerzitet u Novom Sadu</w:t>
+              <w:t>Univerzitet</w:t>
             </w:r>
+            <w:proofErr w:type="spellEnd"/>
+            <w:r>
+              <w:rPr>
+                <w:kern w:val="0"/>
+                <w:sz w:val="32"/>
+                <w:szCs w:val="32"/>
+              </w:rPr>
+              <w:t xml:space="preserve"> u </w:t>
+            </w:r>
+            <w:proofErr w:type="spellStart"/>
+            <w:r>
+              <w:rPr>
+                <w:kern w:val="0"/>
+                <w:sz w:val="32"/>
+                <w:szCs w:val="32"/>
+              </w:rPr>
+              <w:t>Novom</w:t>
+            </w:r>
+            <w:proofErr w:type="spellEnd"/>
+            <w:r>
+              <w:rPr>
+                <w:kern w:val="0"/>
+                <w:sz w:val="32"/>
+                <w:szCs w:val="32"/>
+              </w:rPr>
+              <w:t xml:space="preserve"> </w:t>
+            </w:r>
+            <w:proofErr w:type="spellStart"/>
+            <w:r>
+              <w:rPr>
+                <w:kern w:val="0"/>
+                <w:sz w:val="32"/>
+                <w:szCs w:val="32"/>
+              </w:rPr>
+              <w:t>Sadu</w:t>
+            </w:r>
+            <w:proofErr w:type="spellEnd"/>
           </w:p>
           <w:p>
             <w:pPr>
@@ -119,7 +157,6 @@
                 <w:kern w:val="0"/>
                 <w:sz w:val="32"/>
                 <w:szCs w:val="32"/>
-                <w:lang w:val="sr-Latn-RS"/>
               </w:rPr>
             </w:pPr>
             <w:r>
@@ -129,17 +166,7 @@
                 <w:sz w:val="32"/>
                 <w:szCs w:val="32"/>
               </w:rPr>
-              <w:t>FAKULTET TEHNI</w:t>
-            </w:r>
-            <w:r>
-              <w:rPr>
-                <w:b/>
-                <w:kern w:val="0"/>
-                <w:sz w:val="32"/>
-                <w:szCs w:val="32"/>
-                <w:lang w:val="sr-Latn-RS"/>
-              </w:rPr>
-              <w:t xml:space="preserve">ČKIH NAUKA </w:t>
+              <w:t xml:space="preserve">FAKULTET TEHNIČKIH NAUKA </w:t>
             </w:r>
           </w:p>
           <w:p>
@@ -152,7 +179,6 @@
                 <w:b/>
                 <w:spacing w:val="34"/>
                 <w:sz w:val="32"/>
-                <w:lang w:val="sr-Latn-RS"/>
               </w:rPr>
             </w:pPr>
             <w:r>
@@ -161,7 +187,6 @@
                 <w:kern w:val="0"/>
                 <w:sz w:val="32"/>
                 <w:szCs w:val="32"/>
-                <w:lang w:val="sr-Latn-RS"/>
               </w:rPr>
               <w:t>NOVI SAD</w:t>
             </w:r>
@@ -194,7 +219,7 @@
                 <w:noProof/>
               </w:rPr>
               <w:drawing>
-                <wp:inline distT="0" distB="0" distL="0" distR="0" wp14:anchorId="1D81E0A9" wp14:editId="1A947A5B">
+                <wp:inline distT="0" distB="0" distL="0" distR="0">
                   <wp:extent cx="779145" cy="858520"/>
                   <wp:effectExtent l="0" t="0" r="1905" b="0"/>
                   <wp:docPr id="1" name="Picture 1"/>
@@ -211,10 +236,10 @@
                           </pic:cNvPicPr>
                         </pic:nvPicPr>
                         <pic:blipFill>
-                          <a:blip r:embed="rId10" cstate="print">
+                          <a:blip r:embed="rId9" cstate="print">
                             <a:extLst>
                               <a:ext uri="{28A0092B-C50C-407E-A947-70E740481C1C}">
-                                <a14:useLocalDpi xmlns:a14="http://schemas.microsoft.com/office/drawing/2010/main" val="0"/>
+                                <a14:useLocalDpi xmlns:a14="http://schemas.microsoft.com/office/drawing/2010/main" xmlns:wps="http://schemas.microsoft.com/office/word/2010/wordprocessingShape" xmlns:wpi="http://schemas.microsoft.com/office/word/2010/wordprocessingInk" xmlns:wpg="http://schemas.microsoft.com/office/word/2010/wordprocessingGroup" xmlns:w14="http://schemas.microsoft.com/office/word/2010/wordml" xmlns:w="http://schemas.openxmlformats.org/wordprocessingml/2006/main" xmlns:w10="urn:schemas-microsoft-com:office:word" xmlns:wp14="http://schemas.microsoft.com/office/word/2010/wordprocessingDrawing" xmlns:v="urn:schemas-microsoft-com:vml" xmlns:o="urn:schemas-microsoft-com:office:office" xmlns:mc="http://schemas.openxmlformats.org/markup-compatibility/2006" xmlns:wpc="http://schemas.microsoft.com/office/word/2010/wordprocessingCanvas" xmlns="" val="0"/>
                               </a:ext>
                             </a:extLst>
                           </a:blip>
@@ -253,18 +278,6 @@
         <w:rPr>
           <w:sz w:val="40"/>
           <w:szCs w:val="40"/>
-          <w:lang w:val="sr-Latn-RS"/>
-        </w:rPr>
-      </w:pPr>
-    </w:p>
-    <w:p>
-      <w:pPr>
-        <w:spacing w:before="60" w:after="0"/>
-        <w:ind w:firstLine="0"/>
-        <w:rPr>
-          <w:sz w:val="40"/>
-          <w:szCs w:val="40"/>
-          <w:lang w:val="sr-Latn-RS"/>
         </w:rPr>
       </w:pPr>
     </w:p>
@@ -285,7 +298,6 @@
         <w:rPr>
           <w:sz w:val="40"/>
           <w:szCs w:val="40"/>
-          <w:lang w:val="sr-Latn-RS"/>
         </w:rPr>
       </w:pPr>
     </w:p>
@@ -296,7 +308,16 @@
         <w:rPr>
           <w:sz w:val="40"/>
           <w:szCs w:val="40"/>
-          <w:lang w:val="sr-Latn-RS"/>
+        </w:rPr>
+      </w:pPr>
+    </w:p>
+    <w:p>
+      <w:pPr>
+        <w:spacing w:before="60" w:after="0"/>
+        <w:ind w:firstLine="0"/>
+        <w:rPr>
+          <w:sz w:val="40"/>
+          <w:szCs w:val="40"/>
         </w:rPr>
       </w:pPr>
     </w:p>
@@ -311,14 +332,106 @@
           <w:szCs w:val="40"/>
         </w:rPr>
       </w:pPr>
+      <w:proofErr w:type="spellStart"/>
       <w:r>
         <w:rPr>
           <w:b/>
           <w:sz w:val="50"/>
           <w:szCs w:val="40"/>
         </w:rPr>
-        <w:t>Napredni industrijski komunikacioni protokoli u elektroenergetskim sistemima</w:t>
-      </w:r>
+        <w:t>Napredni</w:t>
+      </w:r>
+      <w:proofErr w:type="spellEnd"/>
+      <w:r>
+        <w:rPr>
+          <w:b/>
+          <w:sz w:val="50"/>
+          <w:szCs w:val="40"/>
+        </w:rPr>
+        <w:t xml:space="preserve"> </w:t>
+      </w:r>
+      <w:proofErr w:type="spellStart"/>
+      <w:r>
+        <w:rPr>
+          <w:b/>
+          <w:sz w:val="50"/>
+          <w:szCs w:val="40"/>
+        </w:rPr>
+        <w:t>industrijski</w:t>
+      </w:r>
+      <w:proofErr w:type="spellEnd"/>
+      <w:r>
+        <w:rPr>
+          <w:b/>
+          <w:sz w:val="50"/>
+          <w:szCs w:val="40"/>
+        </w:rPr>
+        <w:t xml:space="preserve"> </w:t>
+      </w:r>
+      <w:proofErr w:type="spellStart"/>
+      <w:r>
+        <w:rPr>
+          <w:b/>
+          <w:sz w:val="50"/>
+          <w:szCs w:val="40"/>
+        </w:rPr>
+        <w:t>komunikacioni</w:t>
+      </w:r>
+      <w:proofErr w:type="spellEnd"/>
+      <w:r>
+        <w:rPr>
+          <w:b/>
+          <w:sz w:val="50"/>
+          <w:szCs w:val="40"/>
+        </w:rPr>
+        <w:t xml:space="preserve"> </w:t>
+      </w:r>
+      <w:proofErr w:type="spellStart"/>
+      <w:r>
+        <w:rPr>
+          <w:b/>
+          <w:sz w:val="50"/>
+          <w:szCs w:val="40"/>
+        </w:rPr>
+        <w:t>protokoli</w:t>
+      </w:r>
+      <w:proofErr w:type="spellEnd"/>
+      <w:r>
+        <w:rPr>
+          <w:b/>
+          <w:sz w:val="50"/>
+          <w:szCs w:val="40"/>
+        </w:rPr>
+        <w:t xml:space="preserve"> u </w:t>
+      </w:r>
+      <w:proofErr w:type="spellStart"/>
+      <w:r>
+        <w:rPr>
+          <w:b/>
+          <w:sz w:val="50"/>
+          <w:szCs w:val="40"/>
+        </w:rPr>
+        <w:t>elektroenergetskim</w:t>
+      </w:r>
+      <w:proofErr w:type="spellEnd"/>
+      <w:r>
+        <w:rPr>
+          <w:b/>
+          <w:sz w:val="50"/>
+          <w:szCs w:val="40"/>
+        </w:rPr>
+        <w:t xml:space="preserve"> </w:t>
+      </w:r>
+      <w:proofErr w:type="spellStart"/>
+      <w:r>
+        <w:rPr>
+          <w:b/>
+          <w:sz w:val="50"/>
+          <w:szCs w:val="40"/>
+        </w:rPr>
+        <w:t>sistemima</w:t>
+      </w:r>
+      <w:proofErr w:type="spellEnd"/>
     </w:p>
     <w:p>
       <w:pPr>
@@ -327,7 +440,6 @@
         <w:rPr>
           <w:sz w:val="40"/>
           <w:szCs w:val="40"/>
-          <w:lang w:val="sr-Latn-RS"/>
         </w:rPr>
       </w:pPr>
     </w:p>
@@ -339,16 +451,39 @@
         <w:rPr>
           <w:sz w:val="40"/>
           <w:szCs w:val="40"/>
-          <w:lang w:val="sr-Latn-RS"/>
         </w:rPr>
       </w:pPr>
+      <w:proofErr w:type="spellStart"/>
       <w:r>
         <w:rPr>
           <w:sz w:val="40"/>
           <w:szCs w:val="40"/>
-          <w:lang w:val="sr-Latn-RS"/>
         </w:rPr>
-        <w:t>Projektni zadatak 9</w:t>
+        <w:t>Projektni</w:t>
+      </w:r>
+      <w:proofErr w:type="spellEnd"/>
+      <w:r>
+        <w:rPr>
+          <w:sz w:val="40"/>
+          <w:szCs w:val="40"/>
+        </w:rPr>
+        <w:t xml:space="preserve"> </w:t>
+      </w:r>
+      <w:proofErr w:type="spellStart"/>
+      <w:r>
+        <w:rPr>
+          <w:sz w:val="40"/>
+          <w:szCs w:val="40"/>
+        </w:rPr>
+        <w:t>zadatak</w:t>
+      </w:r>
+      <w:proofErr w:type="spellEnd"/>
+      <w:r>
+        <w:rPr>
+          <w:sz w:val="40"/>
+          <w:szCs w:val="40"/>
+        </w:rPr>
+        <w:t xml:space="preserve"> 9</w:t>
       </w:r>
     </w:p>
     <w:p>
@@ -358,7 +493,6 @@
         <w:rPr>
           <w:sz w:val="40"/>
           <w:szCs w:val="40"/>
-          <w:lang w:val="sr-Latn-RS"/>
         </w:rPr>
       </w:pPr>
     </w:p>
@@ -369,7 +503,6 @@
         <w:rPr>
           <w:sz w:val="40"/>
           <w:szCs w:val="40"/>
-          <w:lang w:val="sr-Latn-RS"/>
         </w:rPr>
       </w:pPr>
     </w:p>
@@ -380,7 +513,6 @@
         <w:rPr>
           <w:sz w:val="40"/>
           <w:szCs w:val="40"/>
-          <w:lang w:val="sr-Latn-RS"/>
         </w:rPr>
       </w:pPr>
     </w:p>
@@ -391,7 +523,6 @@
         <w:rPr>
           <w:sz w:val="40"/>
           <w:szCs w:val="40"/>
-          <w:lang w:val="sr-Latn-RS"/>
         </w:rPr>
       </w:pPr>
     </w:p>
@@ -402,40 +533,6 @@
         <w:rPr>
           <w:sz w:val="40"/>
           <w:szCs w:val="40"/>
-          <w:lang w:val="sr-Latn-RS"/>
-        </w:rPr>
-      </w:pPr>
-    </w:p>
-    <w:p>
-      <w:pPr>
-        <w:spacing w:before="60" w:after="0"/>
-        <w:ind w:firstLine="0"/>
-        <w:rPr>
-          <w:sz w:val="40"/>
-          <w:szCs w:val="40"/>
-          <w:lang w:val="sr-Latn-RS"/>
-        </w:rPr>
-      </w:pPr>
-    </w:p>
-    <w:p>
-      <w:pPr>
-        <w:spacing w:before="60" w:after="0"/>
-        <w:ind w:firstLine="0"/>
-        <w:rPr>
-          <w:sz w:val="40"/>
-          <w:szCs w:val="40"/>
-          <w:lang w:val="sr-Latn-RS"/>
-        </w:rPr>
-      </w:pPr>
-    </w:p>
-    <w:p>
-      <w:pPr>
-        <w:spacing w:before="60" w:after="0"/>
-        <w:ind w:firstLine="0"/>
-        <w:rPr>
-          <w:sz w:val="40"/>
-          <w:szCs w:val="40"/>
-          <w:lang w:val="sr-Latn-RS"/>
         </w:rPr>
       </w:pPr>
     </w:p>
@@ -446,16 +543,23 @@
         <w:rPr>
           <w:sz w:val="32"/>
           <w:szCs w:val="32"/>
-          <w:lang w:val="sr-Latn-RS"/>
         </w:rPr>
       </w:pPr>
+      <w:proofErr w:type="spellStart"/>
       <w:r>
         <w:rPr>
           <w:sz w:val="32"/>
           <w:szCs w:val="32"/>
-          <w:lang w:val="sr-Latn-RS"/>
         </w:rPr>
-        <w:t>Studenti:</w:t>
+        <w:t>Studenti</w:t>
+      </w:r>
+      <w:proofErr w:type="spellEnd"/>
+      <w:r>
+        <w:rPr>
+          <w:sz w:val="32"/>
+          <w:szCs w:val="32"/>
+        </w:rPr>
+        <w:t>:</w:t>
       </w:r>
     </w:p>
     <w:p>
@@ -465,16 +569,30 @@
         <w:rPr>
           <w:sz w:val="32"/>
           <w:szCs w:val="32"/>
-          <w:lang w:val="sr-Latn-RS"/>
         </w:rPr>
       </w:pPr>
       <w:r>
         <w:rPr>
           <w:sz w:val="32"/>
           <w:szCs w:val="32"/>
-          <w:lang w:val="sr-Latn-RS"/>
         </w:rPr>
-        <w:t>Igor Spremo E5 ?/2015</w:t>
+        <w:t xml:space="preserve">Igor </w:t>
+      </w:r>
+      <w:proofErr w:type="spellStart"/>
+      <w:r>
+        <w:rPr>
+          <w:sz w:val="32"/>
+          <w:szCs w:val="32"/>
+        </w:rPr>
+        <w:t>Spremo</w:t>
+      </w:r>
+      <w:proofErr w:type="spellEnd"/>
+      <w:r>
+        <w:rPr>
+          <w:sz w:val="32"/>
+          <w:szCs w:val="32"/>
+        </w:rPr>
+        <w:t xml:space="preserve"> E5 ?/2015</w:t>
       </w:r>
     </w:p>
     <w:p>
@@ -484,16 +602,39 @@
         <w:rPr>
           <w:sz w:val="32"/>
           <w:szCs w:val="32"/>
-          <w:lang w:val="sr-Latn-RS"/>
         </w:rPr>
       </w:pPr>
+      <w:proofErr w:type="spellStart"/>
       <w:r>
         <w:rPr>
           <w:sz w:val="32"/>
           <w:szCs w:val="32"/>
-          <w:lang w:val="sr-Latn-RS"/>
         </w:rPr>
-        <w:t>Nenad Dragišić E5 1/2015</w:t>
+        <w:t>Nenad</w:t>
+      </w:r>
+      <w:proofErr w:type="spellEnd"/>
+      <w:r>
+        <w:rPr>
+          <w:sz w:val="32"/>
+          <w:szCs w:val="32"/>
+        </w:rPr>
+        <w:t xml:space="preserve"> </w:t>
+      </w:r>
+      <w:proofErr w:type="spellStart"/>
+      <w:r>
+        <w:rPr>
+          <w:sz w:val="32"/>
+          <w:szCs w:val="32"/>
+        </w:rPr>
+        <w:t>Dragišić</w:t>
+      </w:r>
+      <w:proofErr w:type="spellEnd"/>
+      <w:r>
+        <w:rPr>
+          <w:sz w:val="32"/>
+          <w:szCs w:val="32"/>
+        </w:rPr>
+        <w:t xml:space="preserve"> E5 1/2015</w:t>
       </w:r>
     </w:p>
     <w:p>
@@ -503,7 +644,6 @@
         <w:rPr>
           <w:sz w:val="40"/>
           <w:szCs w:val="40"/>
-          <w:lang w:val="sr-Latn-RS"/>
         </w:rPr>
       </w:pPr>
     </w:p>
@@ -515,7 +655,6 @@
         <w:rPr>
           <w:sz w:val="32"/>
           <w:szCs w:val="40"/>
-          <w:lang w:val="sr-Latn-RS"/>
         </w:rPr>
       </w:pPr>
     </w:p>
@@ -527,7 +666,6 @@
         <w:rPr>
           <w:sz w:val="32"/>
           <w:szCs w:val="40"/>
-          <w:lang w:val="sr-Latn-RS"/>
         </w:rPr>
       </w:pPr>
     </w:p>
@@ -539,14 +677,12 @@
         <w:rPr>
           <w:sz w:val="32"/>
           <w:szCs w:val="40"/>
-          <w:lang w:val="sr-Latn-RS"/>
         </w:rPr>
       </w:pPr>
       <w:r>
         <w:rPr>
           <w:sz w:val="32"/>
           <w:szCs w:val="40"/>
-          <w:lang w:val="sr-Latn-RS"/>
         </w:rPr>
         <w:t>Novi Sad</w:t>
       </w:r>
@@ -584,8 +720,8 @@
       </w:pPr>
       <w:r>
         <w:pict>
-          <v:shape id="_x0000_i1030" type="#_x0000_t75" style="width:241.5pt;height:225pt">
-            <v:imagedata r:id="rId11" o:title="NIKPES projekat slika skracena"/>
+          <v:shape id="_x0000_i1026" type="#_x0000_t75" style="width:240.45pt;height:224.15pt">
+            <v:imagedata r:id="rId10" o:title="NIKPES projekat slika skracena"/>
           </v:shape>
         </w:pict>
       </w:r>
@@ -598,9 +734,51 @@
         <w:ind w:firstLine="0"/>
         <w:jc w:val="center"/>
       </w:pPr>
-      <w:r>
-        <w:t>Slika 1 – Struktura sistema za propagaciju podataka</w:t>
-      </w:r>
+      <w:proofErr w:type="spellStart"/>
+      <w:r>
+        <w:t>Slika</w:t>
+      </w:r>
+      <w:proofErr w:type="spellEnd"/>
+      <w:r>
+        <w:t xml:space="preserve"> 1 – </w:t>
+      </w:r>
+      <w:proofErr w:type="spellStart"/>
+      <w:r>
+        <w:t>Struktura</w:t>
+      </w:r>
+      <w:proofErr w:type="spellEnd"/>
+      <w:r>
+        <w:t xml:space="preserve"> </w:t>
+      </w:r>
+      <w:proofErr w:type="spellStart"/>
+      <w:r>
+        <w:t>sistema</w:t>
+      </w:r>
+      <w:proofErr w:type="spellEnd"/>
+      <w:r>
+        <w:t xml:space="preserve"> </w:t>
+      </w:r>
+      <w:proofErr w:type="spellStart"/>
+      <w:r>
+        <w:t>za</w:t>
+      </w:r>
+      <w:proofErr w:type="spellEnd"/>
+      <w:r>
+        <w:t xml:space="preserve"> </w:t>
+      </w:r>
+      <w:proofErr w:type="spellStart"/>
+      <w:r>
+        <w:t>propagaciju</w:t>
+      </w:r>
+      <w:proofErr w:type="spellEnd"/>
+      <w:r>
+        <w:t xml:space="preserve"> </w:t>
+      </w:r>
+      <w:proofErr w:type="spellStart"/>
+      <w:r>
+        <w:t>podataka</w:t>
+      </w:r>
+      <w:proofErr w:type="spellEnd"/>
     </w:p>
     <w:p>
       <w:pPr>
@@ -617,8 +795,29 @@
         </w:tabs>
         <w:ind w:firstLine="0"/>
       </w:pPr>
-      <w:r>
-        <w:t>Sistem se sastoji od:</w:t>
+      <w:proofErr w:type="spellStart"/>
+      <w:r>
+        <w:t>Sistem</w:t>
+      </w:r>
+      <w:proofErr w:type="spellEnd"/>
+      <w:r>
+        <w:t xml:space="preserve"> se </w:t>
+      </w:r>
+      <w:proofErr w:type="spellStart"/>
+      <w:r>
+        <w:t>sastoji</w:t>
+      </w:r>
+      <w:proofErr w:type="spellEnd"/>
+      <w:r>
+        <w:t xml:space="preserve"> </w:t>
+      </w:r>
+      <w:proofErr w:type="spellStart"/>
+      <w:r>
+        <w:t>od</w:t>
+      </w:r>
+      <w:proofErr w:type="spellEnd"/>
+      <w:r>
+        <w:t>:</w:t>
       </w:r>
     </w:p>
     <w:p>
@@ -633,9 +832,83 @@
         </w:tabs>
         <w:jc w:val="both"/>
       </w:pPr>
-      <w:r>
-        <w:t>DataSource-a – Služi za generisanje podataka i prosleđivanja istih ka svojim podelementima</w:t>
-      </w:r>
+      <w:proofErr w:type="spellStart"/>
+      <w:r>
+        <w:t>DataSource</w:t>
+      </w:r>
+      <w:proofErr w:type="spellEnd"/>
+      <w:r>
+        <w:t xml:space="preserve">-a – </w:t>
+      </w:r>
+      <w:proofErr w:type="spellStart"/>
+      <w:r>
+        <w:t>Služi</w:t>
+      </w:r>
+      <w:proofErr w:type="spellEnd"/>
+      <w:r>
+        <w:t xml:space="preserve"> </w:t>
+      </w:r>
+      <w:proofErr w:type="spellStart"/>
+      <w:r>
+        <w:t>za</w:t>
+      </w:r>
+      <w:proofErr w:type="spellEnd"/>
+      <w:r>
+        <w:t xml:space="preserve"> </w:t>
+      </w:r>
+      <w:proofErr w:type="spellStart"/>
+      <w:r>
+        <w:t>generisanje</w:t>
+      </w:r>
+      <w:proofErr w:type="spellEnd"/>
+      <w:r>
+        <w:t xml:space="preserve"> </w:t>
+      </w:r>
+      <w:proofErr w:type="spellStart"/>
+      <w:r>
+        <w:t>podataka</w:t>
+      </w:r>
+      <w:proofErr w:type="spellEnd"/>
+      <w:r>
+        <w:t xml:space="preserve"> </w:t>
+      </w:r>
+      <w:proofErr w:type="spellStart"/>
+      <w:r>
+        <w:t>i</w:t>
+      </w:r>
+      <w:proofErr w:type="spellEnd"/>
+      <w:r>
+        <w:t xml:space="preserve"> </w:t>
+      </w:r>
+      <w:proofErr w:type="spellStart"/>
+      <w:r>
+        <w:t>prosleđivanja</w:t>
+      </w:r>
+      <w:proofErr w:type="spellEnd"/>
+      <w:r>
+        <w:t xml:space="preserve"> </w:t>
+      </w:r>
+      <w:proofErr w:type="spellStart"/>
+      <w:r>
+        <w:t>istih</w:t>
+      </w:r>
+      <w:proofErr w:type="spellEnd"/>
+      <w:r>
+        <w:t xml:space="preserve"> ka </w:t>
+      </w:r>
+      <w:proofErr w:type="spellStart"/>
+      <w:r>
+        <w:t>svojim</w:t>
+      </w:r>
+      <w:proofErr w:type="spellEnd"/>
+      <w:r>
+        <w:t xml:space="preserve"> </w:t>
+      </w:r>
+      <w:proofErr w:type="spellStart"/>
+      <w:r>
+        <w:t>podelementima</w:t>
+      </w:r>
+      <w:proofErr w:type="spellEnd"/>
     </w:p>
     <w:p>
       <w:pPr>
@@ -650,16 +923,111 @@
         <w:jc w:val="both"/>
       </w:pPr>
       <w:r>
-        <w:t>Propagator-a – Njegova jedina svrha je da prosledi primljene podatke ka svojim podelementima</w:t>
-      </w:r>
-      <w:r>
-        <w:t xml:space="preserve"> (mo</w:t>
-      </w:r>
-      <w:r>
-        <w:rPr>
-          <w:lang w:val="sr-Latn-RS"/>
-        </w:rPr>
-        <w:t>že ih biti više)</w:t>
+        <w:t xml:space="preserve">Propagator-a – </w:t>
+      </w:r>
+      <w:proofErr w:type="spellStart"/>
+      <w:r>
+        <w:t>Njegova</w:t>
+      </w:r>
+      <w:proofErr w:type="spellEnd"/>
+      <w:r>
+        <w:t xml:space="preserve"> </w:t>
+      </w:r>
+      <w:proofErr w:type="spellStart"/>
+      <w:r>
+        <w:t>jedina</w:t>
+      </w:r>
+      <w:proofErr w:type="spellEnd"/>
+      <w:r>
+        <w:t xml:space="preserve"> </w:t>
+      </w:r>
+      <w:proofErr w:type="spellStart"/>
+      <w:r>
+        <w:t>svrha</w:t>
+      </w:r>
+      <w:proofErr w:type="spellEnd"/>
+      <w:r>
+        <w:t xml:space="preserve"> je </w:t>
+      </w:r>
+      <w:proofErr w:type="spellStart"/>
+      <w:r>
+        <w:t>da</w:t>
+      </w:r>
+      <w:proofErr w:type="spellEnd"/>
+      <w:r>
+        <w:t xml:space="preserve"> </w:t>
+      </w:r>
+      <w:proofErr w:type="spellStart"/>
+      <w:r>
+        <w:t>prosledi</w:t>
+      </w:r>
+      <w:proofErr w:type="spellEnd"/>
+      <w:r>
+        <w:t xml:space="preserve"> </w:t>
+      </w:r>
+      <w:proofErr w:type="spellStart"/>
+      <w:r>
+        <w:t>primljene</w:t>
+      </w:r>
+      <w:proofErr w:type="spellEnd"/>
+      <w:r>
+        <w:t xml:space="preserve"> </w:t>
+      </w:r>
+      <w:proofErr w:type="spellStart"/>
+      <w:r>
+        <w:t>podatke</w:t>
+      </w:r>
+      <w:proofErr w:type="spellEnd"/>
+      <w:r>
+        <w:t xml:space="preserve"> ka </w:t>
+      </w:r>
+      <w:proofErr w:type="spellStart"/>
+      <w:r>
+        <w:t>svojim</w:t>
+      </w:r>
+      <w:proofErr w:type="spellEnd"/>
+      <w:r>
+        <w:t xml:space="preserve"> </w:t>
+      </w:r>
+      <w:proofErr w:type="spellStart"/>
+      <w:r>
+        <w:t>podelementima</w:t>
+      </w:r>
+      <w:proofErr w:type="spellEnd"/>
+      <w:r>
+        <w:t xml:space="preserve"> (</w:t>
+      </w:r>
+      <w:proofErr w:type="spellStart"/>
+      <w:r>
+        <w:t>može</w:t>
+      </w:r>
+      <w:proofErr w:type="spellEnd"/>
+      <w:r>
+        <w:t xml:space="preserve"> </w:t>
+      </w:r>
+      <w:proofErr w:type="spellStart"/>
+      <w:r>
+        <w:t>ih</w:t>
+      </w:r>
+      <w:proofErr w:type="spellEnd"/>
+      <w:r>
+        <w:t xml:space="preserve"> </w:t>
+      </w:r>
+      <w:proofErr w:type="spellStart"/>
+      <w:r>
+        <w:t>biti</w:t>
+      </w:r>
+      <w:proofErr w:type="spellEnd"/>
+      <w:r>
+        <w:t xml:space="preserve"> </w:t>
+      </w:r>
+      <w:proofErr w:type="spellStart"/>
+      <w:r>
+        <w:t>više</w:t>
+      </w:r>
+      <w:proofErr w:type="spellEnd"/>
+      <w:r>
+        <w:t>)</w:t>
       </w:r>
     </w:p>
     <w:p>
@@ -674,20 +1042,133 @@
         </w:tabs>
         <w:jc w:val="both"/>
       </w:pPr>
-      <w:r>
-        <w:t>DataDestination-a – Predstavlja krajnji servis kojem su podaci koje DataSource šalje od interesa</w:t>
-      </w:r>
-      <w:r>
-        <w:t xml:space="preserve"> </w:t>
-      </w:r>
-      <w:r>
-        <w:t>(mo</w:t>
-      </w:r>
-      <w:r>
-        <w:rPr>
-          <w:lang w:val="sr-Latn-RS"/>
-        </w:rPr>
-        <w:t>že ih biti više)</w:t>
+      <w:proofErr w:type="spellStart"/>
+      <w:r>
+        <w:t>DataDestination</w:t>
+      </w:r>
+      <w:proofErr w:type="spellEnd"/>
+      <w:r>
+        <w:t xml:space="preserve">-a – </w:t>
+      </w:r>
+      <w:proofErr w:type="spellStart"/>
+      <w:r>
+        <w:t>Predstavlja</w:t>
+      </w:r>
+      <w:proofErr w:type="spellEnd"/>
+      <w:r>
+        <w:t xml:space="preserve"> </w:t>
+      </w:r>
+      <w:proofErr w:type="spellStart"/>
+      <w:r>
+        <w:t>krajnji</w:t>
+      </w:r>
+      <w:proofErr w:type="spellEnd"/>
+      <w:r>
+        <w:t xml:space="preserve"> </w:t>
+      </w:r>
+      <w:proofErr w:type="spellStart"/>
+      <w:r>
+        <w:t>servis</w:t>
+      </w:r>
+      <w:proofErr w:type="spellEnd"/>
+      <w:r>
+        <w:t xml:space="preserve"> </w:t>
+      </w:r>
+      <w:proofErr w:type="spellStart"/>
+      <w:r>
+        <w:t>kojem</w:t>
+      </w:r>
+      <w:proofErr w:type="spellEnd"/>
+      <w:r>
+        <w:t xml:space="preserve"> </w:t>
+      </w:r>
+      <w:proofErr w:type="spellStart"/>
+      <w:r>
+        <w:t>su</w:t>
+      </w:r>
+      <w:proofErr w:type="spellEnd"/>
+      <w:r>
+        <w:t xml:space="preserve"> </w:t>
+      </w:r>
+      <w:proofErr w:type="spellStart"/>
+      <w:r>
+        <w:t>podaci</w:t>
+      </w:r>
+      <w:proofErr w:type="spellEnd"/>
+      <w:r>
+        <w:t xml:space="preserve"> </w:t>
+      </w:r>
+      <w:proofErr w:type="spellStart"/>
+      <w:r>
+        <w:t>koje</w:t>
+      </w:r>
+      <w:proofErr w:type="spellEnd"/>
+      <w:r>
+        <w:t xml:space="preserve"> </w:t>
+      </w:r>
+      <w:proofErr w:type="spellStart"/>
+      <w:r>
+        <w:t>DataSource</w:t>
+      </w:r>
+      <w:proofErr w:type="spellEnd"/>
+      <w:r>
+        <w:t xml:space="preserve"> </w:t>
+      </w:r>
+      <w:proofErr w:type="spellStart"/>
+      <w:r>
+        <w:t>šalje</w:t>
+      </w:r>
+      <w:proofErr w:type="spellEnd"/>
+      <w:r>
+        <w:t xml:space="preserve"> </w:t>
+      </w:r>
+      <w:proofErr w:type="spellStart"/>
+      <w:r>
+        <w:t>od</w:t>
+      </w:r>
+      <w:proofErr w:type="spellEnd"/>
+      <w:r>
+        <w:t xml:space="preserve"> </w:t>
+      </w:r>
+      <w:proofErr w:type="spellStart"/>
+      <w:r>
+        <w:t>interesa</w:t>
+      </w:r>
+      <w:proofErr w:type="spellEnd"/>
+      <w:r>
+        <w:t xml:space="preserve"> (</w:t>
+      </w:r>
+      <w:proofErr w:type="spellStart"/>
+      <w:r>
+        <w:t>može</w:t>
+      </w:r>
+      <w:proofErr w:type="spellEnd"/>
+      <w:r>
+        <w:t xml:space="preserve"> </w:t>
+      </w:r>
+      <w:proofErr w:type="spellStart"/>
+      <w:r>
+        <w:t>ih</w:t>
+      </w:r>
+      <w:proofErr w:type="spellEnd"/>
+      <w:r>
+        <w:t xml:space="preserve"> </w:t>
+      </w:r>
+      <w:proofErr w:type="spellStart"/>
+      <w:r>
+        <w:t>biti</w:t>
+      </w:r>
+      <w:proofErr w:type="spellEnd"/>
+      <w:r>
+        <w:t xml:space="preserve"> </w:t>
+      </w:r>
+      <w:proofErr w:type="spellStart"/>
+      <w:r>
+        <w:t>više</w:t>
+      </w:r>
+      <w:proofErr w:type="spellEnd"/>
+      <w:r>
+        <w:t>)</w:t>
       </w:r>
     </w:p>
     <w:p>
@@ -698,28 +1179,386 @@
         <w:jc w:val="both"/>
       </w:pPr>
       <w:r>
-        <w:t xml:space="preserve">Propagator se sastoji od niti i niza struktura koja sadrži: kružni bafer za skladištenje primljenih podataka (thread safe), niti koja konzumira podatke </w:t>
-      </w:r>
+        <w:t xml:space="preserve">Propagator se </w:t>
+      </w:r>
+      <w:proofErr w:type="spellStart"/>
+      <w:r>
+        <w:t>sastoji</w:t>
+      </w:r>
+      <w:proofErr w:type="spellEnd"/>
+      <w:r>
+        <w:t xml:space="preserve"> </w:t>
+      </w:r>
+      <w:proofErr w:type="spellStart"/>
+      <w:r>
+        <w:t>od</w:t>
+      </w:r>
+      <w:proofErr w:type="spellEnd"/>
+      <w:r>
+        <w:t xml:space="preserve"> </w:t>
+      </w:r>
+      <w:proofErr w:type="spellStart"/>
+      <w:r>
+        <w:t>niti</w:t>
+      </w:r>
+      <w:proofErr w:type="spellEnd"/>
+      <w:r>
+        <w:t xml:space="preserve"> </w:t>
+      </w:r>
+      <w:proofErr w:type="spellStart"/>
       <w:r>
         <w:t>i</w:t>
       </w:r>
-      <w:r>
-        <w:t xml:space="preserve"> propagira ih ka odgovarajućem podelementu</w:t>
-      </w:r>
-      <w:r>
-        <w:t xml:space="preserve"> i</w:t>
-      </w:r>
-      <w:r>
-        <w:t xml:space="preserve"> SOCKET koji omogućava pronalaženje podelementa za slanje</w:t>
-      </w:r>
-      <w:r>
-        <w:t>. Za svaki podelement koji se poveže za odgovarajući nadelement se u nadelementu kreira nova instanca strukture, koja se</w:t>
-      </w:r>
-      <w:r>
-        <w:t xml:space="preserve"> </w:t>
-      </w:r>
-      <w:r>
-        <w:t>inicijalizuje i dodaje u niz.</w:t>
+      <w:proofErr w:type="spellEnd"/>
+      <w:r>
+        <w:t xml:space="preserve"> </w:t>
+      </w:r>
+      <w:proofErr w:type="spellStart"/>
+      <w:r>
+        <w:t>niza</w:t>
+      </w:r>
+      <w:proofErr w:type="spellEnd"/>
+      <w:r>
+        <w:t xml:space="preserve"> </w:t>
+      </w:r>
+      <w:proofErr w:type="spellStart"/>
+      <w:r>
+        <w:t>struktura</w:t>
+      </w:r>
+      <w:proofErr w:type="spellEnd"/>
+      <w:r>
+        <w:t xml:space="preserve"> </w:t>
+      </w:r>
+      <w:proofErr w:type="spellStart"/>
+      <w:r>
+        <w:t>koja</w:t>
+      </w:r>
+      <w:proofErr w:type="spellEnd"/>
+      <w:r>
+        <w:t xml:space="preserve"> </w:t>
+      </w:r>
+      <w:proofErr w:type="spellStart"/>
+      <w:r>
+        <w:t>sadrži</w:t>
+      </w:r>
+      <w:proofErr w:type="spellEnd"/>
+      <w:r>
+        <w:t xml:space="preserve">: </w:t>
+      </w:r>
+      <w:proofErr w:type="spellStart"/>
+      <w:r>
+        <w:t>kružni</w:t>
+      </w:r>
+      <w:proofErr w:type="spellEnd"/>
+      <w:r>
+        <w:t xml:space="preserve"> </w:t>
+      </w:r>
+      <w:proofErr w:type="spellStart"/>
+      <w:r>
+        <w:t>bafer</w:t>
+      </w:r>
+      <w:proofErr w:type="spellEnd"/>
+      <w:r>
+        <w:t xml:space="preserve"> </w:t>
+      </w:r>
+      <w:proofErr w:type="spellStart"/>
+      <w:r>
+        <w:t>za</w:t>
+      </w:r>
+      <w:proofErr w:type="spellEnd"/>
+      <w:r>
+        <w:t xml:space="preserve"> </w:t>
+      </w:r>
+      <w:proofErr w:type="spellStart"/>
+      <w:r>
+        <w:t>skladištenje</w:t>
+      </w:r>
+      <w:proofErr w:type="spellEnd"/>
+      <w:r>
+        <w:t xml:space="preserve"> </w:t>
+      </w:r>
+      <w:proofErr w:type="spellStart"/>
+      <w:r>
+        <w:t>primljenih</w:t>
+      </w:r>
+      <w:proofErr w:type="spellEnd"/>
+      <w:r>
+        <w:t xml:space="preserve"> </w:t>
+      </w:r>
+      <w:proofErr w:type="spellStart"/>
+      <w:r>
+        <w:t>podataka</w:t>
+      </w:r>
+      <w:proofErr w:type="spellEnd"/>
+      <w:r>
+        <w:t xml:space="preserve"> (thread safe), </w:t>
+      </w:r>
+      <w:proofErr w:type="spellStart"/>
+      <w:r>
+        <w:t>niti</w:t>
+      </w:r>
+      <w:proofErr w:type="spellEnd"/>
+      <w:r>
+        <w:t xml:space="preserve"> </w:t>
+      </w:r>
+      <w:proofErr w:type="spellStart"/>
+      <w:r>
+        <w:t>koja</w:t>
+      </w:r>
+      <w:proofErr w:type="spellEnd"/>
+      <w:r>
+        <w:t xml:space="preserve"> </w:t>
+      </w:r>
+      <w:proofErr w:type="spellStart"/>
+      <w:r>
+        <w:t>konzumira</w:t>
+      </w:r>
+      <w:proofErr w:type="spellEnd"/>
+      <w:r>
+        <w:t xml:space="preserve"> </w:t>
+      </w:r>
+      <w:proofErr w:type="spellStart"/>
+      <w:r>
+        <w:t>podatke</w:t>
+      </w:r>
+      <w:proofErr w:type="spellEnd"/>
+      <w:r>
+        <w:t xml:space="preserve"> </w:t>
+      </w:r>
+      <w:proofErr w:type="spellStart"/>
+      <w:r>
+        <w:t>i</w:t>
+      </w:r>
+      <w:proofErr w:type="spellEnd"/>
+      <w:r>
+        <w:t xml:space="preserve"> </w:t>
+      </w:r>
+      <w:proofErr w:type="spellStart"/>
+      <w:r>
+        <w:t>propagira</w:t>
+      </w:r>
+      <w:proofErr w:type="spellEnd"/>
+      <w:r>
+        <w:t xml:space="preserve"> </w:t>
+      </w:r>
+      <w:proofErr w:type="spellStart"/>
+      <w:r>
+        <w:t>ih</w:t>
+      </w:r>
+      <w:proofErr w:type="spellEnd"/>
+      <w:r>
+        <w:t xml:space="preserve"> ka </w:t>
+      </w:r>
+      <w:proofErr w:type="spellStart"/>
+      <w:r>
+        <w:t>odgovarajućem</w:t>
+      </w:r>
+      <w:proofErr w:type="spellEnd"/>
+      <w:r>
+        <w:t xml:space="preserve"> </w:t>
+      </w:r>
+      <w:proofErr w:type="spellStart"/>
+      <w:r>
+        <w:t>podelementu</w:t>
+      </w:r>
+      <w:proofErr w:type="spellEnd"/>
+      <w:r>
+        <w:t xml:space="preserve"> </w:t>
+      </w:r>
+      <w:proofErr w:type="spellStart"/>
+      <w:r>
+        <w:t>i</w:t>
+      </w:r>
+      <w:proofErr w:type="spellEnd"/>
+      <w:r>
+        <w:t xml:space="preserve"> SOCKET </w:t>
+      </w:r>
+      <w:proofErr w:type="spellStart"/>
+      <w:r>
+        <w:t>koji</w:t>
+      </w:r>
+      <w:proofErr w:type="spellEnd"/>
+      <w:r>
+        <w:t xml:space="preserve"> </w:t>
+      </w:r>
+      <w:proofErr w:type="spellStart"/>
+      <w:r>
+        <w:t>omogućava</w:t>
+      </w:r>
+      <w:proofErr w:type="spellEnd"/>
+      <w:r>
+        <w:t xml:space="preserve"> </w:t>
+      </w:r>
+      <w:proofErr w:type="spellStart"/>
+      <w:r>
+        <w:t>pronalaženje</w:t>
+      </w:r>
+      <w:proofErr w:type="spellEnd"/>
+      <w:r>
+        <w:t xml:space="preserve"> </w:t>
+      </w:r>
+      <w:proofErr w:type="spellStart"/>
+      <w:r>
+        <w:t>podelementa</w:t>
+      </w:r>
+      <w:proofErr w:type="spellEnd"/>
+      <w:r>
+        <w:t xml:space="preserve"> </w:t>
+      </w:r>
+      <w:proofErr w:type="spellStart"/>
+      <w:r>
+        <w:t>za</w:t>
+      </w:r>
+      <w:proofErr w:type="spellEnd"/>
+      <w:r>
+        <w:t xml:space="preserve"> </w:t>
+      </w:r>
+      <w:proofErr w:type="spellStart"/>
+      <w:r>
+        <w:t>slanje</w:t>
+      </w:r>
+      <w:proofErr w:type="spellEnd"/>
+      <w:r>
+        <w:t xml:space="preserve">. </w:t>
+      </w:r>
+      <w:proofErr w:type="spellStart"/>
+      <w:r>
+        <w:t>Za</w:t>
+      </w:r>
+      <w:proofErr w:type="spellEnd"/>
+      <w:r>
+        <w:t xml:space="preserve"> </w:t>
+      </w:r>
+      <w:proofErr w:type="spellStart"/>
+      <w:r>
+        <w:t>svaki</w:t>
+      </w:r>
+      <w:proofErr w:type="spellEnd"/>
+      <w:r>
+        <w:t xml:space="preserve"> </w:t>
+      </w:r>
+      <w:proofErr w:type="spellStart"/>
+      <w:r>
+        <w:t>podelement</w:t>
+      </w:r>
+      <w:proofErr w:type="spellEnd"/>
+      <w:r>
+        <w:t xml:space="preserve"> </w:t>
+      </w:r>
+      <w:proofErr w:type="spellStart"/>
+      <w:r>
+        <w:t>koji</w:t>
+      </w:r>
+      <w:proofErr w:type="spellEnd"/>
+      <w:r>
+        <w:t xml:space="preserve"> se </w:t>
+      </w:r>
+      <w:proofErr w:type="spellStart"/>
+      <w:r>
+        <w:t>poveže</w:t>
+      </w:r>
+      <w:proofErr w:type="spellEnd"/>
+      <w:r>
+        <w:t xml:space="preserve"> </w:t>
+      </w:r>
+      <w:proofErr w:type="spellStart"/>
+      <w:r>
+        <w:t>za</w:t>
+      </w:r>
+      <w:proofErr w:type="spellEnd"/>
+      <w:r>
+        <w:t xml:space="preserve"> </w:t>
+      </w:r>
+      <w:proofErr w:type="spellStart"/>
+      <w:r>
+        <w:t>odgovarajući</w:t>
+      </w:r>
+      <w:proofErr w:type="spellEnd"/>
+      <w:r>
+        <w:t xml:space="preserve"> </w:t>
+      </w:r>
+      <w:proofErr w:type="spellStart"/>
+      <w:r>
+        <w:t>nadelement</w:t>
+      </w:r>
+      <w:proofErr w:type="spellEnd"/>
+      <w:r>
+        <w:t xml:space="preserve"> se u </w:t>
+      </w:r>
+      <w:proofErr w:type="spellStart"/>
+      <w:r>
+        <w:t>nadelementu</w:t>
+      </w:r>
+      <w:proofErr w:type="spellEnd"/>
+      <w:r>
+        <w:t xml:space="preserve"> </w:t>
+      </w:r>
+      <w:proofErr w:type="spellStart"/>
+      <w:r>
+        <w:t>kreira</w:t>
+      </w:r>
+      <w:proofErr w:type="spellEnd"/>
+      <w:r>
+        <w:t xml:space="preserve"> nova </w:t>
+      </w:r>
+      <w:proofErr w:type="spellStart"/>
+      <w:r>
+        <w:t>instanca</w:t>
+      </w:r>
+      <w:proofErr w:type="spellEnd"/>
+      <w:r>
+        <w:t xml:space="preserve"> </w:t>
+      </w:r>
+      <w:proofErr w:type="spellStart"/>
+      <w:r>
+        <w:t>strukture</w:t>
+      </w:r>
+      <w:proofErr w:type="spellEnd"/>
+      <w:r>
+        <w:t xml:space="preserve">, </w:t>
+      </w:r>
+      <w:proofErr w:type="spellStart"/>
+      <w:r>
+        <w:t>koja</w:t>
+      </w:r>
+      <w:proofErr w:type="spellEnd"/>
+      <w:r>
+        <w:t xml:space="preserve"> se</w:t>
+      </w:r>
+      <w:r>
+        <w:t xml:space="preserve"> </w:t>
+      </w:r>
+      <w:proofErr w:type="spellStart"/>
+      <w:r>
+        <w:t>inicijalizuje</w:t>
+      </w:r>
+      <w:proofErr w:type="spellEnd"/>
+      <w:r>
+        <w:t xml:space="preserve"> </w:t>
+      </w:r>
+      <w:proofErr w:type="spellStart"/>
+      <w:r>
+        <w:t>i</w:t>
+      </w:r>
+      <w:proofErr w:type="spellEnd"/>
+      <w:r>
+        <w:t xml:space="preserve"> </w:t>
+      </w:r>
+      <w:proofErr w:type="spellStart"/>
+      <w:r>
+        <w:t>dodaje</w:t>
+      </w:r>
+      <w:proofErr w:type="spellEnd"/>
+      <w:r>
+        <w:t xml:space="preserve"> u </w:t>
+      </w:r>
+      <w:proofErr w:type="spellStart"/>
+      <w:r>
+        <w:t>niz</w:t>
+      </w:r>
+      <w:proofErr w:type="spellEnd"/>
+      <w:r>
+        <w:t>.</w:t>
       </w:r>
     </w:p>
     <w:p>
@@ -728,18 +1567,577 @@
           <w:tab w:val="left" w:pos="3782"/>
         </w:tabs>
         <w:jc w:val="both"/>
-        <w:rPr>
-          <w:lang w:val="sr-Latn-RS"/>
-        </w:rPr>
-      </w:pPr>
-      <w:r>
-        <w:t xml:space="preserve">Na slici 2 se može videti dizajn propagatora. Thread1 predstavlja nit koja </w:t>
-      </w:r>
-      <w:r>
-        <w:rPr>
-          <w:lang w:val="sr-Latn-RS"/>
-        </w:rPr>
-        <w:t>čeka da se neki drugi propagator ili DataDestination poveže na njega. Kada se to desi, funkcija ove niti je realizovana tako da za novi priključeni čvor kreira instancu ThreadSafeQueue-a i doda mu consumer nit (zatim se ova struktura smešta u niz). Thread2 je nit koja po prijemu podataka sa roditeljske strane smešta isti podatak u svaki kružni bafer svih podelemenata. Thread-a1-aN su consumer niti. Njihova svrha je vađenje podataka iz kružnog bafera i prosleđivanje odgovarajućem podčvoru za koji je zadužena prilikom priključenja istog.</w:t>
+      </w:pPr>
+      <w:r>
+        <w:t xml:space="preserve">Na </w:t>
+      </w:r>
+      <w:proofErr w:type="spellStart"/>
+      <w:r>
+        <w:t>slici</w:t>
+      </w:r>
+      <w:proofErr w:type="spellEnd"/>
+      <w:r>
+        <w:t xml:space="preserve"> 2 se </w:t>
+      </w:r>
+      <w:proofErr w:type="spellStart"/>
+      <w:r>
+        <w:t>može</w:t>
+      </w:r>
+      <w:proofErr w:type="spellEnd"/>
+      <w:r>
+        <w:t xml:space="preserve"> </w:t>
+      </w:r>
+      <w:proofErr w:type="spellStart"/>
+      <w:r>
+        <w:t>videti</w:t>
+      </w:r>
+      <w:proofErr w:type="spellEnd"/>
+      <w:r>
+        <w:t xml:space="preserve"> </w:t>
+      </w:r>
+      <w:proofErr w:type="spellStart"/>
+      <w:r>
+        <w:t>dizajn</w:t>
+      </w:r>
+      <w:proofErr w:type="spellEnd"/>
+      <w:r>
+        <w:t xml:space="preserve"> </w:t>
+      </w:r>
+      <w:proofErr w:type="spellStart"/>
+      <w:r>
+        <w:t>propagatora</w:t>
+      </w:r>
+      <w:proofErr w:type="spellEnd"/>
+      <w:r>
+        <w:t xml:space="preserve">. Thread1 </w:t>
+      </w:r>
+      <w:proofErr w:type="spellStart"/>
+      <w:r>
+        <w:t>predstavlja</w:t>
+      </w:r>
+      <w:proofErr w:type="spellEnd"/>
+      <w:r>
+        <w:t xml:space="preserve"> nit </w:t>
+      </w:r>
+      <w:proofErr w:type="spellStart"/>
+      <w:r>
+        <w:t>koja</w:t>
+      </w:r>
+      <w:proofErr w:type="spellEnd"/>
+      <w:r>
+        <w:t xml:space="preserve"> </w:t>
+      </w:r>
+      <w:proofErr w:type="spellStart"/>
+      <w:r>
+        <w:t>čeka</w:t>
+      </w:r>
+      <w:proofErr w:type="spellEnd"/>
+      <w:r>
+        <w:t xml:space="preserve"> </w:t>
+      </w:r>
+      <w:proofErr w:type="spellStart"/>
+      <w:r>
+        <w:t>da</w:t>
+      </w:r>
+      <w:proofErr w:type="spellEnd"/>
+      <w:r>
+        <w:t xml:space="preserve"> se </w:t>
+      </w:r>
+      <w:proofErr w:type="spellStart"/>
+      <w:r>
+        <w:t>neki</w:t>
+      </w:r>
+      <w:proofErr w:type="spellEnd"/>
+      <w:r>
+        <w:t xml:space="preserve"> </w:t>
+      </w:r>
+      <w:proofErr w:type="spellStart"/>
+      <w:r>
+        <w:t>drugi</w:t>
+      </w:r>
+      <w:proofErr w:type="spellEnd"/>
+      <w:r>
+        <w:t xml:space="preserve"> propagator </w:t>
+      </w:r>
+      <w:proofErr w:type="spellStart"/>
+      <w:r>
+        <w:t>ili</w:t>
+      </w:r>
+      <w:proofErr w:type="spellEnd"/>
+      <w:r>
+        <w:t xml:space="preserve"> </w:t>
+      </w:r>
+      <w:proofErr w:type="spellStart"/>
+      <w:r>
+        <w:t>DataDestination</w:t>
+      </w:r>
+      <w:proofErr w:type="spellEnd"/>
+      <w:r>
+        <w:t xml:space="preserve"> </w:t>
+      </w:r>
+      <w:proofErr w:type="spellStart"/>
+      <w:r>
+        <w:t>poveže</w:t>
+      </w:r>
+      <w:proofErr w:type="spellEnd"/>
+      <w:r>
+        <w:t xml:space="preserve"> </w:t>
+      </w:r>
+      <w:proofErr w:type="spellStart"/>
+      <w:r>
+        <w:t>na</w:t>
+      </w:r>
+      <w:proofErr w:type="spellEnd"/>
+      <w:r>
+        <w:t xml:space="preserve"> </w:t>
+      </w:r>
+      <w:proofErr w:type="spellStart"/>
+      <w:r>
+        <w:t>njega</w:t>
+      </w:r>
+      <w:proofErr w:type="spellEnd"/>
+      <w:r>
+        <w:t xml:space="preserve">. </w:t>
+      </w:r>
+      <w:proofErr w:type="spellStart"/>
+      <w:r>
+        <w:t>Kada</w:t>
+      </w:r>
+      <w:proofErr w:type="spellEnd"/>
+      <w:r>
+        <w:t xml:space="preserve"> se to </w:t>
+      </w:r>
+      <w:proofErr w:type="spellStart"/>
+      <w:r>
+        <w:t>desi</w:t>
+      </w:r>
+      <w:proofErr w:type="spellEnd"/>
+      <w:r>
+        <w:t xml:space="preserve">, </w:t>
+      </w:r>
+      <w:proofErr w:type="spellStart"/>
+      <w:r>
+        <w:t>funkcija</w:t>
+      </w:r>
+      <w:proofErr w:type="spellEnd"/>
+      <w:r>
+        <w:t xml:space="preserve"> </w:t>
+      </w:r>
+      <w:proofErr w:type="spellStart"/>
+      <w:r>
+        <w:t>ove</w:t>
+      </w:r>
+      <w:proofErr w:type="spellEnd"/>
+      <w:r>
+        <w:t xml:space="preserve"> </w:t>
+      </w:r>
+      <w:proofErr w:type="spellStart"/>
+      <w:r>
+        <w:t>niti</w:t>
+      </w:r>
+      <w:proofErr w:type="spellEnd"/>
+      <w:r>
+        <w:t xml:space="preserve"> je </w:t>
+      </w:r>
+      <w:proofErr w:type="spellStart"/>
+      <w:r>
+        <w:t>realizovana</w:t>
+      </w:r>
+      <w:proofErr w:type="spellEnd"/>
+      <w:r>
+        <w:t xml:space="preserve"> </w:t>
+      </w:r>
+      <w:proofErr w:type="spellStart"/>
+      <w:r>
+        <w:t>tako</w:t>
+      </w:r>
+      <w:proofErr w:type="spellEnd"/>
+      <w:r>
+        <w:t xml:space="preserve"> </w:t>
+      </w:r>
+      <w:proofErr w:type="spellStart"/>
+      <w:r>
+        <w:t>da</w:t>
+      </w:r>
+      <w:proofErr w:type="spellEnd"/>
+      <w:r>
+        <w:t xml:space="preserve"> </w:t>
+      </w:r>
+      <w:proofErr w:type="spellStart"/>
+      <w:r>
+        <w:t>za</w:t>
+      </w:r>
+      <w:proofErr w:type="spellEnd"/>
+      <w:r>
+        <w:t xml:space="preserve"> </w:t>
+      </w:r>
+      <w:proofErr w:type="spellStart"/>
+      <w:r>
+        <w:t>novi</w:t>
+      </w:r>
+      <w:proofErr w:type="spellEnd"/>
+      <w:r>
+        <w:t xml:space="preserve"> </w:t>
+      </w:r>
+      <w:proofErr w:type="spellStart"/>
+      <w:r>
+        <w:t>priključeni</w:t>
+      </w:r>
+      <w:proofErr w:type="spellEnd"/>
+      <w:r>
+        <w:t xml:space="preserve"> </w:t>
+      </w:r>
+      <w:proofErr w:type="spellStart"/>
+      <w:r>
+        <w:t>čvor</w:t>
+      </w:r>
+      <w:proofErr w:type="spellEnd"/>
+      <w:r>
+        <w:t xml:space="preserve"> </w:t>
+      </w:r>
+      <w:proofErr w:type="spellStart"/>
+      <w:r>
+        <w:t>kreira</w:t>
+      </w:r>
+      <w:proofErr w:type="spellEnd"/>
+      <w:r>
+        <w:t xml:space="preserve"> </w:t>
+      </w:r>
+      <w:proofErr w:type="spellStart"/>
+      <w:r>
+        <w:t>instancu</w:t>
+      </w:r>
+      <w:proofErr w:type="spellEnd"/>
+      <w:r>
+        <w:t xml:space="preserve"> </w:t>
+      </w:r>
+      <w:proofErr w:type="spellStart"/>
+      <w:r>
+        <w:t>ThreadSafeQueue</w:t>
+      </w:r>
+      <w:proofErr w:type="spellEnd"/>
+      <w:r>
+        <w:t xml:space="preserve">-a </w:t>
+      </w:r>
+      <w:proofErr w:type="spellStart"/>
+      <w:r>
+        <w:t>i</w:t>
+      </w:r>
+      <w:proofErr w:type="spellEnd"/>
+      <w:r>
+        <w:t xml:space="preserve"> </w:t>
+      </w:r>
+      <w:proofErr w:type="spellStart"/>
+      <w:r>
+        <w:t>doda</w:t>
+      </w:r>
+      <w:proofErr w:type="spellEnd"/>
+      <w:r>
+        <w:t xml:space="preserve"> mu consumer nit (</w:t>
+      </w:r>
+      <w:proofErr w:type="spellStart"/>
+      <w:r>
+        <w:t>zatim</w:t>
+      </w:r>
+      <w:proofErr w:type="spellEnd"/>
+      <w:r>
+        <w:t xml:space="preserve"> se ova </w:t>
+      </w:r>
+      <w:proofErr w:type="spellStart"/>
+      <w:r>
+        <w:t>struktura</w:t>
+      </w:r>
+      <w:proofErr w:type="spellEnd"/>
+      <w:r>
+        <w:t xml:space="preserve"> </w:t>
+      </w:r>
+      <w:proofErr w:type="spellStart"/>
+      <w:r>
+        <w:t>smešta</w:t>
+      </w:r>
+      <w:proofErr w:type="spellEnd"/>
+      <w:r>
+        <w:t xml:space="preserve"> u </w:t>
+      </w:r>
+      <w:proofErr w:type="spellStart"/>
+      <w:r>
+        <w:t>niz</w:t>
+      </w:r>
+      <w:proofErr w:type="spellEnd"/>
+      <w:r>
+        <w:t xml:space="preserve">). Thread2 je nit </w:t>
+      </w:r>
+      <w:proofErr w:type="spellStart"/>
+      <w:r>
+        <w:t>koja</w:t>
+      </w:r>
+      <w:proofErr w:type="spellEnd"/>
+      <w:r>
+        <w:t xml:space="preserve"> </w:t>
+      </w:r>
+      <w:proofErr w:type="spellStart"/>
+      <w:r>
+        <w:t>po</w:t>
+      </w:r>
+      <w:proofErr w:type="spellEnd"/>
+      <w:r>
+        <w:t xml:space="preserve"> </w:t>
+      </w:r>
+      <w:proofErr w:type="spellStart"/>
+      <w:r>
+        <w:t>prijemu</w:t>
+      </w:r>
+      <w:proofErr w:type="spellEnd"/>
+      <w:r>
+        <w:t xml:space="preserve"> </w:t>
+      </w:r>
+      <w:proofErr w:type="spellStart"/>
+      <w:r>
+        <w:t>podataka</w:t>
+      </w:r>
+      <w:proofErr w:type="spellEnd"/>
+      <w:r>
+        <w:t xml:space="preserve"> </w:t>
+      </w:r>
+      <w:proofErr w:type="spellStart"/>
+      <w:r>
+        <w:t>sa</w:t>
+      </w:r>
+      <w:proofErr w:type="spellEnd"/>
+      <w:r>
+        <w:t xml:space="preserve"> </w:t>
+      </w:r>
+      <w:proofErr w:type="spellStart"/>
+      <w:r>
+        <w:t>roditeljske</w:t>
+      </w:r>
+      <w:proofErr w:type="spellEnd"/>
+      <w:r>
+        <w:t xml:space="preserve"> </w:t>
+      </w:r>
+      <w:proofErr w:type="spellStart"/>
+      <w:r>
+        <w:t>strane</w:t>
+      </w:r>
+      <w:proofErr w:type="spellEnd"/>
+      <w:r>
+        <w:t xml:space="preserve"> </w:t>
+      </w:r>
+      <w:proofErr w:type="spellStart"/>
+      <w:r>
+        <w:t>smešta</w:t>
+      </w:r>
+      <w:proofErr w:type="spellEnd"/>
+      <w:r>
+        <w:t xml:space="preserve"> </w:t>
+      </w:r>
+      <w:proofErr w:type="spellStart"/>
+      <w:r>
+        <w:t>isti</w:t>
+      </w:r>
+      <w:proofErr w:type="spellEnd"/>
+      <w:r>
+        <w:t xml:space="preserve"> </w:t>
+      </w:r>
+      <w:proofErr w:type="spellStart"/>
+      <w:r>
+        <w:t>podatak</w:t>
+      </w:r>
+      <w:proofErr w:type="spellEnd"/>
+      <w:r>
+        <w:t xml:space="preserve"> u </w:t>
+      </w:r>
+      <w:proofErr w:type="spellStart"/>
+      <w:r>
+        <w:t>svaki</w:t>
+      </w:r>
+      <w:proofErr w:type="spellEnd"/>
+      <w:r>
+        <w:t xml:space="preserve"> </w:t>
+      </w:r>
+      <w:proofErr w:type="spellStart"/>
+      <w:r>
+        <w:t>kružni</w:t>
+      </w:r>
+      <w:proofErr w:type="spellEnd"/>
+      <w:r>
+        <w:t xml:space="preserve"> </w:t>
+      </w:r>
+      <w:proofErr w:type="spellStart"/>
+      <w:r>
+        <w:t>bafer</w:t>
+      </w:r>
+      <w:proofErr w:type="spellEnd"/>
+      <w:r>
+        <w:t xml:space="preserve"> </w:t>
+      </w:r>
+      <w:proofErr w:type="spellStart"/>
+      <w:r>
+        <w:t>svih</w:t>
+      </w:r>
+      <w:proofErr w:type="spellEnd"/>
+      <w:r>
+        <w:t xml:space="preserve"> </w:t>
+      </w:r>
+      <w:proofErr w:type="spellStart"/>
+      <w:r>
+        <w:t>podelemenata</w:t>
+      </w:r>
+      <w:proofErr w:type="spellEnd"/>
+      <w:r>
+        <w:t xml:space="preserve">. Thread-a1-aN </w:t>
+      </w:r>
+      <w:proofErr w:type="spellStart"/>
+      <w:r>
+        <w:t>su</w:t>
+      </w:r>
+      <w:proofErr w:type="spellEnd"/>
+      <w:r>
+        <w:t xml:space="preserve"> consumer </w:t>
+      </w:r>
+      <w:proofErr w:type="spellStart"/>
+      <w:r>
+        <w:t>niti</w:t>
+      </w:r>
+      <w:proofErr w:type="spellEnd"/>
+      <w:r>
+        <w:t xml:space="preserve">. </w:t>
+      </w:r>
+      <w:proofErr w:type="spellStart"/>
+      <w:r>
+        <w:t>Njihova</w:t>
+      </w:r>
+      <w:proofErr w:type="spellEnd"/>
+      <w:r>
+        <w:t xml:space="preserve"> </w:t>
+      </w:r>
+      <w:proofErr w:type="spellStart"/>
+      <w:r>
+        <w:t>svrha</w:t>
+      </w:r>
+      <w:proofErr w:type="spellEnd"/>
+      <w:r>
+        <w:t xml:space="preserve"> je </w:t>
+      </w:r>
+      <w:proofErr w:type="spellStart"/>
+      <w:r>
+        <w:t>vađenje</w:t>
+      </w:r>
+      <w:proofErr w:type="spellEnd"/>
+      <w:r>
+        <w:t xml:space="preserve"> </w:t>
+      </w:r>
+      <w:proofErr w:type="spellStart"/>
+      <w:r>
+        <w:t>podataka</w:t>
+      </w:r>
+      <w:proofErr w:type="spellEnd"/>
+      <w:r>
+        <w:t xml:space="preserve"> </w:t>
+      </w:r>
+      <w:proofErr w:type="spellStart"/>
+      <w:r>
+        <w:t>iz</w:t>
+      </w:r>
+      <w:proofErr w:type="spellEnd"/>
+      <w:r>
+        <w:t xml:space="preserve"> </w:t>
+      </w:r>
+      <w:proofErr w:type="spellStart"/>
+      <w:r>
+        <w:t>kružnog</w:t>
+      </w:r>
+      <w:proofErr w:type="spellEnd"/>
+      <w:r>
+        <w:t xml:space="preserve"> </w:t>
+      </w:r>
+      <w:proofErr w:type="spellStart"/>
+      <w:r>
+        <w:t>bafera</w:t>
+      </w:r>
+      <w:proofErr w:type="spellEnd"/>
+      <w:r>
+        <w:t xml:space="preserve"> </w:t>
+      </w:r>
+      <w:proofErr w:type="spellStart"/>
+      <w:r>
+        <w:t>i</w:t>
+      </w:r>
+      <w:proofErr w:type="spellEnd"/>
+      <w:r>
+        <w:t xml:space="preserve"> </w:t>
+      </w:r>
+      <w:proofErr w:type="spellStart"/>
+      <w:r>
+        <w:t>prosleđivanje</w:t>
+      </w:r>
+      <w:proofErr w:type="spellEnd"/>
+      <w:r>
+        <w:t xml:space="preserve"> </w:t>
+      </w:r>
+      <w:proofErr w:type="spellStart"/>
+      <w:r>
+        <w:t>odgovarajućem</w:t>
+      </w:r>
+      <w:proofErr w:type="spellEnd"/>
+      <w:r>
+        <w:t xml:space="preserve"> </w:t>
+      </w:r>
+      <w:proofErr w:type="spellStart"/>
+      <w:r>
+        <w:t>podčvoru</w:t>
+      </w:r>
+      <w:proofErr w:type="spellEnd"/>
+      <w:r>
+        <w:t xml:space="preserve"> </w:t>
+      </w:r>
+      <w:proofErr w:type="spellStart"/>
+      <w:r>
+        <w:t>za</w:t>
+      </w:r>
+      <w:proofErr w:type="spellEnd"/>
+      <w:r>
+        <w:t xml:space="preserve"> </w:t>
+      </w:r>
+      <w:proofErr w:type="spellStart"/>
+      <w:r>
+        <w:t>koji</w:t>
+      </w:r>
+      <w:proofErr w:type="spellEnd"/>
+      <w:r>
+        <w:t xml:space="preserve"> je </w:t>
+      </w:r>
+      <w:proofErr w:type="spellStart"/>
+      <w:r>
+        <w:t>zadužena</w:t>
+      </w:r>
+      <w:proofErr w:type="spellEnd"/>
+      <w:r>
+        <w:t xml:space="preserve"> </w:t>
+      </w:r>
+      <w:proofErr w:type="spellStart"/>
+      <w:r>
+        <w:t>prilikom</w:t>
+      </w:r>
+      <w:proofErr w:type="spellEnd"/>
+      <w:r>
+        <w:t xml:space="preserve"> </w:t>
+      </w:r>
+      <w:proofErr w:type="spellStart"/>
+      <w:r>
+        <w:t>priključenja</w:t>
+      </w:r>
+      <w:proofErr w:type="spellEnd"/>
+      <w:r>
+        <w:t xml:space="preserve"> </w:t>
+      </w:r>
+      <w:proofErr w:type="spellStart"/>
+      <w:r>
+        <w:t>istog</w:t>
+      </w:r>
+      <w:proofErr w:type="spellEnd"/>
+      <w:r>
+        <w:t>.</w:t>
       </w:r>
     </w:p>
     <w:p>
@@ -749,6 +2147,120 @@
         </w:tabs>
         <w:jc w:val="both"/>
       </w:pPr>
+      <w:proofErr w:type="spellStart"/>
+      <w:r>
+        <w:t>Aplikacija</w:t>
+      </w:r>
+      <w:proofErr w:type="spellEnd"/>
+      <w:r>
+        <w:t xml:space="preserve"> je </w:t>
+      </w:r>
+      <w:proofErr w:type="spellStart"/>
+      <w:r>
+        <w:t>testirana</w:t>
+      </w:r>
+      <w:proofErr w:type="spellEnd"/>
+      <w:r>
+        <w:t xml:space="preserve"> </w:t>
+      </w:r>
+      <w:proofErr w:type="spellStart"/>
+      <w:r>
+        <w:t>na</w:t>
+      </w:r>
+      <w:proofErr w:type="spellEnd"/>
+      <w:r>
+        <w:t xml:space="preserve"> </w:t>
+      </w:r>
+      <w:proofErr w:type="spellStart"/>
+      <w:r>
+        <w:t>sledecim</w:t>
+      </w:r>
+      <w:proofErr w:type="spellEnd"/>
+      <w:r>
+        <w:t xml:space="preserve"> </w:t>
+      </w:r>
+      <w:proofErr w:type="spellStart"/>
+      <w:r>
+        <w:t>performansama</w:t>
+      </w:r>
+      <w:proofErr w:type="spellEnd"/>
+      <w:r>
+        <w:t>:</w:t>
+      </w:r>
+    </w:p>
+    <w:p>
+      <w:pPr>
+        <w:pStyle w:val="ListParagraph"/>
+        <w:numPr>
+          <w:ilvl w:val="0"/>
+          <w:numId w:val="4"/>
+        </w:numPr>
+        <w:tabs>
+          <w:tab w:val="left" w:pos="3782"/>
+        </w:tabs>
+        <w:jc w:val="both"/>
+      </w:pPr>
+      <w:proofErr w:type="spellStart"/>
+      <w:r>
+        <w:t>Procesor</w:t>
+      </w:r>
+      <w:proofErr w:type="spellEnd"/>
+      <w:r>
+        <w:t>: Intel Pentium CPU J2900 @ 2.41 GHz</w:t>
+      </w:r>
+    </w:p>
+    <w:p>
+      <w:pPr>
+        <w:pStyle w:val="ListParagraph"/>
+        <w:numPr>
+          <w:ilvl w:val="0"/>
+          <w:numId w:val="4"/>
+        </w:numPr>
+        <w:tabs>
+          <w:tab w:val="left" w:pos="3782"/>
+        </w:tabs>
+        <w:jc w:val="both"/>
+      </w:pPr>
+      <w:r>
+        <w:t xml:space="preserve">Ram </w:t>
+      </w:r>
+      <w:proofErr w:type="spellStart"/>
+      <w:r>
+        <w:t>memorija</w:t>
+      </w:r>
+      <w:proofErr w:type="spellEnd"/>
+      <w:r>
+        <w:t>: 8 GB</w:t>
+      </w:r>
+    </w:p>
+    <w:p>
+      <w:pPr>
+        <w:pStyle w:val="ListParagraph"/>
+        <w:numPr>
+          <w:ilvl w:val="0"/>
+          <w:numId w:val="4"/>
+        </w:numPr>
+        <w:tabs>
+          <w:tab w:val="left" w:pos="3782"/>
+        </w:tabs>
+        <w:jc w:val="both"/>
+      </w:pPr>
+      <w:proofErr w:type="spellStart"/>
+      <w:r>
+        <w:t>Operativni</w:t>
+      </w:r>
+      <w:proofErr w:type="spellEnd"/>
+      <w:r>
+        <w:t xml:space="preserve"> </w:t>
+      </w:r>
+      <w:proofErr w:type="spellStart"/>
+      <w:r>
+        <w:t>sistem</w:t>
+      </w:r>
+      <w:proofErr w:type="spellEnd"/>
+      <w:r>
+        <w:t>: 64-bit Windows 10</w:t>
+      </w:r>
     </w:p>
     <w:p>
       <w:pPr>
@@ -762,7 +2274,7 @@
         </w:rPr>
         <w:lastRenderedPageBreak/>
         <w:drawing>
-          <wp:inline distT="0" distB="0" distL="0" distR="0" wp14:anchorId="4D26A90F" wp14:editId="5F308089">
+          <wp:inline distT="0" distB="0" distL="0" distR="0">
             <wp:extent cx="4223586" cy="5273749"/>
             <wp:effectExtent l="0" t="0" r="5715" b="3175"/>
             <wp:docPr id="2" name="Picture 2" descr="C:\Users\Nenad\AppData\Local\Microsoft\Windows\INetCache\Content.Word\NIKPESDESIGN.PNG"/>
@@ -779,10 +2291,10 @@
                     </pic:cNvPicPr>
                   </pic:nvPicPr>
                   <pic:blipFill>
-                    <a:blip r:embed="rId12">
+                    <a:blip r:embed="rId11" cstate="print">
                       <a:extLst>
                         <a:ext uri="{28A0092B-C50C-407E-A947-70E740481C1C}">
-                          <a14:useLocalDpi xmlns:a14="http://schemas.microsoft.com/office/drawing/2010/main" val="0"/>
+                          <a14:useLocalDpi xmlns:a14="http://schemas.microsoft.com/office/drawing/2010/main" xmlns:wps="http://schemas.microsoft.com/office/word/2010/wordprocessingShape" xmlns:wpi="http://schemas.microsoft.com/office/word/2010/wordprocessingInk" xmlns:wpg="http://schemas.microsoft.com/office/word/2010/wordprocessingGroup" xmlns:w14="http://schemas.microsoft.com/office/word/2010/wordml" xmlns:w="http://schemas.openxmlformats.org/wordprocessingml/2006/main" xmlns:w10="urn:schemas-microsoft-com:office:word" xmlns:wp14="http://schemas.microsoft.com/office/word/2010/wordprocessingDrawing" xmlns:v="urn:schemas-microsoft-com:vml" xmlns:o="urn:schemas-microsoft-com:office:office" xmlns:mc="http://schemas.openxmlformats.org/markup-compatibility/2006" xmlns:wpc="http://schemas.microsoft.com/office/word/2010/wordprocessingCanvas" xmlns="" val="0"/>
                         </a:ext>
                       </a:extLst>
                     </a:blip>
@@ -819,9 +2331,27 @@
         <w:ind w:firstLine="0"/>
         <w:jc w:val="center"/>
       </w:pPr>
-      <w:r>
-        <w:t>Slika 2 – Dizajn propagatora</w:t>
-      </w:r>
+      <w:proofErr w:type="spellStart"/>
+      <w:r>
+        <w:t>Slika</w:t>
+      </w:r>
+      <w:proofErr w:type="spellEnd"/>
+      <w:r>
+        <w:t xml:space="preserve"> 2 – </w:t>
+      </w:r>
+      <w:proofErr w:type="spellStart"/>
+      <w:r>
+        <w:t>Dizajn</w:t>
+      </w:r>
+      <w:proofErr w:type="spellEnd"/>
+      <w:r>
+        <w:t xml:space="preserve"> </w:t>
+      </w:r>
+      <w:proofErr w:type="spellStart"/>
+      <w:r>
+        <w:t>propagatora</w:t>
+      </w:r>
+      <w:proofErr w:type="spellEnd"/>
     </w:p>
     <w:p>
       <w:pPr>
@@ -846,8 +2376,49 @@
           <w:rFonts w:ascii="Times New Roman" w:hAnsi="Times New Roman" w:cs="Times New Roman"/>
           <w:color w:val="auto"/>
         </w:rPr>
-        <w:t>2. Korišćene strukture podataka</w:t>
-      </w:r>
+        <w:t xml:space="preserve">2. </w:t>
+      </w:r>
+      <w:proofErr w:type="spellStart"/>
+      <w:r>
+        <w:rPr>
+          <w:rFonts w:ascii="Times New Roman" w:hAnsi="Times New Roman" w:cs="Times New Roman"/>
+          <w:color w:val="auto"/>
+        </w:rPr>
+        <w:t>Korišćene</w:t>
+      </w:r>
+      <w:proofErr w:type="spellEnd"/>
+      <w:r>
+        <w:rPr>
+          <w:rFonts w:ascii="Times New Roman" w:hAnsi="Times New Roman" w:cs="Times New Roman"/>
+          <w:color w:val="auto"/>
+        </w:rPr>
+        <w:t xml:space="preserve"> </w:t>
+      </w:r>
+      <w:proofErr w:type="spellStart"/>
+      <w:r>
+        <w:rPr>
+          <w:rFonts w:ascii="Times New Roman" w:hAnsi="Times New Roman" w:cs="Times New Roman"/>
+          <w:color w:val="auto"/>
+        </w:rPr>
+        <w:t>strukture</w:t>
+      </w:r>
+      <w:proofErr w:type="spellEnd"/>
+      <w:r>
+        <w:rPr>
+          <w:rFonts w:ascii="Times New Roman" w:hAnsi="Times New Roman" w:cs="Times New Roman"/>
+          <w:color w:val="auto"/>
+        </w:rPr>
+        <w:t xml:space="preserve"> </w:t>
+      </w:r>
+      <w:proofErr w:type="spellStart"/>
+      <w:r>
+        <w:rPr>
+          <w:rFonts w:ascii="Times New Roman" w:hAnsi="Times New Roman" w:cs="Times New Roman"/>
+          <w:color w:val="auto"/>
+        </w:rPr>
+        <w:t>podataka</w:t>
+      </w:r>
+      <w:proofErr w:type="spellEnd"/>
     </w:p>
     <w:p>
       <w:pPr>
@@ -864,8 +2435,37 @@
         </w:tabs>
         <w:ind w:firstLine="0"/>
       </w:pPr>
-      <w:r>
-        <w:t>Korišćene strukture podataka su:</w:t>
+      <w:proofErr w:type="spellStart"/>
+      <w:r>
+        <w:t>Korišćene</w:t>
+      </w:r>
+      <w:proofErr w:type="spellEnd"/>
+      <w:r>
+        <w:t xml:space="preserve"> </w:t>
+      </w:r>
+      <w:proofErr w:type="spellStart"/>
+      <w:r>
+        <w:t>strukture</w:t>
+      </w:r>
+      <w:proofErr w:type="spellEnd"/>
+      <w:r>
+        <w:t xml:space="preserve"> </w:t>
+      </w:r>
+      <w:proofErr w:type="spellStart"/>
+      <w:r>
+        <w:t>podataka</w:t>
+      </w:r>
+      <w:proofErr w:type="spellEnd"/>
+      <w:r>
+        <w:t xml:space="preserve"> </w:t>
+      </w:r>
+      <w:proofErr w:type="spellStart"/>
+      <w:r>
+        <w:t>su</w:t>
+      </w:r>
+      <w:proofErr w:type="spellEnd"/>
+      <w:r>
+        <w:t>:</w:t>
       </w:r>
     </w:p>
     <w:p>
@@ -880,11 +2480,461 @@
         </w:tabs>
         <w:jc w:val="both"/>
       </w:pPr>
-      <w:r>
-        <w:t>Kružni bafer</w:t>
-      </w:r>
-      <w:r>
-        <w:t xml:space="preserve"> – Pogodna struktura za producer – consume šablon jer se elementi smeštaju u bafer samo prilikom dodavanja i prilikom promene veličine istog. Bolja struktura od liste jer sadrži informaciju o prvom podatku  koji treba da se čita, kao i informacija gde treba da se smesti sledeći, bez potrebe iteriranja. U ovom slučaju u bafer je smeštana struktura koja sadrži dužinu podataka i pokazivač na podatke od interesa.</w:t>
+      <w:proofErr w:type="spellStart"/>
+      <w:r>
+        <w:t>Kružni</w:t>
+      </w:r>
+      <w:proofErr w:type="spellEnd"/>
+      <w:r>
+        <w:t xml:space="preserve"> </w:t>
+      </w:r>
+      <w:proofErr w:type="spellStart"/>
+      <w:r>
+        <w:t>bafer</w:t>
+      </w:r>
+      <w:proofErr w:type="spellEnd"/>
+      <w:r>
+        <w:t xml:space="preserve"> – </w:t>
+      </w:r>
+      <w:proofErr w:type="spellStart"/>
+      <w:r>
+        <w:t>Pogodna</w:t>
+      </w:r>
+      <w:proofErr w:type="spellEnd"/>
+      <w:r>
+        <w:t xml:space="preserve"> </w:t>
+      </w:r>
+      <w:proofErr w:type="spellStart"/>
+      <w:r>
+        <w:t>struktura</w:t>
+      </w:r>
+      <w:proofErr w:type="spellEnd"/>
+      <w:r>
+        <w:t xml:space="preserve"> </w:t>
+      </w:r>
+      <w:proofErr w:type="spellStart"/>
+      <w:r>
+        <w:t>za</w:t>
+      </w:r>
+      <w:proofErr w:type="spellEnd"/>
+      <w:r>
+        <w:t xml:space="preserve"> producer – consume </w:t>
+      </w:r>
+      <w:proofErr w:type="spellStart"/>
+      <w:r>
+        <w:t>šablon</w:t>
+      </w:r>
+      <w:proofErr w:type="spellEnd"/>
+      <w:r>
+        <w:t xml:space="preserve"> </w:t>
+      </w:r>
+      <w:proofErr w:type="spellStart"/>
+      <w:r>
+        <w:t>jer</w:t>
+      </w:r>
+      <w:proofErr w:type="spellEnd"/>
+      <w:r>
+        <w:t xml:space="preserve"> se </w:t>
+      </w:r>
+      <w:proofErr w:type="spellStart"/>
+      <w:r>
+        <w:t>elementi</w:t>
+      </w:r>
+      <w:proofErr w:type="spellEnd"/>
+      <w:r>
+        <w:t xml:space="preserve"> </w:t>
+      </w:r>
+      <w:proofErr w:type="spellStart"/>
+      <w:r>
+        <w:t>smeštaju</w:t>
+      </w:r>
+      <w:proofErr w:type="spellEnd"/>
+      <w:r>
+        <w:t xml:space="preserve"> u </w:t>
+      </w:r>
+      <w:proofErr w:type="spellStart"/>
+      <w:r>
+        <w:t>bafer</w:t>
+      </w:r>
+      <w:proofErr w:type="spellEnd"/>
+      <w:r>
+        <w:t xml:space="preserve"> </w:t>
+      </w:r>
+      <w:proofErr w:type="spellStart"/>
+      <w:r>
+        <w:t>samo</w:t>
+      </w:r>
+      <w:proofErr w:type="spellEnd"/>
+      <w:r>
+        <w:t xml:space="preserve"> </w:t>
+      </w:r>
+      <w:proofErr w:type="spellStart"/>
+      <w:r>
+        <w:t>prilikom</w:t>
+      </w:r>
+      <w:proofErr w:type="spellEnd"/>
+      <w:r>
+        <w:t xml:space="preserve"> </w:t>
+      </w:r>
+      <w:proofErr w:type="spellStart"/>
+      <w:r>
+        <w:t>dodavanja</w:t>
+      </w:r>
+      <w:proofErr w:type="spellEnd"/>
+      <w:r>
+        <w:t xml:space="preserve"> </w:t>
+      </w:r>
+      <w:proofErr w:type="spellStart"/>
+      <w:r>
+        <w:t>i</w:t>
+      </w:r>
+      <w:proofErr w:type="spellEnd"/>
+      <w:r>
+        <w:t xml:space="preserve"> </w:t>
+      </w:r>
+      <w:proofErr w:type="spellStart"/>
+      <w:r>
+        <w:t>prilikom</w:t>
+      </w:r>
+      <w:proofErr w:type="spellEnd"/>
+      <w:r>
+        <w:t xml:space="preserve"> </w:t>
+      </w:r>
+      <w:proofErr w:type="spellStart"/>
+      <w:r>
+        <w:t>promene</w:t>
+      </w:r>
+      <w:proofErr w:type="spellEnd"/>
+      <w:r>
+        <w:t xml:space="preserve"> </w:t>
+      </w:r>
+      <w:proofErr w:type="spellStart"/>
+      <w:r>
+        <w:t>veličine</w:t>
+      </w:r>
+      <w:proofErr w:type="spellEnd"/>
+      <w:r>
+        <w:t xml:space="preserve"> </w:t>
+      </w:r>
+      <w:proofErr w:type="spellStart"/>
+      <w:r>
+        <w:t>istog</w:t>
+      </w:r>
+      <w:proofErr w:type="spellEnd"/>
+      <w:r>
+        <w:t xml:space="preserve">. </w:t>
+      </w:r>
+      <w:proofErr w:type="spellStart"/>
+      <w:r>
+        <w:t>Bolja</w:t>
+      </w:r>
+      <w:proofErr w:type="spellEnd"/>
+      <w:r>
+        <w:t xml:space="preserve"> </w:t>
+      </w:r>
+      <w:proofErr w:type="spellStart"/>
+      <w:r>
+        <w:t>struktura</w:t>
+      </w:r>
+      <w:proofErr w:type="spellEnd"/>
+      <w:r>
+        <w:t xml:space="preserve"> </w:t>
+      </w:r>
+      <w:proofErr w:type="spellStart"/>
+      <w:r>
+        <w:t>od</w:t>
+      </w:r>
+      <w:proofErr w:type="spellEnd"/>
+      <w:r>
+        <w:t xml:space="preserve"> </w:t>
+      </w:r>
+      <w:proofErr w:type="spellStart"/>
+      <w:r>
+        <w:t>liste</w:t>
+      </w:r>
+      <w:proofErr w:type="spellEnd"/>
+      <w:r>
+        <w:t xml:space="preserve"> </w:t>
+      </w:r>
+      <w:proofErr w:type="spellStart"/>
+      <w:r>
+        <w:t>jer</w:t>
+      </w:r>
+      <w:proofErr w:type="spellEnd"/>
+      <w:r>
+        <w:t xml:space="preserve"> </w:t>
+      </w:r>
+      <w:proofErr w:type="spellStart"/>
+      <w:r>
+        <w:t>sadrži</w:t>
+      </w:r>
+      <w:proofErr w:type="spellEnd"/>
+      <w:r>
+        <w:t xml:space="preserve"> </w:t>
+      </w:r>
+      <w:proofErr w:type="spellStart"/>
+      <w:r>
+        <w:t>informaciju</w:t>
+      </w:r>
+      <w:proofErr w:type="spellEnd"/>
+      <w:r>
+        <w:t xml:space="preserve"> o </w:t>
+      </w:r>
+      <w:proofErr w:type="spellStart"/>
+      <w:r>
+        <w:t>prvom</w:t>
+      </w:r>
+      <w:proofErr w:type="spellEnd"/>
+      <w:r>
+        <w:t xml:space="preserve"> </w:t>
+      </w:r>
+      <w:proofErr w:type="spellStart"/>
+      <w:r>
+        <w:t>podatku</w:t>
+      </w:r>
+      <w:proofErr w:type="spellEnd"/>
+      <w:r>
+        <w:t xml:space="preserve">  </w:t>
+      </w:r>
+      <w:proofErr w:type="spellStart"/>
+      <w:r>
+        <w:t>koji</w:t>
+      </w:r>
+      <w:proofErr w:type="spellEnd"/>
+      <w:r>
+        <w:t xml:space="preserve"> </w:t>
+      </w:r>
+      <w:proofErr w:type="spellStart"/>
+      <w:r>
+        <w:t>treba</w:t>
+      </w:r>
+      <w:proofErr w:type="spellEnd"/>
+      <w:r>
+        <w:t xml:space="preserve"> </w:t>
+      </w:r>
+      <w:proofErr w:type="spellStart"/>
+      <w:r>
+        <w:t>da</w:t>
+      </w:r>
+      <w:proofErr w:type="spellEnd"/>
+      <w:r>
+        <w:t xml:space="preserve"> se </w:t>
+      </w:r>
+      <w:proofErr w:type="spellStart"/>
+      <w:r>
+        <w:t>čita</w:t>
+      </w:r>
+      <w:proofErr w:type="spellEnd"/>
+      <w:r>
+        <w:t xml:space="preserve">, </w:t>
+      </w:r>
+      <w:proofErr w:type="spellStart"/>
+      <w:r>
+        <w:t>kao</w:t>
+      </w:r>
+      <w:proofErr w:type="spellEnd"/>
+      <w:r>
+        <w:t xml:space="preserve"> </w:t>
+      </w:r>
+      <w:proofErr w:type="spellStart"/>
+      <w:r>
+        <w:t>i</w:t>
+      </w:r>
+      <w:proofErr w:type="spellEnd"/>
+      <w:r>
+        <w:t xml:space="preserve"> </w:t>
+      </w:r>
+      <w:proofErr w:type="spellStart"/>
+      <w:r>
+        <w:t>informacija</w:t>
+      </w:r>
+      <w:proofErr w:type="spellEnd"/>
+      <w:r>
+        <w:t xml:space="preserve"> </w:t>
+      </w:r>
+      <w:proofErr w:type="spellStart"/>
+      <w:r>
+        <w:t>gde</w:t>
+      </w:r>
+      <w:proofErr w:type="spellEnd"/>
+      <w:r>
+        <w:t xml:space="preserve"> </w:t>
+      </w:r>
+      <w:proofErr w:type="spellStart"/>
+      <w:r>
+        <w:t>treba</w:t>
+      </w:r>
+      <w:proofErr w:type="spellEnd"/>
+      <w:r>
+        <w:t xml:space="preserve"> </w:t>
+      </w:r>
+      <w:proofErr w:type="spellStart"/>
+      <w:r>
+        <w:t>da</w:t>
+      </w:r>
+      <w:proofErr w:type="spellEnd"/>
+      <w:r>
+        <w:t xml:space="preserve"> se </w:t>
+      </w:r>
+      <w:proofErr w:type="spellStart"/>
+      <w:r>
+        <w:t>smesti</w:t>
+      </w:r>
+      <w:proofErr w:type="spellEnd"/>
+      <w:r>
+        <w:t xml:space="preserve"> </w:t>
+      </w:r>
+      <w:proofErr w:type="spellStart"/>
+      <w:r>
+        <w:t>sledeći</w:t>
+      </w:r>
+      <w:proofErr w:type="spellEnd"/>
+      <w:r>
+        <w:t xml:space="preserve">, </w:t>
+      </w:r>
+      <w:proofErr w:type="spellStart"/>
+      <w:r>
+        <w:t>bez</w:t>
+      </w:r>
+      <w:proofErr w:type="spellEnd"/>
+      <w:r>
+        <w:t xml:space="preserve"> </w:t>
+      </w:r>
+      <w:proofErr w:type="spellStart"/>
+      <w:r>
+        <w:t>potrebe</w:t>
+      </w:r>
+      <w:proofErr w:type="spellEnd"/>
+      <w:r>
+        <w:t xml:space="preserve"> </w:t>
+      </w:r>
+      <w:proofErr w:type="spellStart"/>
+      <w:r>
+        <w:t>iteriranja</w:t>
+      </w:r>
+      <w:proofErr w:type="spellEnd"/>
+      <w:r>
+        <w:t xml:space="preserve">. U </w:t>
+      </w:r>
+      <w:proofErr w:type="spellStart"/>
+      <w:r>
+        <w:t>ovom</w:t>
+      </w:r>
+      <w:proofErr w:type="spellEnd"/>
+      <w:r>
+        <w:t xml:space="preserve"> </w:t>
+      </w:r>
+      <w:proofErr w:type="spellStart"/>
+      <w:r>
+        <w:t>slučaju</w:t>
+      </w:r>
+      <w:proofErr w:type="spellEnd"/>
+      <w:r>
+        <w:t xml:space="preserve"> u </w:t>
+      </w:r>
+      <w:proofErr w:type="spellStart"/>
+      <w:r>
+        <w:t>bafer</w:t>
+      </w:r>
+      <w:proofErr w:type="spellEnd"/>
+      <w:r>
+        <w:t xml:space="preserve"> je </w:t>
+      </w:r>
+      <w:proofErr w:type="spellStart"/>
+      <w:r>
+        <w:t>smeštana</w:t>
+      </w:r>
+      <w:proofErr w:type="spellEnd"/>
+      <w:r>
+        <w:t xml:space="preserve"> </w:t>
+      </w:r>
+      <w:proofErr w:type="spellStart"/>
+      <w:r>
+        <w:t>struktura</w:t>
+      </w:r>
+      <w:proofErr w:type="spellEnd"/>
+      <w:r>
+        <w:t xml:space="preserve"> </w:t>
+      </w:r>
+      <w:proofErr w:type="spellStart"/>
+      <w:r>
+        <w:t>koja</w:t>
+      </w:r>
+      <w:proofErr w:type="spellEnd"/>
+      <w:r>
+        <w:t xml:space="preserve"> </w:t>
+      </w:r>
+      <w:proofErr w:type="spellStart"/>
+      <w:r>
+        <w:t>sadrži</w:t>
+      </w:r>
+      <w:proofErr w:type="spellEnd"/>
+      <w:r>
+        <w:t xml:space="preserve"> </w:t>
+      </w:r>
+      <w:proofErr w:type="spellStart"/>
+      <w:r>
+        <w:t>dužinu</w:t>
+      </w:r>
+      <w:proofErr w:type="spellEnd"/>
+      <w:r>
+        <w:t xml:space="preserve"> </w:t>
+      </w:r>
+      <w:proofErr w:type="spellStart"/>
+      <w:r>
+        <w:t>podataka</w:t>
+      </w:r>
+      <w:proofErr w:type="spellEnd"/>
+      <w:r>
+        <w:t xml:space="preserve"> </w:t>
+      </w:r>
+      <w:proofErr w:type="spellStart"/>
+      <w:r>
+        <w:t>i</w:t>
+      </w:r>
+      <w:proofErr w:type="spellEnd"/>
+      <w:r>
+        <w:t xml:space="preserve"> </w:t>
+      </w:r>
+      <w:proofErr w:type="spellStart"/>
+      <w:r>
+        <w:t>pokazivač</w:t>
+      </w:r>
+      <w:proofErr w:type="spellEnd"/>
+      <w:r>
+        <w:t xml:space="preserve"> </w:t>
+      </w:r>
+      <w:proofErr w:type="spellStart"/>
+      <w:r>
+        <w:t>na</w:t>
+      </w:r>
+      <w:proofErr w:type="spellEnd"/>
+      <w:r>
+        <w:t xml:space="preserve"> </w:t>
+      </w:r>
+      <w:proofErr w:type="spellStart"/>
+      <w:r>
+        <w:t>podatke</w:t>
+      </w:r>
+      <w:proofErr w:type="spellEnd"/>
+      <w:r>
+        <w:t xml:space="preserve"> </w:t>
+      </w:r>
+      <w:proofErr w:type="spellStart"/>
+      <w:r>
+        <w:t>od</w:t>
+      </w:r>
+      <w:proofErr w:type="spellEnd"/>
+      <w:r>
+        <w:t xml:space="preserve"> </w:t>
+      </w:r>
+      <w:proofErr w:type="spellStart"/>
+      <w:r>
+        <w:t>interesa</w:t>
+      </w:r>
+      <w:proofErr w:type="spellEnd"/>
+      <w:r>
+        <w:t>.</w:t>
       </w:r>
     </w:p>
     <w:p>
@@ -899,23 +2949,430 @@
         </w:tabs>
         <w:jc w:val="both"/>
       </w:pPr>
+      <w:proofErr w:type="spellStart"/>
       <w:r>
         <w:t>N</w:t>
       </w:r>
       <w:r>
         <w:t>iz</w:t>
       </w:r>
-      <w:r>
-        <w:t xml:space="preserve"> sa ograničenom dužinom – Služi za čuvanje pokazivača ka strukturi koja sadrži kružni bafer, consumer nit i socket potreban za prosleđivanje podataka. Krajnji cilj je bio da se napravi dinamički niz, ali </w:t>
-      </w:r>
-      <w:r>
-        <w:t>se od te ideje odustalo</w:t>
-      </w:r>
-      <w:r>
-        <w:t xml:space="preserve"> jer je naiđeno na probleme prevezivanja pokazivača, kao parametar, funkcijama za niti.</w:t>
-      </w:r>
-      <w:r>
-        <w:t xml:space="preserve"> Ovim smo ograničili broj podelemenata koji mogu da se povežu na određeni nadelement.</w:t>
+      <w:proofErr w:type="spellEnd"/>
+      <w:r>
+        <w:t xml:space="preserve"> </w:t>
+      </w:r>
+      <w:proofErr w:type="spellStart"/>
+      <w:r>
+        <w:t>sa</w:t>
+      </w:r>
+      <w:proofErr w:type="spellEnd"/>
+      <w:r>
+        <w:t xml:space="preserve"> </w:t>
+      </w:r>
+      <w:proofErr w:type="spellStart"/>
+      <w:r>
+        <w:t>ograničenom</w:t>
+      </w:r>
+      <w:proofErr w:type="spellEnd"/>
+      <w:r>
+        <w:t xml:space="preserve"> </w:t>
+      </w:r>
+      <w:proofErr w:type="spellStart"/>
+      <w:r>
+        <w:t>dužinom</w:t>
+      </w:r>
+      <w:proofErr w:type="spellEnd"/>
+      <w:r>
+        <w:t xml:space="preserve"> – </w:t>
+      </w:r>
+      <w:proofErr w:type="spellStart"/>
+      <w:r>
+        <w:t>Služi</w:t>
+      </w:r>
+      <w:proofErr w:type="spellEnd"/>
+      <w:r>
+        <w:t xml:space="preserve"> </w:t>
+      </w:r>
+      <w:proofErr w:type="spellStart"/>
+      <w:r>
+        <w:t>za</w:t>
+      </w:r>
+      <w:proofErr w:type="spellEnd"/>
+      <w:r>
+        <w:t xml:space="preserve"> </w:t>
+      </w:r>
+      <w:proofErr w:type="spellStart"/>
+      <w:r>
+        <w:t>čuvanje</w:t>
+      </w:r>
+      <w:proofErr w:type="spellEnd"/>
+      <w:r>
+        <w:t xml:space="preserve"> </w:t>
+      </w:r>
+      <w:proofErr w:type="spellStart"/>
+      <w:r>
+        <w:t>pokazivača</w:t>
+      </w:r>
+      <w:proofErr w:type="spellEnd"/>
+      <w:r>
+        <w:t xml:space="preserve"> ka </w:t>
+      </w:r>
+      <w:proofErr w:type="spellStart"/>
+      <w:r>
+        <w:t>strukturi</w:t>
+      </w:r>
+      <w:proofErr w:type="spellEnd"/>
+      <w:r>
+        <w:t xml:space="preserve"> </w:t>
+      </w:r>
+      <w:proofErr w:type="spellStart"/>
+      <w:r>
+        <w:t>koja</w:t>
+      </w:r>
+      <w:proofErr w:type="spellEnd"/>
+      <w:r>
+        <w:t xml:space="preserve"> </w:t>
+      </w:r>
+      <w:proofErr w:type="spellStart"/>
+      <w:r>
+        <w:t>sadrži</w:t>
+      </w:r>
+      <w:proofErr w:type="spellEnd"/>
+      <w:r>
+        <w:t xml:space="preserve"> </w:t>
+      </w:r>
+      <w:proofErr w:type="spellStart"/>
+      <w:r>
+        <w:t>kružni</w:t>
+      </w:r>
+      <w:proofErr w:type="spellEnd"/>
+      <w:r>
+        <w:t xml:space="preserve"> </w:t>
+      </w:r>
+      <w:proofErr w:type="spellStart"/>
+      <w:r>
+        <w:t>bafer</w:t>
+      </w:r>
+      <w:proofErr w:type="spellEnd"/>
+      <w:r>
+        <w:t xml:space="preserve">, consumer nit </w:t>
+      </w:r>
+      <w:proofErr w:type="spellStart"/>
+      <w:r>
+        <w:t>i</w:t>
+      </w:r>
+      <w:proofErr w:type="spellEnd"/>
+      <w:r>
+        <w:t xml:space="preserve"> socket </w:t>
+      </w:r>
+      <w:proofErr w:type="spellStart"/>
+      <w:r>
+        <w:t>potreban</w:t>
+      </w:r>
+      <w:proofErr w:type="spellEnd"/>
+      <w:r>
+        <w:t xml:space="preserve"> </w:t>
+      </w:r>
+      <w:proofErr w:type="spellStart"/>
+      <w:r>
+        <w:t>za</w:t>
+      </w:r>
+      <w:proofErr w:type="spellEnd"/>
+      <w:r>
+        <w:t xml:space="preserve"> </w:t>
+      </w:r>
+      <w:proofErr w:type="spellStart"/>
+      <w:r>
+        <w:t>prosleđivanje</w:t>
+      </w:r>
+      <w:proofErr w:type="spellEnd"/>
+      <w:r>
+        <w:t xml:space="preserve"> </w:t>
+      </w:r>
+      <w:proofErr w:type="spellStart"/>
+      <w:r>
+        <w:t>podataka</w:t>
+      </w:r>
+      <w:proofErr w:type="spellEnd"/>
+      <w:r>
+        <w:t xml:space="preserve">. </w:t>
+      </w:r>
+      <w:proofErr w:type="spellStart"/>
+      <w:r>
+        <w:t>Krajnji</w:t>
+      </w:r>
+      <w:proofErr w:type="spellEnd"/>
+      <w:r>
+        <w:t xml:space="preserve"> </w:t>
+      </w:r>
+      <w:proofErr w:type="spellStart"/>
+      <w:r>
+        <w:t>cilj</w:t>
+      </w:r>
+      <w:proofErr w:type="spellEnd"/>
+      <w:r>
+        <w:t xml:space="preserve"> je bio </w:t>
+      </w:r>
+      <w:proofErr w:type="spellStart"/>
+      <w:r>
+        <w:t>da</w:t>
+      </w:r>
+      <w:proofErr w:type="spellEnd"/>
+      <w:r>
+        <w:t xml:space="preserve"> se </w:t>
+      </w:r>
+      <w:proofErr w:type="spellStart"/>
+      <w:r>
+        <w:t>napravi</w:t>
+      </w:r>
+      <w:proofErr w:type="spellEnd"/>
+      <w:r>
+        <w:t xml:space="preserve"> </w:t>
+      </w:r>
+      <w:proofErr w:type="spellStart"/>
+      <w:r>
+        <w:t>dinamički</w:t>
+      </w:r>
+      <w:proofErr w:type="spellEnd"/>
+      <w:r>
+        <w:t xml:space="preserve"> </w:t>
+      </w:r>
+      <w:proofErr w:type="spellStart"/>
+      <w:r>
+        <w:t>niz</w:t>
+      </w:r>
+      <w:proofErr w:type="spellEnd"/>
+      <w:r>
+        <w:t xml:space="preserve">, </w:t>
+      </w:r>
+      <w:proofErr w:type="spellStart"/>
+      <w:r>
+        <w:t>ali</w:t>
+      </w:r>
+      <w:proofErr w:type="spellEnd"/>
+      <w:r>
+        <w:t xml:space="preserve"> </w:t>
+      </w:r>
+      <w:r>
+        <w:t xml:space="preserve">se </w:t>
+      </w:r>
+      <w:proofErr w:type="spellStart"/>
+      <w:r>
+        <w:t>od</w:t>
+      </w:r>
+      <w:proofErr w:type="spellEnd"/>
+      <w:r>
+        <w:t xml:space="preserve"> </w:t>
+      </w:r>
+      <w:proofErr w:type="spellStart"/>
+      <w:r>
+        <w:t>te</w:t>
+      </w:r>
+      <w:proofErr w:type="spellEnd"/>
+      <w:r>
+        <w:t xml:space="preserve"> </w:t>
+      </w:r>
+      <w:proofErr w:type="spellStart"/>
+      <w:r>
+        <w:t>ideje</w:t>
+      </w:r>
+      <w:proofErr w:type="spellEnd"/>
+      <w:r>
+        <w:t xml:space="preserve"> </w:t>
+      </w:r>
+      <w:proofErr w:type="spellStart"/>
+      <w:r>
+        <w:t>odustalo</w:t>
+      </w:r>
+      <w:proofErr w:type="spellEnd"/>
+      <w:r>
+        <w:t xml:space="preserve"> </w:t>
+      </w:r>
+      <w:proofErr w:type="spellStart"/>
+      <w:r>
+        <w:t>jer</w:t>
+      </w:r>
+      <w:proofErr w:type="spellEnd"/>
+      <w:r>
+        <w:t xml:space="preserve"> je </w:t>
+      </w:r>
+      <w:proofErr w:type="spellStart"/>
+      <w:r>
+        <w:t>naiđeno</w:t>
+      </w:r>
+      <w:proofErr w:type="spellEnd"/>
+      <w:r>
+        <w:t xml:space="preserve"> </w:t>
+      </w:r>
+      <w:proofErr w:type="spellStart"/>
+      <w:r>
+        <w:t>na</w:t>
+      </w:r>
+      <w:proofErr w:type="spellEnd"/>
+      <w:r>
+        <w:t xml:space="preserve"> </w:t>
+      </w:r>
+      <w:proofErr w:type="spellStart"/>
+      <w:r>
+        <w:t>probleme</w:t>
+      </w:r>
+      <w:proofErr w:type="spellEnd"/>
+      <w:r>
+        <w:t xml:space="preserve"> </w:t>
+      </w:r>
+      <w:proofErr w:type="spellStart"/>
+      <w:r>
+        <w:t>prevezivanja</w:t>
+      </w:r>
+      <w:proofErr w:type="spellEnd"/>
+      <w:r>
+        <w:t xml:space="preserve"> </w:t>
+      </w:r>
+      <w:proofErr w:type="spellStart"/>
+      <w:r>
+        <w:t>pokazivača</w:t>
+      </w:r>
+      <w:proofErr w:type="spellEnd"/>
+      <w:r>
+        <w:t xml:space="preserve">, </w:t>
+      </w:r>
+      <w:proofErr w:type="spellStart"/>
+      <w:r>
+        <w:t>kao</w:t>
+      </w:r>
+      <w:proofErr w:type="spellEnd"/>
+      <w:r>
+        <w:t xml:space="preserve"> </w:t>
+      </w:r>
+      <w:proofErr w:type="spellStart"/>
+      <w:r>
+        <w:t>parametar</w:t>
+      </w:r>
+      <w:proofErr w:type="spellEnd"/>
+      <w:r>
+        <w:t xml:space="preserve">, </w:t>
+      </w:r>
+      <w:proofErr w:type="spellStart"/>
+      <w:r>
+        <w:t>funkcijama</w:t>
+      </w:r>
+      <w:proofErr w:type="spellEnd"/>
+      <w:r>
+        <w:t xml:space="preserve"> </w:t>
+      </w:r>
+      <w:proofErr w:type="spellStart"/>
+      <w:r>
+        <w:t>za</w:t>
+      </w:r>
+      <w:proofErr w:type="spellEnd"/>
+      <w:r>
+        <w:t xml:space="preserve"> </w:t>
+      </w:r>
+      <w:proofErr w:type="spellStart"/>
+      <w:r>
+        <w:t>niti</w:t>
+      </w:r>
+      <w:proofErr w:type="spellEnd"/>
+      <w:r>
+        <w:t>.</w:t>
+      </w:r>
+      <w:r>
+        <w:t xml:space="preserve"> </w:t>
+      </w:r>
+      <w:proofErr w:type="spellStart"/>
+      <w:r>
+        <w:t>Ovim</w:t>
+      </w:r>
+      <w:proofErr w:type="spellEnd"/>
+      <w:r>
+        <w:t xml:space="preserve"> </w:t>
+      </w:r>
+      <w:proofErr w:type="spellStart"/>
+      <w:r>
+        <w:t>smo</w:t>
+      </w:r>
+      <w:proofErr w:type="spellEnd"/>
+      <w:r>
+        <w:t xml:space="preserve"> </w:t>
+      </w:r>
+      <w:proofErr w:type="spellStart"/>
+      <w:r>
+        <w:t>ograničili</w:t>
+      </w:r>
+      <w:proofErr w:type="spellEnd"/>
+      <w:r>
+        <w:t xml:space="preserve"> </w:t>
+      </w:r>
+      <w:proofErr w:type="spellStart"/>
+      <w:r>
+        <w:t>broj</w:t>
+      </w:r>
+      <w:proofErr w:type="spellEnd"/>
+      <w:r>
+        <w:t xml:space="preserve"> </w:t>
+      </w:r>
+      <w:proofErr w:type="spellStart"/>
+      <w:r>
+        <w:t>podelemenata</w:t>
+      </w:r>
+      <w:proofErr w:type="spellEnd"/>
+      <w:r>
+        <w:t xml:space="preserve"> </w:t>
+      </w:r>
+      <w:proofErr w:type="spellStart"/>
+      <w:r>
+        <w:t>koji</w:t>
+      </w:r>
+      <w:proofErr w:type="spellEnd"/>
+      <w:r>
+        <w:t xml:space="preserve"> </w:t>
+      </w:r>
+      <w:proofErr w:type="spellStart"/>
+      <w:r>
+        <w:t>mogu</w:t>
+      </w:r>
+      <w:proofErr w:type="spellEnd"/>
+      <w:r>
+        <w:t xml:space="preserve"> </w:t>
+      </w:r>
+      <w:proofErr w:type="spellStart"/>
+      <w:r>
+        <w:t>da</w:t>
+      </w:r>
+      <w:proofErr w:type="spellEnd"/>
+      <w:r>
+        <w:t xml:space="preserve"> se </w:t>
+      </w:r>
+      <w:proofErr w:type="spellStart"/>
+      <w:r>
+        <w:t>povežu</w:t>
+      </w:r>
+      <w:proofErr w:type="spellEnd"/>
+      <w:r>
+        <w:t xml:space="preserve"> </w:t>
+      </w:r>
+      <w:proofErr w:type="spellStart"/>
+      <w:r>
+        <w:t>na</w:t>
+      </w:r>
+      <w:proofErr w:type="spellEnd"/>
+      <w:r>
+        <w:t xml:space="preserve"> </w:t>
+      </w:r>
+      <w:proofErr w:type="spellStart"/>
+      <w:r>
+        <w:t>određeni</w:t>
+      </w:r>
+      <w:proofErr w:type="spellEnd"/>
+      <w:r>
+        <w:t xml:space="preserve"> </w:t>
+      </w:r>
+      <w:proofErr w:type="spellStart"/>
+      <w:r>
+        <w:t>nadelement</w:t>
+      </w:r>
+      <w:proofErr w:type="spellEnd"/>
+      <w:r>
+        <w:t>.</w:t>
       </w:r>
     </w:p>
     <w:p>
@@ -933,13 +3390,147 @@
           <w:color w:val="auto"/>
         </w:rPr>
         <w:lastRenderedPageBreak/>
-        <w:t>3. Rezultati testiranja</w:t>
-      </w:r>
+        <w:t xml:space="preserve">3. </w:t>
+      </w:r>
+      <w:proofErr w:type="spellStart"/>
+      <w:r>
+        <w:rPr>
+          <w:rFonts w:ascii="Times New Roman" w:hAnsi="Times New Roman" w:cs="Times New Roman"/>
+          <w:color w:val="auto"/>
+        </w:rPr>
+        <w:t>Rezultati</w:t>
+      </w:r>
+      <w:proofErr w:type="spellEnd"/>
+      <w:r>
+        <w:rPr>
+          <w:rFonts w:ascii="Times New Roman" w:hAnsi="Times New Roman" w:cs="Times New Roman"/>
+          <w:color w:val="auto"/>
+        </w:rPr>
+        <w:t xml:space="preserve"> </w:t>
+      </w:r>
+      <w:proofErr w:type="spellStart"/>
+      <w:r>
+        <w:rPr>
+          <w:rFonts w:ascii="Times New Roman" w:hAnsi="Times New Roman" w:cs="Times New Roman"/>
+          <w:color w:val="auto"/>
+        </w:rPr>
+        <w:t>testiranja</w:t>
+      </w:r>
+      <w:proofErr w:type="spellEnd"/>
     </w:p>
     <w:p/>
     <w:p>
-      <w:r>
-        <w:t xml:space="preserve">Prilikom testiranja uspešno su poslati podaci od 100 MB, 1 GB i 10 GB. Poruke koje su slane su bile dužine 1 </w:t>
+      <w:proofErr w:type="spellStart"/>
+      <w:r>
+        <w:t>Prilikom</w:t>
+      </w:r>
+      <w:proofErr w:type="spellEnd"/>
+      <w:r>
+        <w:t xml:space="preserve"> </w:t>
+      </w:r>
+      <w:proofErr w:type="spellStart"/>
+      <w:r>
+        <w:t>testiranja</w:t>
+      </w:r>
+      <w:proofErr w:type="spellEnd"/>
+      <w:r>
+        <w:t xml:space="preserve"> </w:t>
+      </w:r>
+      <w:proofErr w:type="spellStart"/>
+      <w:r>
+        <w:t>uspešno</w:t>
+      </w:r>
+      <w:proofErr w:type="spellEnd"/>
+      <w:r>
+        <w:t xml:space="preserve"> </w:t>
+      </w:r>
+      <w:proofErr w:type="spellStart"/>
+      <w:r>
+        <w:t>su</w:t>
+      </w:r>
+      <w:proofErr w:type="spellEnd"/>
+      <w:r>
+        <w:t xml:space="preserve"> </w:t>
+      </w:r>
+      <w:proofErr w:type="spellStart"/>
+      <w:r>
+        <w:t>poslati</w:t>
+      </w:r>
+      <w:proofErr w:type="spellEnd"/>
+      <w:r>
+        <w:t xml:space="preserve"> </w:t>
+      </w:r>
+      <w:proofErr w:type="spellStart"/>
+      <w:r>
+        <w:t>podaci</w:t>
+      </w:r>
+      <w:proofErr w:type="spellEnd"/>
+      <w:r>
+        <w:t xml:space="preserve"> </w:t>
+      </w:r>
+      <w:proofErr w:type="spellStart"/>
+      <w:r>
+        <w:t>od</w:t>
+      </w:r>
+      <w:proofErr w:type="spellEnd"/>
+      <w:r>
+        <w:t xml:space="preserve"> 100 MB, 1 GB </w:t>
+      </w:r>
+      <w:proofErr w:type="spellStart"/>
+      <w:r>
+        <w:t>i</w:t>
+      </w:r>
+      <w:proofErr w:type="spellEnd"/>
+      <w:r>
+        <w:t xml:space="preserve"> 10 GB. </w:t>
+      </w:r>
+      <w:proofErr w:type="spellStart"/>
+      <w:r>
+        <w:t>Poruke</w:t>
+      </w:r>
+      <w:proofErr w:type="spellEnd"/>
+      <w:r>
+        <w:t xml:space="preserve"> </w:t>
+      </w:r>
+      <w:proofErr w:type="spellStart"/>
+      <w:r>
+        <w:t>koje</w:t>
+      </w:r>
+      <w:proofErr w:type="spellEnd"/>
+      <w:r>
+        <w:t xml:space="preserve"> </w:t>
+      </w:r>
+      <w:proofErr w:type="spellStart"/>
+      <w:r>
+        <w:t>su</w:t>
+      </w:r>
+      <w:proofErr w:type="spellEnd"/>
+      <w:r>
+        <w:t xml:space="preserve"> </w:t>
+      </w:r>
+      <w:proofErr w:type="spellStart"/>
+      <w:r>
+        <w:t>slane</w:t>
+      </w:r>
+      <w:proofErr w:type="spellEnd"/>
+      <w:r>
+        <w:t xml:space="preserve"> </w:t>
+      </w:r>
+      <w:proofErr w:type="spellStart"/>
+      <w:r>
+        <w:t>su</w:t>
+      </w:r>
+      <w:proofErr w:type="spellEnd"/>
+      <w:r>
+        <w:t xml:space="preserve"> bile </w:t>
+      </w:r>
+      <w:proofErr w:type="spellStart"/>
+      <w:r>
+        <w:t>dužine</w:t>
+      </w:r>
+      <w:proofErr w:type="spellEnd"/>
+      <w:r>
+        <w:t xml:space="preserve"> 1 </w:t>
       </w:r>
       <w:r>
         <w:t>KB.</w:t>
@@ -952,8 +3543,8 @@
       </w:pPr>
       <w:r>
         <w:pict>
-          <v:shape id="_x0000_i1026" type="#_x0000_t75" style="width:451.5pt;height:243pt">
-            <v:imagedata r:id="rId13" o:title="100 MB sredjeno"/>
+          <v:shape id="_x0000_i1027" type="#_x0000_t75" style="width:450.35pt;height:242.5pt">
+            <v:imagedata r:id="rId12" o:title="100 MB sredjeno"/>
           </v:shape>
         </w:pict>
       </w:r>
@@ -963,8 +3554,61 @@
         <w:ind w:firstLine="0"/>
         <w:jc w:val="center"/>
       </w:pPr>
-      <w:r>
-        <w:t>Slika 3 – Izgled grafikona prilikom slanja podataka od 100 MB</w:t>
+      <w:proofErr w:type="spellStart"/>
+      <w:r>
+        <w:t>Slika</w:t>
+      </w:r>
+      <w:proofErr w:type="spellEnd"/>
+      <w:r>
+        <w:t xml:space="preserve"> 3 – </w:t>
+      </w:r>
+      <w:proofErr w:type="spellStart"/>
+      <w:r>
+        <w:t>Izgled</w:t>
+      </w:r>
+      <w:proofErr w:type="spellEnd"/>
+      <w:r>
+        <w:t xml:space="preserve"> </w:t>
+      </w:r>
+      <w:proofErr w:type="spellStart"/>
+      <w:r>
+        <w:t>grafikona</w:t>
+      </w:r>
+      <w:proofErr w:type="spellEnd"/>
+      <w:r>
+        <w:t xml:space="preserve"> </w:t>
+      </w:r>
+      <w:proofErr w:type="spellStart"/>
+      <w:r>
+        <w:t>prilikom</w:t>
+      </w:r>
+      <w:proofErr w:type="spellEnd"/>
+      <w:r>
+        <w:t xml:space="preserve"> </w:t>
+      </w:r>
+      <w:proofErr w:type="spellStart"/>
+      <w:r>
+        <w:t>slanja</w:t>
+      </w:r>
+      <w:proofErr w:type="spellEnd"/>
+      <w:r>
+        <w:t xml:space="preserve"> </w:t>
+      </w:r>
+      <w:proofErr w:type="spellStart"/>
+      <w:r>
+        <w:t>podataka</w:t>
+      </w:r>
+      <w:proofErr w:type="spellEnd"/>
+      <w:r>
+        <w:t xml:space="preserve"> </w:t>
+      </w:r>
+      <w:proofErr w:type="spellStart"/>
+      <w:r>
+        <w:t>od</w:t>
+      </w:r>
+      <w:proofErr w:type="spellEnd"/>
+      <w:r>
+        <w:t xml:space="preserve"> 100 MB</w:t>
       </w:r>
     </w:p>
     <w:p>
@@ -980,19 +3624,312 @@
       </w:pPr>
       <w:r>
         <w:tab/>
-        <w:t>Na slici 3 se vidi da je iskorišćenje procesorskog vremena tokom slanja podataka</w:t>
-      </w:r>
-      <w:r>
-        <w:t xml:space="preserve"> od 100 MB</w:t>
-      </w:r>
-      <w:r>
-        <w:t xml:space="preserve"> oko 70%. Takođe je iskorišćenje mreže maksimalno.</w:t>
-      </w:r>
-      <w:r>
-        <w:t xml:space="preserve"> Context Switch-evi su između 200 i 530 što je normalno. Broj Handle-ova je oko 55 i konstantno je do gašenja aplikacije.</w:t>
-      </w:r>
-      <w:r>
-        <w:t xml:space="preserve"> Vreme potrebno za prenos ove količine podataka je između 20 i 25 sekundi.</w:t>
+        <w:t xml:space="preserve">Na </w:t>
+      </w:r>
+      <w:proofErr w:type="spellStart"/>
+      <w:r>
+        <w:t>slici</w:t>
+      </w:r>
+      <w:proofErr w:type="spellEnd"/>
+      <w:r>
+        <w:t xml:space="preserve"> 3 se </w:t>
+      </w:r>
+      <w:proofErr w:type="spellStart"/>
+      <w:r>
+        <w:t>vidi</w:t>
+      </w:r>
+      <w:proofErr w:type="spellEnd"/>
+      <w:r>
+        <w:t xml:space="preserve"> </w:t>
+      </w:r>
+      <w:proofErr w:type="spellStart"/>
+      <w:r>
+        <w:t>da</w:t>
+      </w:r>
+      <w:proofErr w:type="spellEnd"/>
+      <w:r>
+        <w:t xml:space="preserve"> je </w:t>
+      </w:r>
+      <w:proofErr w:type="spellStart"/>
+      <w:r>
+        <w:t>iskorišćenje</w:t>
+      </w:r>
+      <w:proofErr w:type="spellEnd"/>
+      <w:r>
+        <w:t xml:space="preserve"> </w:t>
+      </w:r>
+      <w:proofErr w:type="spellStart"/>
+      <w:r>
+        <w:t>procesorskog</w:t>
+      </w:r>
+      <w:proofErr w:type="spellEnd"/>
+      <w:r>
+        <w:t xml:space="preserve"> </w:t>
+      </w:r>
+      <w:proofErr w:type="spellStart"/>
+      <w:r>
+        <w:t>vremena</w:t>
+      </w:r>
+      <w:proofErr w:type="spellEnd"/>
+      <w:r>
+        <w:t xml:space="preserve"> </w:t>
+      </w:r>
+      <w:proofErr w:type="spellStart"/>
+      <w:r>
+        <w:t>tokom</w:t>
+      </w:r>
+      <w:proofErr w:type="spellEnd"/>
+      <w:r>
+        <w:t xml:space="preserve"> </w:t>
+      </w:r>
+      <w:proofErr w:type="spellStart"/>
+      <w:r>
+        <w:t>slanja</w:t>
+      </w:r>
+      <w:proofErr w:type="spellEnd"/>
+      <w:r>
+        <w:t xml:space="preserve"> </w:t>
+      </w:r>
+      <w:proofErr w:type="spellStart"/>
+      <w:r>
+        <w:t>podataka</w:t>
+      </w:r>
+      <w:proofErr w:type="spellEnd"/>
+      <w:r>
+        <w:t xml:space="preserve"> </w:t>
+      </w:r>
+      <w:proofErr w:type="spellStart"/>
+      <w:r>
+        <w:t>od</w:t>
+      </w:r>
+      <w:proofErr w:type="spellEnd"/>
+      <w:r>
+        <w:t xml:space="preserve"> 100 MB</w:t>
+      </w:r>
+      <w:r>
+        <w:t xml:space="preserve"> </w:t>
+      </w:r>
+      <w:proofErr w:type="spellStart"/>
+      <w:r>
+        <w:t>oko</w:t>
+      </w:r>
+      <w:proofErr w:type="spellEnd"/>
+      <w:r>
+        <w:t xml:space="preserve"> 70%. </w:t>
+      </w:r>
+      <w:proofErr w:type="spellStart"/>
+      <w:r>
+        <w:t>Takođe</w:t>
+      </w:r>
+      <w:proofErr w:type="spellEnd"/>
+      <w:r>
+        <w:t xml:space="preserve"> je </w:t>
+      </w:r>
+      <w:proofErr w:type="spellStart"/>
+      <w:r>
+        <w:t>iskorišćenje</w:t>
+      </w:r>
+      <w:proofErr w:type="spellEnd"/>
+      <w:r>
+        <w:t xml:space="preserve"> </w:t>
+      </w:r>
+      <w:proofErr w:type="spellStart"/>
+      <w:r>
+        <w:t>mreže</w:t>
+      </w:r>
+      <w:proofErr w:type="spellEnd"/>
+      <w:r>
+        <w:t xml:space="preserve"> </w:t>
+      </w:r>
+      <w:proofErr w:type="spellStart"/>
+      <w:r>
+        <w:t>maksimalno</w:t>
+      </w:r>
+      <w:proofErr w:type="spellEnd"/>
+      <w:r>
+        <w:t>.</w:t>
+      </w:r>
+      <w:r>
+        <w:t xml:space="preserve"> Context Switch-</w:t>
+      </w:r>
+      <w:proofErr w:type="spellStart"/>
+      <w:r>
+        <w:t>evi</w:t>
+      </w:r>
+      <w:proofErr w:type="spellEnd"/>
+      <w:r>
+        <w:t xml:space="preserve"> </w:t>
+      </w:r>
+      <w:proofErr w:type="spellStart"/>
+      <w:r>
+        <w:t>su</w:t>
+      </w:r>
+      <w:proofErr w:type="spellEnd"/>
+      <w:r>
+        <w:t xml:space="preserve"> </w:t>
+      </w:r>
+      <w:proofErr w:type="spellStart"/>
+      <w:r>
+        <w:t>između</w:t>
+      </w:r>
+      <w:proofErr w:type="spellEnd"/>
+      <w:r>
+        <w:t xml:space="preserve"> 200 </w:t>
+      </w:r>
+      <w:proofErr w:type="spellStart"/>
+      <w:r>
+        <w:t>i</w:t>
+      </w:r>
+      <w:proofErr w:type="spellEnd"/>
+      <w:r>
+        <w:t xml:space="preserve"> 530 </w:t>
+      </w:r>
+      <w:proofErr w:type="spellStart"/>
+      <w:r>
+        <w:t>što</w:t>
+      </w:r>
+      <w:proofErr w:type="spellEnd"/>
+      <w:r>
+        <w:t xml:space="preserve"> je </w:t>
+      </w:r>
+      <w:proofErr w:type="spellStart"/>
+      <w:r>
+        <w:t>normalno</w:t>
+      </w:r>
+      <w:proofErr w:type="spellEnd"/>
+      <w:r>
+        <w:t xml:space="preserve">. </w:t>
+      </w:r>
+      <w:proofErr w:type="spellStart"/>
+      <w:r>
+        <w:t>Broj</w:t>
+      </w:r>
+      <w:proofErr w:type="spellEnd"/>
+      <w:r>
+        <w:t xml:space="preserve"> Handle-ova je </w:t>
+      </w:r>
+      <w:proofErr w:type="spellStart"/>
+      <w:r>
+        <w:t>oko</w:t>
+      </w:r>
+      <w:proofErr w:type="spellEnd"/>
+      <w:r>
+        <w:t xml:space="preserve"> 55 </w:t>
+      </w:r>
+      <w:proofErr w:type="spellStart"/>
+      <w:r>
+        <w:t>i</w:t>
+      </w:r>
+      <w:proofErr w:type="spellEnd"/>
+      <w:r>
+        <w:t xml:space="preserve"> </w:t>
+      </w:r>
+      <w:proofErr w:type="spellStart"/>
+      <w:r>
+        <w:t>konstantno</w:t>
+      </w:r>
+      <w:proofErr w:type="spellEnd"/>
+      <w:r>
+        <w:t xml:space="preserve"> je do </w:t>
+      </w:r>
+      <w:proofErr w:type="spellStart"/>
+      <w:r>
+        <w:t>gašenja</w:t>
+      </w:r>
+      <w:proofErr w:type="spellEnd"/>
+      <w:r>
+        <w:t xml:space="preserve"> </w:t>
+      </w:r>
+      <w:proofErr w:type="spellStart"/>
+      <w:r>
+        <w:t>aplikacije</w:t>
+      </w:r>
+      <w:proofErr w:type="spellEnd"/>
+      <w:r>
+        <w:t>.</w:t>
+      </w:r>
+      <w:r>
+        <w:t xml:space="preserve"> </w:t>
+      </w:r>
+      <w:proofErr w:type="spellStart"/>
+      <w:r>
+        <w:t>Vreme</w:t>
+      </w:r>
+      <w:proofErr w:type="spellEnd"/>
+      <w:r>
+        <w:t xml:space="preserve"> </w:t>
+      </w:r>
+      <w:proofErr w:type="spellStart"/>
+      <w:r>
+        <w:t>potrebno</w:t>
+      </w:r>
+      <w:proofErr w:type="spellEnd"/>
+      <w:r>
+        <w:t xml:space="preserve"> </w:t>
+      </w:r>
+      <w:proofErr w:type="spellStart"/>
+      <w:r>
+        <w:t>za</w:t>
+      </w:r>
+      <w:proofErr w:type="spellEnd"/>
+      <w:r>
+        <w:t xml:space="preserve"> </w:t>
+      </w:r>
+      <w:proofErr w:type="spellStart"/>
+      <w:r>
+        <w:t>prenos</w:t>
+      </w:r>
+      <w:proofErr w:type="spellEnd"/>
+      <w:r>
+        <w:t xml:space="preserve"> </w:t>
+      </w:r>
+      <w:proofErr w:type="spellStart"/>
+      <w:r>
+        <w:t>ove</w:t>
+      </w:r>
+      <w:proofErr w:type="spellEnd"/>
+      <w:r>
+        <w:t xml:space="preserve"> </w:t>
+      </w:r>
+      <w:proofErr w:type="spellStart"/>
+      <w:r>
+        <w:t>količine</w:t>
+      </w:r>
+      <w:proofErr w:type="spellEnd"/>
+      <w:r>
+        <w:t xml:space="preserve"> </w:t>
+      </w:r>
+      <w:proofErr w:type="spellStart"/>
+      <w:r>
+        <w:t>podataka</w:t>
+      </w:r>
+      <w:proofErr w:type="spellEnd"/>
+      <w:r>
+        <w:t xml:space="preserve"> je </w:t>
+      </w:r>
+      <w:proofErr w:type="spellStart"/>
+      <w:r>
+        <w:t>između</w:t>
+      </w:r>
+      <w:proofErr w:type="spellEnd"/>
+      <w:r>
+        <w:t xml:space="preserve"> 20 </w:t>
+      </w:r>
+      <w:proofErr w:type="spellStart"/>
+      <w:r>
+        <w:t>i</w:t>
+      </w:r>
+      <w:proofErr w:type="spellEnd"/>
+      <w:r>
+        <w:t xml:space="preserve"> 25 </w:t>
+      </w:r>
+      <w:proofErr w:type="spellStart"/>
+      <w:r>
+        <w:t>sekundi</w:t>
+      </w:r>
+      <w:proofErr w:type="spellEnd"/>
+      <w:r>
+        <w:t>.</w:t>
       </w:r>
     </w:p>
     <w:p>
@@ -1001,9 +3938,367 @@
         <w:jc w:val="center"/>
       </w:pPr>
       <w:r>
+        <w:rPr>
+          <w:noProof/>
+        </w:rPr>
+        <w:drawing>
+          <wp:inline distT="0" distB="0" distL="0" distR="0">
+            <wp:extent cx="5727700" cy="3226435"/>
+            <wp:effectExtent l="19050" t="0" r="6350" b="0"/>
+            <wp:docPr id="9" name="Picture 9" descr="H:\1GB.png"/>
+            <wp:cNvGraphicFramePr>
+              <a:graphicFrameLocks xmlns:a="http://schemas.openxmlformats.org/drawingml/2006/main" noChangeAspect="1"/>
+            </wp:cNvGraphicFramePr>
+            <a:graphic xmlns:a="http://schemas.openxmlformats.org/drawingml/2006/main">
+              <a:graphicData uri="http://schemas.openxmlformats.org/drawingml/2006/picture">
+                <pic:pic xmlns:pic="http://schemas.openxmlformats.org/drawingml/2006/picture">
+                  <pic:nvPicPr>
+                    <pic:cNvPr id="0" name="Picture 9" descr="H:\1GB.png"/>
+                    <pic:cNvPicPr>
+                      <a:picLocks noChangeAspect="1" noChangeArrowheads="1"/>
+                    </pic:cNvPicPr>
+                  </pic:nvPicPr>
+                  <pic:blipFill>
+                    <a:blip r:embed="rId13"/>
+                    <a:srcRect/>
+                    <a:stretch>
+                      <a:fillRect/>
+                    </a:stretch>
+                  </pic:blipFill>
+                  <pic:spPr bwMode="auto">
+                    <a:xfrm>
+                      <a:off x="0" y="0"/>
+                      <a:ext cx="5727700" cy="3226435"/>
+                    </a:xfrm>
+                    <a:prstGeom prst="rect">
+                      <a:avLst/>
+                    </a:prstGeom>
+                    <a:noFill/>
+                    <a:ln w="9525">
+                      <a:noFill/>
+                      <a:miter lim="800000"/>
+                      <a:headEnd/>
+                      <a:tailEnd/>
+                    </a:ln>
+                  </pic:spPr>
+                </pic:pic>
+              </a:graphicData>
+            </a:graphic>
+          </wp:inline>
+        </w:drawing>
+      </w:r>
+    </w:p>
+    <w:p>
+      <w:pPr>
+        <w:ind w:firstLine="0"/>
+        <w:jc w:val="center"/>
+      </w:pPr>
+      <w:proofErr w:type="spellStart"/>
+      <w:r>
+        <w:t>Slika</w:t>
+      </w:r>
+      <w:proofErr w:type="spellEnd"/>
+      <w:r>
+        <w:t xml:space="preserve"> 4 - </w:t>
+      </w:r>
+      <w:proofErr w:type="spellStart"/>
+      <w:r>
+        <w:t>Izgled</w:t>
+      </w:r>
+      <w:proofErr w:type="spellEnd"/>
+      <w:r>
+        <w:t xml:space="preserve"> </w:t>
+      </w:r>
+      <w:proofErr w:type="spellStart"/>
+      <w:r>
+        <w:t>grafikona</w:t>
+      </w:r>
+      <w:proofErr w:type="spellEnd"/>
+      <w:r>
+        <w:t xml:space="preserve"> </w:t>
+      </w:r>
+      <w:proofErr w:type="spellStart"/>
+      <w:r>
+        <w:t>prilikom</w:t>
+      </w:r>
+      <w:proofErr w:type="spellEnd"/>
+      <w:r>
+        <w:t xml:space="preserve"> </w:t>
+      </w:r>
+      <w:proofErr w:type="spellStart"/>
+      <w:r>
+        <w:t>slanja</w:t>
+      </w:r>
+      <w:proofErr w:type="spellEnd"/>
+      <w:r>
+        <w:t xml:space="preserve"> </w:t>
+      </w:r>
+      <w:proofErr w:type="spellStart"/>
+      <w:r>
+        <w:t>podataka</w:t>
+      </w:r>
+      <w:proofErr w:type="spellEnd"/>
+      <w:r>
+        <w:t xml:space="preserve"> </w:t>
+      </w:r>
+      <w:proofErr w:type="spellStart"/>
+      <w:r>
+        <w:t>od</w:t>
+      </w:r>
+      <w:proofErr w:type="spellEnd"/>
+      <w:r>
+        <w:t xml:space="preserve"> 1 GB</w:t>
+      </w:r>
+    </w:p>
+    <w:p>
+      <w:pPr>
+        <w:ind w:firstLine="0"/>
+        <w:jc w:val="center"/>
+      </w:pPr>
+    </w:p>
+    <w:p>
+      <w:pPr>
+        <w:ind w:firstLine="0"/>
+        <w:jc w:val="both"/>
+      </w:pPr>
+      <w:r>
+        <w:t xml:space="preserve">Na </w:t>
+      </w:r>
+      <w:proofErr w:type="spellStart"/>
+      <w:r>
+        <w:t>slici</w:t>
+      </w:r>
+      <w:proofErr w:type="spellEnd"/>
+      <w:r>
+        <w:t xml:space="preserve"> 4 se </w:t>
+      </w:r>
+      <w:proofErr w:type="spellStart"/>
+      <w:r>
+        <w:t>vidi</w:t>
+      </w:r>
+      <w:proofErr w:type="spellEnd"/>
+      <w:r>
+        <w:t xml:space="preserve"> </w:t>
+      </w:r>
+      <w:proofErr w:type="spellStart"/>
+      <w:r>
+        <w:t>da</w:t>
+      </w:r>
+      <w:proofErr w:type="spellEnd"/>
+      <w:r>
+        <w:t xml:space="preserve"> je </w:t>
+      </w:r>
+      <w:proofErr w:type="spellStart"/>
+      <w:r>
+        <w:t>iskorišćenje</w:t>
+      </w:r>
+      <w:proofErr w:type="spellEnd"/>
+      <w:r>
+        <w:t xml:space="preserve"> </w:t>
+      </w:r>
+      <w:proofErr w:type="spellStart"/>
+      <w:r>
+        <w:t>procesora</w:t>
+      </w:r>
+      <w:proofErr w:type="spellEnd"/>
+      <w:r>
+        <w:t xml:space="preserve"> </w:t>
+      </w:r>
+      <w:proofErr w:type="spellStart"/>
+      <w:r>
+        <w:t>između</w:t>
+      </w:r>
+      <w:proofErr w:type="spellEnd"/>
+      <w:r>
+        <w:t xml:space="preserve"> 70 </w:t>
+      </w:r>
+      <w:proofErr w:type="spellStart"/>
+      <w:r>
+        <w:t>i</w:t>
+      </w:r>
+      <w:proofErr w:type="spellEnd"/>
+      <w:r>
+        <w:t xml:space="preserve"> 80%. Context Switch-</w:t>
+      </w:r>
+      <w:proofErr w:type="spellStart"/>
+      <w:r>
+        <w:t>evi</w:t>
+      </w:r>
+      <w:proofErr w:type="spellEnd"/>
+      <w:r>
+        <w:t xml:space="preserve"> se </w:t>
+      </w:r>
+      <w:proofErr w:type="spellStart"/>
+      <w:r>
+        <w:t>kreći</w:t>
+      </w:r>
+      <w:proofErr w:type="spellEnd"/>
+      <w:r>
+        <w:t xml:space="preserve"> </w:t>
+      </w:r>
+      <w:proofErr w:type="spellStart"/>
+      <w:r>
+        <w:t>između</w:t>
+      </w:r>
+      <w:proofErr w:type="spellEnd"/>
+      <w:r>
+        <w:t xml:space="preserve"> 180 </w:t>
+      </w:r>
+      <w:proofErr w:type="spellStart"/>
+      <w:r>
+        <w:t>i</w:t>
+      </w:r>
+      <w:proofErr w:type="spellEnd"/>
+      <w:r>
+        <w:t xml:space="preserve"> 550. </w:t>
+      </w:r>
+      <w:proofErr w:type="spellStart"/>
+      <w:r>
+        <w:t>Broj</w:t>
+      </w:r>
+      <w:proofErr w:type="spellEnd"/>
+      <w:r>
+        <w:t xml:space="preserve"> Handle-ova je </w:t>
+      </w:r>
+      <w:proofErr w:type="spellStart"/>
+      <w:r>
+        <w:t>oko</w:t>
+      </w:r>
+      <w:proofErr w:type="spellEnd"/>
+      <w:r>
+        <w:t xml:space="preserve"> 55 </w:t>
+      </w:r>
+      <w:proofErr w:type="spellStart"/>
+      <w:r>
+        <w:t>i</w:t>
+      </w:r>
+      <w:proofErr w:type="spellEnd"/>
+      <w:r>
+        <w:t xml:space="preserve"> </w:t>
+      </w:r>
+      <w:proofErr w:type="spellStart"/>
+      <w:r>
+        <w:t>konstantno</w:t>
+      </w:r>
+      <w:proofErr w:type="spellEnd"/>
+      <w:r>
+        <w:t xml:space="preserve"> je do </w:t>
+      </w:r>
+      <w:proofErr w:type="spellStart"/>
+      <w:r>
+        <w:t>gašenja</w:t>
+      </w:r>
+      <w:proofErr w:type="spellEnd"/>
+      <w:r>
+        <w:t xml:space="preserve"> </w:t>
+      </w:r>
+      <w:proofErr w:type="spellStart"/>
+      <w:r>
+        <w:t>aplikacije</w:t>
+      </w:r>
+      <w:proofErr w:type="spellEnd"/>
+      <w:r>
+        <w:t>.</w:t>
+      </w:r>
+      <w:r>
+        <w:t xml:space="preserve"> </w:t>
+      </w:r>
+      <w:proofErr w:type="spellStart"/>
+      <w:r>
+        <w:t>Vreme</w:t>
+      </w:r>
+      <w:proofErr w:type="spellEnd"/>
+      <w:r>
+        <w:t xml:space="preserve"> </w:t>
+      </w:r>
+      <w:proofErr w:type="spellStart"/>
+      <w:r>
+        <w:t>potrebno</w:t>
+      </w:r>
+      <w:proofErr w:type="spellEnd"/>
+      <w:r>
+        <w:t xml:space="preserve"> </w:t>
+      </w:r>
+      <w:proofErr w:type="spellStart"/>
+      <w:r>
+        <w:t>za</w:t>
+      </w:r>
+      <w:proofErr w:type="spellEnd"/>
+      <w:r>
+        <w:t xml:space="preserve"> </w:t>
+      </w:r>
+      <w:proofErr w:type="spellStart"/>
+      <w:r>
+        <w:t>prenos</w:t>
+      </w:r>
+      <w:proofErr w:type="spellEnd"/>
+      <w:r>
+        <w:t xml:space="preserve"> </w:t>
+      </w:r>
+      <w:proofErr w:type="spellStart"/>
+      <w:r>
+        <w:t>ove</w:t>
+      </w:r>
+      <w:proofErr w:type="spellEnd"/>
+      <w:r>
+        <w:t xml:space="preserve"> </w:t>
+      </w:r>
+      <w:proofErr w:type="spellStart"/>
+      <w:r>
+        <w:t>količine</w:t>
+      </w:r>
+      <w:proofErr w:type="spellEnd"/>
+      <w:r>
+        <w:t xml:space="preserve"> </w:t>
+      </w:r>
+      <w:proofErr w:type="spellStart"/>
+      <w:r>
+        <w:t>podataka</w:t>
+      </w:r>
+      <w:proofErr w:type="spellEnd"/>
+      <w:r>
+        <w:t xml:space="preserve"> je </w:t>
+      </w:r>
+      <w:proofErr w:type="spellStart"/>
+      <w:r>
+        <w:t>oko</w:t>
+      </w:r>
+      <w:proofErr w:type="spellEnd"/>
+      <w:r>
+        <w:t xml:space="preserve"> 3 min  </w:t>
+      </w:r>
+      <w:proofErr w:type="spellStart"/>
+      <w:r>
+        <w:t>i</w:t>
+      </w:r>
+      <w:proofErr w:type="spellEnd"/>
+      <w:r>
+        <w:t xml:space="preserve"> 40 </w:t>
+      </w:r>
+      <w:proofErr w:type="spellStart"/>
+      <w:r>
+        <w:t>sekundi</w:t>
+      </w:r>
+      <w:proofErr w:type="spellEnd"/>
+      <w:r>
+        <w:t>.</w:t>
+      </w:r>
+    </w:p>
+    <w:p>
+      <w:pPr>
+        <w:ind w:firstLine="720"/>
+        <w:jc w:val="both"/>
+      </w:pPr>
+    </w:p>
+    <w:p>
+      <w:pPr>
+        <w:ind w:firstLine="0"/>
+        <w:jc w:val="both"/>
+      </w:pPr>
+      <w:r>
         <w:pict>
-          <v:shape id="_x0000_i1027" type="#_x0000_t75" style="width:451.5pt;height:253.5pt">
-            <v:imagedata r:id="rId14" o:title="1GB"/>
+          <v:shape id="_x0000_i1029" type="#_x0000_t75" style="width:451pt;height:253.35pt">
+            <v:imagedata r:id="rId14" o:title="10GB BREEE!"/>
           </v:shape>
         </w:pict>
       </w:r>
@@ -1013,14 +4308,61 @@
         <w:ind w:firstLine="0"/>
         <w:jc w:val="center"/>
       </w:pPr>
-      <w:r>
-        <w:t xml:space="preserve">Slika 4 - </w:t>
-      </w:r>
-      <w:r>
-        <w:t xml:space="preserve">Izgled grafikona prilikom slanja podataka od </w:t>
-      </w:r>
-      <w:r>
-        <w:t>1 GB</w:t>
+      <w:proofErr w:type="spellStart"/>
+      <w:r>
+        <w:t>Slika</w:t>
+      </w:r>
+      <w:proofErr w:type="spellEnd"/>
+      <w:r>
+        <w:t xml:space="preserve"> 5 - </w:t>
+      </w:r>
+      <w:proofErr w:type="spellStart"/>
+      <w:r>
+        <w:t>Izgled</w:t>
+      </w:r>
+      <w:proofErr w:type="spellEnd"/>
+      <w:r>
+        <w:t xml:space="preserve"> </w:t>
+      </w:r>
+      <w:proofErr w:type="spellStart"/>
+      <w:r>
+        <w:t>grafikona</w:t>
+      </w:r>
+      <w:proofErr w:type="spellEnd"/>
+      <w:r>
+        <w:t xml:space="preserve"> </w:t>
+      </w:r>
+      <w:proofErr w:type="spellStart"/>
+      <w:r>
+        <w:t>prilikom</w:t>
+      </w:r>
+      <w:proofErr w:type="spellEnd"/>
+      <w:r>
+        <w:t xml:space="preserve"> </w:t>
+      </w:r>
+      <w:proofErr w:type="spellStart"/>
+      <w:r>
+        <w:t>slanja</w:t>
+      </w:r>
+      <w:proofErr w:type="spellEnd"/>
+      <w:r>
+        <w:t xml:space="preserve"> </w:t>
+      </w:r>
+      <w:proofErr w:type="spellStart"/>
+      <w:r>
+        <w:t>podataka</w:t>
+      </w:r>
+      <w:proofErr w:type="spellEnd"/>
+      <w:r>
+        <w:t xml:space="preserve"> </w:t>
+      </w:r>
+      <w:proofErr w:type="spellStart"/>
+      <w:r>
+        <w:t>od</w:t>
+      </w:r>
+      <w:proofErr w:type="spellEnd"/>
+      <w:r>
+        <w:t xml:space="preserve"> 10 GB</w:t>
       </w:r>
     </w:p>
     <w:p>
@@ -1035,146 +4377,635 @@
         <w:jc w:val="both"/>
       </w:pPr>
       <w:r>
-        <w:t xml:space="preserve">Na slici 4 se vidi da je iskorišćenje procesora između 70 i 80%. Context Switch-evi se kreći između 180 i 550. </w:t>
-      </w:r>
-      <w:r>
-        <w:t>Broj Handle-ova je oko 55 i konstantno je do gašenja aplikacije.</w:t>
-      </w:r>
-      <w:r>
-        <w:t xml:space="preserve"> </w:t>
-      </w:r>
-      <w:r>
-        <w:t xml:space="preserve">Vreme potrebno za prenos ove količine podataka je </w:t>
-      </w:r>
+        <w:tab/>
+        <w:t xml:space="preserve">Na </w:t>
+      </w:r>
+      <w:proofErr w:type="spellStart"/>
+      <w:r>
+        <w:t>slici</w:t>
+      </w:r>
+      <w:proofErr w:type="spellEnd"/>
+      <w:r>
+        <w:t xml:space="preserve"> 5 se </w:t>
+      </w:r>
+      <w:proofErr w:type="spellStart"/>
+      <w:r>
+        <w:t>vidi</w:t>
+      </w:r>
+      <w:proofErr w:type="spellEnd"/>
+      <w:r>
+        <w:t xml:space="preserve"> </w:t>
+      </w:r>
+      <w:proofErr w:type="spellStart"/>
+      <w:r>
+        <w:t>grafikon</w:t>
+      </w:r>
+      <w:proofErr w:type="spellEnd"/>
+      <w:r>
+        <w:t xml:space="preserve"> </w:t>
+      </w:r>
+      <w:proofErr w:type="spellStart"/>
+      <w:r>
+        <w:t>koji</w:t>
+      </w:r>
+      <w:proofErr w:type="spellEnd"/>
+      <w:r>
+        <w:t xml:space="preserve"> </w:t>
+      </w:r>
+      <w:proofErr w:type="spellStart"/>
+      <w:r>
+        <w:t>pokazuje</w:t>
+      </w:r>
+      <w:proofErr w:type="spellEnd"/>
+      <w:r>
+        <w:t xml:space="preserve"> </w:t>
+      </w:r>
+      <w:proofErr w:type="spellStart"/>
+      <w:r>
+        <w:t>iskorišćenje</w:t>
+      </w:r>
+      <w:proofErr w:type="spellEnd"/>
+      <w:r>
+        <w:t xml:space="preserve"> </w:t>
+      </w:r>
+      <w:proofErr w:type="spellStart"/>
+      <w:r>
+        <w:t>performansi</w:t>
+      </w:r>
+      <w:proofErr w:type="spellEnd"/>
+      <w:r>
+        <w:t xml:space="preserve"> </w:t>
+      </w:r>
+      <w:proofErr w:type="spellStart"/>
+      <w:r>
+        <w:t>tokom</w:t>
+      </w:r>
+      <w:proofErr w:type="spellEnd"/>
+      <w:r>
+        <w:t xml:space="preserve"> </w:t>
+      </w:r>
+      <w:proofErr w:type="spellStart"/>
+      <w:r>
+        <w:t>slanja</w:t>
+      </w:r>
+      <w:proofErr w:type="spellEnd"/>
+      <w:r>
+        <w:t xml:space="preserve"> 10 GB </w:t>
+      </w:r>
+      <w:proofErr w:type="spellStart"/>
+      <w:r>
+        <w:t>podataka</w:t>
+      </w:r>
+      <w:proofErr w:type="spellEnd"/>
+      <w:r>
+        <w:t xml:space="preserve">. </w:t>
+      </w:r>
+      <w:proofErr w:type="spellStart"/>
+      <w:r>
+        <w:t>Opterećenje</w:t>
+      </w:r>
+      <w:proofErr w:type="spellEnd"/>
+      <w:r>
+        <w:t xml:space="preserve"> </w:t>
+      </w:r>
+      <w:proofErr w:type="spellStart"/>
+      <w:r>
+        <w:t>procesora</w:t>
+      </w:r>
+      <w:proofErr w:type="spellEnd"/>
+      <w:r>
+        <w:t xml:space="preserve"> je </w:t>
+      </w:r>
+      <w:proofErr w:type="spellStart"/>
+      <w:r>
+        <w:t>između</w:t>
+      </w:r>
+      <w:proofErr w:type="spellEnd"/>
+      <w:r>
+        <w:t xml:space="preserve"> 50 </w:t>
+      </w:r>
+      <w:proofErr w:type="spellStart"/>
+      <w:r>
+        <w:t>i</w:t>
+      </w:r>
+      <w:proofErr w:type="spellEnd"/>
+      <w:r>
+        <w:t xml:space="preserve"> 60%.</w:t>
+      </w:r>
+      <w:r>
+        <w:t xml:space="preserve"> </w:t>
+      </w:r>
+      <w:proofErr w:type="spellStart"/>
+      <w:r>
+        <w:t>Vreme</w:t>
+      </w:r>
+      <w:proofErr w:type="spellEnd"/>
+      <w:r>
+        <w:t xml:space="preserve"> </w:t>
+      </w:r>
+      <w:proofErr w:type="spellStart"/>
+      <w:r>
+        <w:t>potrebno</w:t>
+      </w:r>
+      <w:proofErr w:type="spellEnd"/>
+      <w:r>
+        <w:t xml:space="preserve"> </w:t>
+      </w:r>
+      <w:proofErr w:type="spellStart"/>
+      <w:r>
+        <w:t>za</w:t>
+      </w:r>
+      <w:proofErr w:type="spellEnd"/>
+      <w:r>
+        <w:t xml:space="preserve"> </w:t>
+      </w:r>
+      <w:proofErr w:type="spellStart"/>
+      <w:r>
+        <w:t>prenos</w:t>
+      </w:r>
+      <w:proofErr w:type="spellEnd"/>
+      <w:r>
+        <w:t xml:space="preserve"> </w:t>
+      </w:r>
+      <w:proofErr w:type="spellStart"/>
+      <w:r>
+        <w:t>ove</w:t>
+      </w:r>
+      <w:proofErr w:type="spellEnd"/>
+      <w:r>
+        <w:t xml:space="preserve"> </w:t>
+      </w:r>
+      <w:proofErr w:type="spellStart"/>
+      <w:r>
+        <w:t>količine</w:t>
+      </w:r>
+      <w:proofErr w:type="spellEnd"/>
+      <w:r>
+        <w:t xml:space="preserve"> </w:t>
+      </w:r>
+      <w:proofErr w:type="spellStart"/>
+      <w:r>
+        <w:t>podataka</w:t>
+      </w:r>
+      <w:proofErr w:type="spellEnd"/>
+      <w:r>
+        <w:t xml:space="preserve"> je </w:t>
+      </w:r>
+      <w:proofErr w:type="spellStart"/>
       <w:r>
         <w:t>oko</w:t>
       </w:r>
-      <w:r>
-        <w:t xml:space="preserve"> </w:t>
-      </w:r>
-      <w:r>
-        <w:t xml:space="preserve">3 min </w:t>
-      </w:r>
-      <w:r>
-        <w:t xml:space="preserve"> i</w:t>
-      </w:r>
-      <w:r>
-        <w:t xml:space="preserve"> 40 sekundi.</w:t>
-      </w:r>
+      <w:proofErr w:type="spellEnd"/>
+      <w:r>
+        <w:t xml:space="preserve"> 37 </w:t>
+      </w:r>
+      <w:proofErr w:type="spellStart"/>
+      <w:r>
+        <w:t>minuta</w:t>
+      </w:r>
+      <w:proofErr w:type="spellEnd"/>
+      <w:r>
+        <w:t xml:space="preserve"> </w:t>
+      </w:r>
+      <w:proofErr w:type="spellStart"/>
+      <w:r>
+        <w:t>i</w:t>
+      </w:r>
+      <w:proofErr w:type="spellEnd"/>
+      <w:r>
+        <w:t xml:space="preserve"> 58 </w:t>
+      </w:r>
+      <w:proofErr w:type="spellStart"/>
+      <w:r>
+        <w:t>sekundi</w:t>
+      </w:r>
+      <w:proofErr w:type="spellEnd"/>
+      <w:r>
+        <w:t>.</w:t>
+      </w:r>
+    </w:p>
+    <w:p>
+      <w:pPr>
+        <w:ind w:firstLine="0"/>
+      </w:pPr>
+    </w:p>
+    <w:p>
+      <w:pPr>
+        <w:ind w:firstLine="720"/>
+      </w:pPr>
+      <w:r>
+        <w:t xml:space="preserve">Na </w:t>
+      </w:r>
+      <w:proofErr w:type="spellStart"/>
+      <w:r>
+        <w:t>slici</w:t>
+      </w:r>
+      <w:proofErr w:type="spellEnd"/>
+      <w:r>
+        <w:t xml:space="preserve"> 6</w:t>
+      </w:r>
+      <w:r>
+        <w:t xml:space="preserve"> se vide </w:t>
+      </w:r>
+      <w:proofErr w:type="spellStart"/>
+      <w:r>
+        <w:t>vrednosti</w:t>
+      </w:r>
+      <w:proofErr w:type="spellEnd"/>
+      <w:r>
+        <w:t xml:space="preserve"> </w:t>
+      </w:r>
+      <w:proofErr w:type="spellStart"/>
+      <w:r>
+        <w:t>merenja</w:t>
+      </w:r>
+      <w:proofErr w:type="spellEnd"/>
+      <w:r>
+        <w:t xml:space="preserve"> u </w:t>
+      </w:r>
+      <w:proofErr w:type="spellStart"/>
+      <w:r>
+        <w:t>proseku</w:t>
+      </w:r>
+      <w:proofErr w:type="spellEnd"/>
+      <w:r>
+        <w:t>.</w:t>
+      </w:r>
+    </w:p>
+    <w:p>
+      <w:pPr>
+        <w:ind w:firstLine="0"/>
+        <w:jc w:val="center"/>
+      </w:pPr>
+      <w:r>
+        <w:pict>
+          <v:shape id="_x0000_i1030" type="#_x0000_t75" style="width:451pt;height:40.1pt">
+            <v:imagedata r:id="rId15" o:title="Tabela"/>
+          </v:shape>
+        </w:pict>
+      </w:r>
+    </w:p>
+    <w:p>
+      <w:pPr>
+        <w:ind w:firstLine="0"/>
+        <w:jc w:val="center"/>
+      </w:pPr>
+      <w:proofErr w:type="spellStart"/>
+      <w:r>
+        <w:t>Slika</w:t>
+      </w:r>
+      <w:proofErr w:type="spellEnd"/>
+      <w:r>
+        <w:t xml:space="preserve"> 6 – </w:t>
+      </w:r>
+      <w:proofErr w:type="spellStart"/>
+      <w:r>
+        <w:t>Tabela</w:t>
+      </w:r>
+      <w:proofErr w:type="spellEnd"/>
+      <w:r>
+        <w:t xml:space="preserve"> </w:t>
+      </w:r>
+      <w:proofErr w:type="spellStart"/>
+      <w:r>
+        <w:t>sa</w:t>
+      </w:r>
+      <w:proofErr w:type="spellEnd"/>
+      <w:r>
+        <w:t xml:space="preserve"> </w:t>
+      </w:r>
+      <w:proofErr w:type="spellStart"/>
+      <w:r>
+        <w:t>prosečnim</w:t>
+      </w:r>
+      <w:proofErr w:type="spellEnd"/>
+      <w:r>
+        <w:t xml:space="preserve"> </w:t>
+      </w:r>
+      <w:proofErr w:type="spellStart"/>
+      <w:r>
+        <w:t>vrednostima</w:t>
+      </w:r>
+      <w:proofErr w:type="spellEnd"/>
+      <w:r>
+        <w:t xml:space="preserve"> </w:t>
+      </w:r>
+      <w:proofErr w:type="spellStart"/>
+      <w:r>
+        <w:t>merenja</w:t>
+      </w:r>
+      <w:proofErr w:type="spellEnd"/>
+    </w:p>
+    <w:p>
+      <w:pPr>
+        <w:ind w:firstLine="0"/>
+        <w:jc w:val="center"/>
+      </w:pPr>
+      <w:r>
+        <w:lastRenderedPageBreak/>
+        <w:pict>
+          <v:shape id="_x0000_i1031" type="#_x0000_t75" style="width:451pt;height:254.05pt">
+            <v:imagedata r:id="rId16" o:title="PrivateBytes"/>
+          </v:shape>
+        </w:pict>
+      </w:r>
+    </w:p>
+    <w:p>
+      <w:pPr>
+        <w:ind w:firstLine="0"/>
+        <w:jc w:val="center"/>
+      </w:pPr>
+      <w:proofErr w:type="spellStart"/>
+      <w:r>
+        <w:t>Slika</w:t>
+      </w:r>
+      <w:proofErr w:type="spellEnd"/>
+      <w:r>
+        <w:t xml:space="preserve"> 7 – </w:t>
+      </w:r>
+      <w:proofErr w:type="spellStart"/>
+      <w:r>
+        <w:t>prikaz</w:t>
+      </w:r>
+      <w:proofErr w:type="spellEnd"/>
+      <w:r>
+        <w:t xml:space="preserve"> </w:t>
+      </w:r>
+      <w:proofErr w:type="spellStart"/>
+      <w:r>
+        <w:t>zauzeća</w:t>
+      </w:r>
+      <w:proofErr w:type="spellEnd"/>
+      <w:r>
+        <w:t xml:space="preserve"> </w:t>
+      </w:r>
+      <w:proofErr w:type="spellStart"/>
+      <w:r>
+        <w:t>i</w:t>
+      </w:r>
+      <w:proofErr w:type="spellEnd"/>
+      <w:r>
+        <w:t xml:space="preserve"> </w:t>
+      </w:r>
+      <w:proofErr w:type="spellStart"/>
+      <w:r>
+        <w:t>oslobađanja</w:t>
+      </w:r>
+      <w:proofErr w:type="spellEnd"/>
+      <w:r>
+        <w:t xml:space="preserve"> </w:t>
+      </w:r>
+      <w:proofErr w:type="spellStart"/>
+      <w:r>
+        <w:t>memorije</w:t>
+      </w:r>
+      <w:proofErr w:type="spellEnd"/>
+    </w:p>
+    <w:p>
+      <w:pPr>
+        <w:ind w:firstLine="0"/>
+        <w:jc w:val="center"/>
+      </w:pPr>
     </w:p>
     <w:p>
       <w:pPr>
         <w:ind w:firstLine="720"/>
         <w:jc w:val="both"/>
       </w:pPr>
-    </w:p>
-    <w:p>
-      <w:pPr>
-        <w:ind w:firstLine="0"/>
-        <w:jc w:val="both"/>
-      </w:pPr>
-      <w:r>
-        <w:pict>
-          <v:shape id="_x0000_i1028" type="#_x0000_t75" style="width:451.5pt;height:253.5pt">
-            <v:imagedata r:id="rId15" o:title="10GB BREEE!"/>
-          </v:shape>
-        </w:pict>
-      </w:r>
-    </w:p>
-    <w:p>
-      <w:pPr>
-        <w:ind w:firstLine="0"/>
-        <w:jc w:val="center"/>
-      </w:pPr>
-      <w:r>
-        <w:t xml:space="preserve">Slika 5 - </w:t>
-      </w:r>
-      <w:r>
-        <w:t>Izgled grafikona prilikom slanja podataka od 1</w:t>
-      </w:r>
-      <w:r>
-        <w:t>0</w:t>
-      </w:r>
-      <w:r>
-        <w:t xml:space="preserve"> GB</w:t>
-      </w:r>
-    </w:p>
-    <w:p>
-      <w:pPr>
-        <w:ind w:firstLine="0"/>
-        <w:jc w:val="center"/>
-      </w:pPr>
-    </w:p>
-    <w:p>
-      <w:pPr>
-        <w:ind w:firstLine="0"/>
-        <w:jc w:val="both"/>
-      </w:pPr>
-      <w:r>
-        <w:tab/>
-        <w:t>Na slici 5 se vidi grafikon koji pokazuje iskorišćenje performansi tokom slanja 10 GB podataka. Opterećenje procesora je između 50 i 60%.</w:t>
-      </w:r>
-      <w:r>
-        <w:t xml:space="preserve"> </w:t>
-      </w:r>
-      <w:r>
-        <w:t xml:space="preserve">Vreme potrebno za prenos ove količine podataka je </w:t>
-      </w:r>
-      <w:r>
-        <w:t>oko 37 minuta i 58 sekundi</w:t>
-      </w:r>
+      <w:r>
+        <w:t xml:space="preserve">Na </w:t>
+      </w:r>
+      <w:proofErr w:type="spellStart"/>
+      <w:r>
+        <w:t>slici</w:t>
+      </w:r>
+      <w:proofErr w:type="spellEnd"/>
+      <w:r>
+        <w:t xml:space="preserve"> 7 se </w:t>
+      </w:r>
+      <w:proofErr w:type="spellStart"/>
+      <w:r>
+        <w:t>može</w:t>
+      </w:r>
+      <w:proofErr w:type="spellEnd"/>
+      <w:r>
+        <w:t xml:space="preserve"> </w:t>
+      </w:r>
+      <w:proofErr w:type="spellStart"/>
+      <w:r>
+        <w:t>videti</w:t>
+      </w:r>
+      <w:proofErr w:type="spellEnd"/>
+      <w:r>
+        <w:t xml:space="preserve"> </w:t>
+      </w:r>
+      <w:proofErr w:type="spellStart"/>
+      <w:r>
+        <w:t>kako</w:t>
+      </w:r>
+      <w:proofErr w:type="spellEnd"/>
+      <w:r>
+        <w:t xml:space="preserve"> </w:t>
+      </w:r>
+      <w:proofErr w:type="spellStart"/>
+      <w:r>
+        <w:t>prilikom</w:t>
+      </w:r>
+      <w:proofErr w:type="spellEnd"/>
+      <w:r>
+        <w:t xml:space="preserve"> </w:t>
+      </w:r>
+      <w:proofErr w:type="spellStart"/>
+      <w:r>
+        <w:t>početka</w:t>
+      </w:r>
+      <w:proofErr w:type="spellEnd"/>
+      <w:r>
+        <w:t xml:space="preserve"> </w:t>
+      </w:r>
+      <w:proofErr w:type="spellStart"/>
+      <w:r>
+        <w:t>slanja</w:t>
+      </w:r>
+      <w:proofErr w:type="spellEnd"/>
+      <w:r>
+        <w:t xml:space="preserve"> </w:t>
+      </w:r>
+      <w:proofErr w:type="spellStart"/>
+      <w:r>
+        <w:t>podataka</w:t>
+      </w:r>
+      <w:proofErr w:type="spellEnd"/>
+      <w:r>
+        <w:t xml:space="preserve"> </w:t>
+      </w:r>
+      <w:proofErr w:type="spellStart"/>
+      <w:r>
+        <w:t>zauzeće</w:t>
+      </w:r>
+      <w:proofErr w:type="spellEnd"/>
+      <w:r>
+        <w:t xml:space="preserve"> </w:t>
+      </w:r>
+      <w:proofErr w:type="spellStart"/>
+      <w:r>
+        <w:t>memorije</w:t>
+      </w:r>
+      <w:proofErr w:type="spellEnd"/>
+      <w:r>
+        <w:t xml:space="preserve"> </w:t>
+      </w:r>
+      <w:proofErr w:type="spellStart"/>
+      <w:r>
+        <w:t>raste</w:t>
+      </w:r>
+      <w:proofErr w:type="spellEnd"/>
+      <w:r>
+        <w:t xml:space="preserve">, a </w:t>
+      </w:r>
+      <w:proofErr w:type="spellStart"/>
+      <w:r>
+        <w:t>prilikom</w:t>
+      </w:r>
+      <w:proofErr w:type="spellEnd"/>
+      <w:r>
+        <w:t xml:space="preserve"> </w:t>
+      </w:r>
+      <w:proofErr w:type="spellStart"/>
+      <w:r>
+        <w:t>završetka</w:t>
+      </w:r>
+      <w:proofErr w:type="spellEnd"/>
+      <w:r>
+        <w:t xml:space="preserve"> </w:t>
+      </w:r>
+      <w:proofErr w:type="spellStart"/>
+      <w:r>
+        <w:t>slanja</w:t>
+      </w:r>
+      <w:proofErr w:type="spellEnd"/>
+      <w:r>
+        <w:t xml:space="preserve"> se </w:t>
+      </w:r>
+      <w:proofErr w:type="spellStart"/>
+      <w:r>
+        <w:t>memorija</w:t>
+      </w:r>
+      <w:proofErr w:type="spellEnd"/>
+      <w:r>
+        <w:t xml:space="preserve"> </w:t>
+      </w:r>
+      <w:proofErr w:type="spellStart"/>
+      <w:r>
+        <w:t>oslobađa</w:t>
+      </w:r>
+      <w:proofErr w:type="spellEnd"/>
+      <w:r>
+        <w:t xml:space="preserve">. </w:t>
+      </w:r>
+      <w:proofErr w:type="spellStart"/>
+      <w:r>
+        <w:t>Zauzeće</w:t>
+      </w:r>
+      <w:proofErr w:type="spellEnd"/>
+      <w:r>
+        <w:t xml:space="preserve"> </w:t>
+      </w:r>
+      <w:proofErr w:type="spellStart"/>
+      <w:r>
+        <w:t>memorije</w:t>
+      </w:r>
+      <w:proofErr w:type="spellEnd"/>
+      <w:r>
+        <w:t xml:space="preserve"> </w:t>
+      </w:r>
+      <w:proofErr w:type="spellStart"/>
+      <w:r>
+        <w:t>raste</w:t>
+      </w:r>
+      <w:proofErr w:type="spellEnd"/>
+      <w:r>
+        <w:t xml:space="preserve"> </w:t>
+      </w:r>
+      <w:proofErr w:type="spellStart"/>
+      <w:r>
+        <w:t>zbog</w:t>
+      </w:r>
+      <w:proofErr w:type="spellEnd"/>
+      <w:r>
+        <w:t xml:space="preserve"> </w:t>
+      </w:r>
+      <w:proofErr w:type="spellStart"/>
+      <w:r>
+        <w:t>povećanja</w:t>
+      </w:r>
+      <w:proofErr w:type="spellEnd"/>
+      <w:r>
+        <w:t xml:space="preserve"> </w:t>
+      </w:r>
+      <w:proofErr w:type="spellStart"/>
+      <w:r>
+        <w:t>kapaciteta</w:t>
+      </w:r>
+      <w:proofErr w:type="spellEnd"/>
+      <w:r>
+        <w:t xml:space="preserve"> </w:t>
+      </w:r>
+      <w:proofErr w:type="spellStart"/>
+      <w:r>
+        <w:t>kružnog</w:t>
+      </w:r>
+      <w:proofErr w:type="spellEnd"/>
+      <w:r>
+        <w:t xml:space="preserve"> </w:t>
+      </w:r>
+      <w:proofErr w:type="spellStart"/>
+      <w:r>
+        <w:t>bafera</w:t>
+      </w:r>
+      <w:proofErr w:type="spellEnd"/>
+      <w:r>
+        <w:t xml:space="preserve">, a </w:t>
+      </w:r>
+      <w:proofErr w:type="spellStart"/>
+      <w:r>
+        <w:t>oslobađanje</w:t>
+      </w:r>
+      <w:proofErr w:type="spellEnd"/>
+      <w:r>
+        <w:t xml:space="preserve"> se </w:t>
+      </w:r>
+      <w:proofErr w:type="spellStart"/>
+      <w:r>
+        <w:t>vrši</w:t>
+      </w:r>
+      <w:proofErr w:type="spellEnd"/>
+      <w:r>
+        <w:t xml:space="preserve"> </w:t>
+      </w:r>
+      <w:proofErr w:type="spellStart"/>
+      <w:r>
+        <w:t>prilikom</w:t>
+      </w:r>
+      <w:proofErr w:type="spellEnd"/>
+      <w:r>
+        <w:t xml:space="preserve"> </w:t>
+      </w:r>
+      <w:proofErr w:type="spellStart"/>
+      <w:r>
+        <w:t>njegovog</w:t>
+      </w:r>
+      <w:proofErr w:type="spellEnd"/>
+      <w:r>
+        <w:t xml:space="preserve"> </w:t>
+      </w:r>
+      <w:proofErr w:type="spellStart"/>
+      <w:r>
+        <w:t>smanjivanja</w:t>
+      </w:r>
+      <w:proofErr w:type="spellEnd"/>
       <w:r>
         <w:t>.</w:t>
-      </w:r>
-    </w:p>
-    <w:p>
-      <w:pPr>
-        <w:ind w:firstLine="0"/>
-      </w:pPr>
-    </w:p>
-    <w:p>
-      <w:pPr>
-        <w:ind w:firstLine="720"/>
-      </w:pPr>
-      <w:r>
-        <w:t xml:space="preserve">Na </w:t>
-      </w:r>
-      <w:r>
-        <w:t>slici 6</w:t>
-      </w:r>
-      <w:r>
-        <w:t xml:space="preserve"> se vide vrednosti merenja u proseku.</w:t>
-      </w:r>
-    </w:p>
-    <w:p>
-      <w:pPr>
-        <w:ind w:firstLine="0"/>
-        <w:jc w:val="center"/>
-      </w:pPr>
-      <w:r>
-        <w:pict>
-          <v:shape id="_x0000_i1029" type="#_x0000_t75" style="width:451.5pt;height:40.5pt">
-            <v:imagedata r:id="rId16" o:title="Tabela"/>
-          </v:shape>
-        </w:pict>
-      </w:r>
-    </w:p>
-    <w:p>
-      <w:pPr>
-        <w:ind w:firstLine="0"/>
-        <w:jc w:val="center"/>
-        <w:rPr>
-          <w:lang w:val="sr-Latn-RS"/>
-        </w:rPr>
-      </w:pPr>
-      <w:r>
-        <w:t>Slika 6 – Tabela sa prose</w:t>
-      </w:r>
-      <w:r>
-        <w:rPr>
-          <w:lang w:val="sr-Latn-RS"/>
-        </w:rPr>
-        <w:t>čnim vrednostima merenja</w:t>
       </w:r>
     </w:p>
     <w:p>
@@ -1184,65 +5015,626 @@
         <w:rPr>
           <w:rFonts w:ascii="Times New Roman" w:hAnsi="Times New Roman" w:cs="Times New Roman"/>
           <w:color w:val="auto"/>
-          <w:lang w:val="sr-Latn-RS"/>
         </w:rPr>
       </w:pPr>
       <w:r>
         <w:rPr>
           <w:rFonts w:ascii="Times New Roman" w:hAnsi="Times New Roman" w:cs="Times New Roman"/>
           <w:color w:val="auto"/>
-          <w:lang w:val="sr-Latn-RS"/>
         </w:rPr>
-        <w:t>4. Potencijalna unapređenja rešenja</w:t>
-      </w:r>
+        <w:t xml:space="preserve">4. </w:t>
+      </w:r>
+      <w:proofErr w:type="spellStart"/>
+      <w:r>
+        <w:rPr>
+          <w:rFonts w:ascii="Times New Roman" w:hAnsi="Times New Roman" w:cs="Times New Roman"/>
+          <w:color w:val="auto"/>
+        </w:rPr>
+        <w:t>Potencijalna</w:t>
+      </w:r>
+      <w:proofErr w:type="spellEnd"/>
+      <w:r>
+        <w:rPr>
+          <w:rFonts w:ascii="Times New Roman" w:hAnsi="Times New Roman" w:cs="Times New Roman"/>
+          <w:color w:val="auto"/>
+        </w:rPr>
+        <w:t xml:space="preserve"> </w:t>
+      </w:r>
+      <w:proofErr w:type="spellStart"/>
+      <w:r>
+        <w:rPr>
+          <w:rFonts w:ascii="Times New Roman" w:hAnsi="Times New Roman" w:cs="Times New Roman"/>
+          <w:color w:val="auto"/>
+        </w:rPr>
+        <w:t>unapređenja</w:t>
+      </w:r>
+      <w:proofErr w:type="spellEnd"/>
+      <w:r>
+        <w:rPr>
+          <w:rFonts w:ascii="Times New Roman" w:hAnsi="Times New Roman" w:cs="Times New Roman"/>
+          <w:color w:val="auto"/>
+        </w:rPr>
+        <w:t xml:space="preserve"> </w:t>
+      </w:r>
+      <w:proofErr w:type="spellStart"/>
+      <w:r>
+        <w:rPr>
+          <w:rFonts w:ascii="Times New Roman" w:hAnsi="Times New Roman" w:cs="Times New Roman"/>
+          <w:color w:val="auto"/>
+        </w:rPr>
+        <w:t>rešenja</w:t>
+      </w:r>
+      <w:proofErr w:type="spellEnd"/>
     </w:p>
     <w:p>
       <w:pPr>
         <w:ind w:firstLine="0"/>
-        <w:rPr>
-          <w:lang w:val="sr-Latn-RS"/>
-        </w:rPr>
-      </w:pPr>
-    </w:p>
-    <w:p>
-      <w:pPr>
-        <w:rPr>
-          <w:lang w:val="sr-Latn-RS"/>
-        </w:rPr>
-      </w:pPr>
-      <w:r>
-        <w:rPr>
-          <w:lang w:val="sr-Latn-RS"/>
-        </w:rPr>
-        <w:t xml:space="preserve">Jedno od mogućih unapređenja je da se </w:t>
-      </w:r>
-      <w:r>
-        <w:rPr>
-          <w:lang w:val="sr-Latn-RS"/>
-        </w:rPr>
-        <w:t>niz ograničene dužine zameni dinamičkim nizom. To bi nam donelo mogućnost priključivanja neograničenog broja podčvorova nadčvoru. U trenutnoj situaciji mora se programski odrediti maksimalan broj podelemenata i on je nepromenjiv tokom izvršavanja programa.</w:t>
-      </w:r>
-    </w:p>
-    <w:p>
-      <w:pPr>
-        <w:rPr>
-          <w:lang w:val="sr-Latn-RS"/>
-        </w:rPr>
-      </w:pPr>
-      <w:r>
-        <w:rPr>
-          <w:lang w:val="sr-Latn-RS"/>
-        </w:rPr>
-        <w:t>Umesto čuvanja pokazivača na podatke u kružno</w:t>
-      </w:r>
-      <w:r>
-        <w:rPr>
-          <w:lang w:val="sr-Latn-RS"/>
-        </w:rPr>
-        <w:t>m baferu, mogu se čuvati podaci što bi ubrzalo rad jer bi bilo manje alokacija i dealokacija memorije.</w:t>
+      </w:pPr>
+    </w:p>
+    <w:p>
+      <w:proofErr w:type="spellStart"/>
+      <w:r>
+        <w:t>Jedno</w:t>
+      </w:r>
+      <w:proofErr w:type="spellEnd"/>
+      <w:r>
+        <w:t xml:space="preserve"> </w:t>
+      </w:r>
+      <w:proofErr w:type="spellStart"/>
+      <w:r>
+        <w:t>od</w:t>
+      </w:r>
+      <w:proofErr w:type="spellEnd"/>
+      <w:r>
+        <w:t xml:space="preserve"> </w:t>
+      </w:r>
+      <w:proofErr w:type="spellStart"/>
+      <w:r>
+        <w:t>mogućih</w:t>
+      </w:r>
+      <w:proofErr w:type="spellEnd"/>
+      <w:r>
+        <w:t xml:space="preserve"> </w:t>
+      </w:r>
+      <w:proofErr w:type="spellStart"/>
+      <w:r>
+        <w:t>unapređenja</w:t>
+      </w:r>
+      <w:proofErr w:type="spellEnd"/>
+      <w:r>
+        <w:t xml:space="preserve"> je </w:t>
+      </w:r>
+      <w:proofErr w:type="spellStart"/>
+      <w:r>
+        <w:t>da</w:t>
+      </w:r>
+      <w:proofErr w:type="spellEnd"/>
+      <w:r>
+        <w:t xml:space="preserve"> se </w:t>
+      </w:r>
+      <w:proofErr w:type="spellStart"/>
+      <w:r>
+        <w:t>niz</w:t>
+      </w:r>
+      <w:proofErr w:type="spellEnd"/>
+      <w:r>
+        <w:t xml:space="preserve"> </w:t>
+      </w:r>
+      <w:proofErr w:type="spellStart"/>
+      <w:r>
+        <w:t>ograničene</w:t>
+      </w:r>
+      <w:proofErr w:type="spellEnd"/>
+      <w:r>
+        <w:t xml:space="preserve"> </w:t>
+      </w:r>
+      <w:proofErr w:type="spellStart"/>
+      <w:r>
+        <w:t>dužine</w:t>
+      </w:r>
+      <w:proofErr w:type="spellEnd"/>
+      <w:r>
+        <w:t xml:space="preserve"> </w:t>
+      </w:r>
+      <w:proofErr w:type="spellStart"/>
+      <w:r>
+        <w:t>zameni</w:t>
+      </w:r>
+      <w:proofErr w:type="spellEnd"/>
+      <w:r>
+        <w:t xml:space="preserve"> </w:t>
+      </w:r>
+      <w:proofErr w:type="spellStart"/>
+      <w:r>
+        <w:t>dinamičkim</w:t>
+      </w:r>
+      <w:proofErr w:type="spellEnd"/>
+      <w:r>
+        <w:t xml:space="preserve"> </w:t>
+      </w:r>
+      <w:proofErr w:type="spellStart"/>
+      <w:r>
+        <w:t>nizom</w:t>
+      </w:r>
+      <w:proofErr w:type="spellEnd"/>
+      <w:r>
+        <w:t xml:space="preserve">. To bi </w:t>
+      </w:r>
+      <w:proofErr w:type="spellStart"/>
+      <w:r>
+        <w:t>nam</w:t>
+      </w:r>
+      <w:proofErr w:type="spellEnd"/>
+      <w:r>
+        <w:t xml:space="preserve"> </w:t>
+      </w:r>
+      <w:proofErr w:type="spellStart"/>
+      <w:r>
+        <w:t>donelo</w:t>
+      </w:r>
+      <w:proofErr w:type="spellEnd"/>
+      <w:r>
+        <w:t xml:space="preserve"> </w:t>
+      </w:r>
+      <w:proofErr w:type="spellStart"/>
+      <w:r>
+        <w:t>mogućnost</w:t>
+      </w:r>
+      <w:proofErr w:type="spellEnd"/>
+      <w:r>
+        <w:t xml:space="preserve"> </w:t>
+      </w:r>
+      <w:proofErr w:type="spellStart"/>
+      <w:r>
+        <w:t>priključivanja</w:t>
+      </w:r>
+      <w:proofErr w:type="spellEnd"/>
+      <w:r>
+        <w:t xml:space="preserve"> </w:t>
+      </w:r>
+      <w:proofErr w:type="spellStart"/>
+      <w:r>
+        <w:t>neograničenog</w:t>
+      </w:r>
+      <w:proofErr w:type="spellEnd"/>
+      <w:r>
+        <w:t xml:space="preserve"> </w:t>
+      </w:r>
+      <w:proofErr w:type="spellStart"/>
+      <w:r>
+        <w:t>broja</w:t>
+      </w:r>
+      <w:proofErr w:type="spellEnd"/>
+      <w:r>
+        <w:t xml:space="preserve"> </w:t>
+      </w:r>
+      <w:proofErr w:type="spellStart"/>
+      <w:r>
+        <w:t>podčvorova</w:t>
+      </w:r>
+      <w:proofErr w:type="spellEnd"/>
+      <w:r>
+        <w:t xml:space="preserve"> </w:t>
+      </w:r>
+      <w:proofErr w:type="spellStart"/>
+      <w:r>
+        <w:t>nadčvoru</w:t>
+      </w:r>
+      <w:proofErr w:type="spellEnd"/>
+      <w:r>
+        <w:t xml:space="preserve">. U </w:t>
+      </w:r>
+      <w:proofErr w:type="spellStart"/>
+      <w:r>
+        <w:t>trenutnoj</w:t>
+      </w:r>
+      <w:proofErr w:type="spellEnd"/>
+      <w:r>
+        <w:t xml:space="preserve"> </w:t>
+      </w:r>
+      <w:proofErr w:type="spellStart"/>
+      <w:r>
+        <w:t>situaciji</w:t>
+      </w:r>
+      <w:proofErr w:type="spellEnd"/>
+      <w:r>
+        <w:t xml:space="preserve"> </w:t>
+      </w:r>
+      <w:proofErr w:type="spellStart"/>
+      <w:r>
+        <w:t>mora</w:t>
+      </w:r>
+      <w:proofErr w:type="spellEnd"/>
+      <w:r>
+        <w:t xml:space="preserve"> se </w:t>
+      </w:r>
+      <w:proofErr w:type="spellStart"/>
+      <w:r>
+        <w:t>programski</w:t>
+      </w:r>
+      <w:proofErr w:type="spellEnd"/>
+      <w:r>
+        <w:t xml:space="preserve"> </w:t>
+      </w:r>
+      <w:proofErr w:type="spellStart"/>
+      <w:r>
+        <w:t>odrediti</w:t>
+      </w:r>
+      <w:proofErr w:type="spellEnd"/>
+      <w:r>
+        <w:t xml:space="preserve"> </w:t>
+      </w:r>
+      <w:proofErr w:type="spellStart"/>
+      <w:r>
+        <w:t>maksimalan</w:t>
+      </w:r>
+      <w:proofErr w:type="spellEnd"/>
+      <w:r>
+        <w:t xml:space="preserve"> </w:t>
+      </w:r>
+      <w:proofErr w:type="spellStart"/>
+      <w:r>
+        <w:t>broj</w:t>
+      </w:r>
+      <w:proofErr w:type="spellEnd"/>
+      <w:r>
+        <w:t xml:space="preserve"> </w:t>
+      </w:r>
+      <w:proofErr w:type="spellStart"/>
+      <w:r>
+        <w:t>podelemenata</w:t>
+      </w:r>
+      <w:proofErr w:type="spellEnd"/>
+      <w:r>
+        <w:t xml:space="preserve"> </w:t>
+      </w:r>
+      <w:proofErr w:type="spellStart"/>
+      <w:r>
+        <w:t>i</w:t>
+      </w:r>
+      <w:proofErr w:type="spellEnd"/>
+      <w:r>
+        <w:t xml:space="preserve"> on je </w:t>
+      </w:r>
+      <w:proofErr w:type="spellStart"/>
+      <w:r>
+        <w:t>nepromenjiv</w:t>
+      </w:r>
+      <w:proofErr w:type="spellEnd"/>
+      <w:r>
+        <w:t xml:space="preserve"> </w:t>
+      </w:r>
+      <w:proofErr w:type="spellStart"/>
+      <w:r>
+        <w:t>tokom</w:t>
+      </w:r>
+      <w:proofErr w:type="spellEnd"/>
+      <w:r>
+        <w:t xml:space="preserve"> </w:t>
+      </w:r>
+      <w:proofErr w:type="spellStart"/>
+      <w:r>
+        <w:t>izvršavanja</w:t>
+      </w:r>
+      <w:proofErr w:type="spellEnd"/>
+      <w:r>
+        <w:t xml:space="preserve"> </w:t>
+      </w:r>
+      <w:proofErr w:type="spellStart"/>
+      <w:r>
+        <w:t>programa</w:t>
+      </w:r>
+      <w:proofErr w:type="spellEnd"/>
+      <w:r>
+        <w:t>.</w:t>
+      </w:r>
+    </w:p>
+    <w:p>
+      <w:proofErr w:type="spellStart"/>
+      <w:r>
+        <w:t>Umesto</w:t>
+      </w:r>
+      <w:proofErr w:type="spellEnd"/>
+      <w:r>
+        <w:t xml:space="preserve"> </w:t>
+      </w:r>
+      <w:proofErr w:type="spellStart"/>
+      <w:r>
+        <w:t>čuvanja</w:t>
+      </w:r>
+      <w:proofErr w:type="spellEnd"/>
+      <w:r>
+        <w:t xml:space="preserve"> </w:t>
+      </w:r>
+      <w:proofErr w:type="spellStart"/>
+      <w:r>
+        <w:t>pokazivača</w:t>
+      </w:r>
+      <w:proofErr w:type="spellEnd"/>
+      <w:r>
+        <w:t xml:space="preserve"> </w:t>
+      </w:r>
+      <w:proofErr w:type="spellStart"/>
+      <w:r>
+        <w:t>na</w:t>
+      </w:r>
+      <w:proofErr w:type="spellEnd"/>
+      <w:r>
+        <w:t xml:space="preserve"> </w:t>
+      </w:r>
+      <w:proofErr w:type="spellStart"/>
+      <w:r>
+        <w:t>podatke</w:t>
+      </w:r>
+      <w:proofErr w:type="spellEnd"/>
+      <w:r>
+        <w:t xml:space="preserve"> u </w:t>
+      </w:r>
+      <w:proofErr w:type="spellStart"/>
+      <w:r>
+        <w:t>kružno</w:t>
+      </w:r>
+      <w:r>
+        <w:t>m</w:t>
+      </w:r>
+      <w:proofErr w:type="spellEnd"/>
+      <w:r>
+        <w:t xml:space="preserve"> </w:t>
+      </w:r>
+      <w:proofErr w:type="spellStart"/>
+      <w:r>
+        <w:t>baferu</w:t>
+      </w:r>
+      <w:proofErr w:type="spellEnd"/>
+      <w:r>
+        <w:t xml:space="preserve">, </w:t>
+      </w:r>
+      <w:proofErr w:type="spellStart"/>
+      <w:r>
+        <w:t>mogu</w:t>
+      </w:r>
+      <w:proofErr w:type="spellEnd"/>
+      <w:r>
+        <w:t xml:space="preserve"> se </w:t>
+      </w:r>
+      <w:proofErr w:type="spellStart"/>
+      <w:r>
+        <w:t>čuvati</w:t>
+      </w:r>
+      <w:proofErr w:type="spellEnd"/>
+      <w:r>
+        <w:t xml:space="preserve"> </w:t>
+      </w:r>
+      <w:proofErr w:type="spellStart"/>
+      <w:r>
+        <w:t>podaci</w:t>
+      </w:r>
+      <w:proofErr w:type="spellEnd"/>
+      <w:r>
+        <w:t xml:space="preserve"> </w:t>
+      </w:r>
+      <w:proofErr w:type="spellStart"/>
+      <w:r>
+        <w:t>što</w:t>
+      </w:r>
+      <w:proofErr w:type="spellEnd"/>
+      <w:r>
+        <w:t xml:space="preserve"> bi </w:t>
+      </w:r>
+      <w:proofErr w:type="spellStart"/>
+      <w:r>
+        <w:t>ubrzalo</w:t>
+      </w:r>
+      <w:proofErr w:type="spellEnd"/>
+      <w:r>
+        <w:t xml:space="preserve"> </w:t>
+      </w:r>
+      <w:proofErr w:type="spellStart"/>
+      <w:r>
+        <w:t>rad</w:t>
+      </w:r>
+      <w:proofErr w:type="spellEnd"/>
+      <w:r>
+        <w:t xml:space="preserve"> </w:t>
+      </w:r>
+      <w:proofErr w:type="spellStart"/>
+      <w:r>
+        <w:t>jer</w:t>
+      </w:r>
+      <w:proofErr w:type="spellEnd"/>
+      <w:r>
+        <w:t xml:space="preserve"> bi </w:t>
+      </w:r>
+      <w:proofErr w:type="spellStart"/>
+      <w:r>
+        <w:t>bilo</w:t>
+      </w:r>
+      <w:proofErr w:type="spellEnd"/>
+      <w:r>
+        <w:t xml:space="preserve"> </w:t>
+      </w:r>
+      <w:proofErr w:type="spellStart"/>
+      <w:r>
+        <w:t>manje</w:t>
+      </w:r>
+      <w:proofErr w:type="spellEnd"/>
+      <w:r>
+        <w:t xml:space="preserve"> </w:t>
+      </w:r>
+      <w:proofErr w:type="spellStart"/>
+      <w:r>
+        <w:t>alokacija</w:t>
+      </w:r>
+      <w:proofErr w:type="spellEnd"/>
+      <w:r>
+        <w:t xml:space="preserve"> </w:t>
+      </w:r>
+      <w:proofErr w:type="spellStart"/>
+      <w:r>
+        <w:t>i</w:t>
+      </w:r>
+      <w:proofErr w:type="spellEnd"/>
+      <w:r>
+        <w:t xml:space="preserve"> </w:t>
+      </w:r>
+      <w:proofErr w:type="spellStart"/>
+      <w:r>
+        <w:t>dealokacija</w:t>
+      </w:r>
+      <w:proofErr w:type="spellEnd"/>
+      <w:r>
+        <w:t xml:space="preserve"> </w:t>
+      </w:r>
+      <w:proofErr w:type="spellStart"/>
+      <w:r>
+        <w:t>memorije</w:t>
+      </w:r>
+      <w:proofErr w:type="spellEnd"/>
+      <w:r>
+        <w:t>.</w:t>
       </w:r>
       <w:bookmarkStart w:id="0" w:name="_GoBack"/>
       <w:bookmarkEnd w:id="0"/>
+    </w:p>
+    <w:p>
+      <w:proofErr w:type="spellStart"/>
+      <w:r>
+        <w:t>Prilikom</w:t>
+      </w:r>
+      <w:proofErr w:type="spellEnd"/>
+      <w:r>
+        <w:t xml:space="preserve"> </w:t>
+      </w:r>
+      <w:proofErr w:type="spellStart"/>
+      <w:r>
+        <w:t>promene</w:t>
+      </w:r>
+      <w:proofErr w:type="spellEnd"/>
+      <w:r>
+        <w:t xml:space="preserve"> </w:t>
+      </w:r>
+      <w:proofErr w:type="spellStart"/>
+      <w:r>
+        <w:t>veli</w:t>
+      </w:r>
+      <w:r>
+        <w:t>č</w:t>
+      </w:r>
+      <w:r>
+        <w:t>ine</w:t>
+      </w:r>
+      <w:proofErr w:type="spellEnd"/>
+      <w:r>
+        <w:t xml:space="preserve"> </w:t>
+      </w:r>
+      <w:proofErr w:type="spellStart"/>
+      <w:r>
+        <w:t>da</w:t>
+      </w:r>
+      <w:proofErr w:type="spellEnd"/>
+      <w:r>
+        <w:t xml:space="preserve"> se ne </w:t>
+      </w:r>
+      <w:proofErr w:type="spellStart"/>
+      <w:r>
+        <w:t>kopira</w:t>
+      </w:r>
+      <w:proofErr w:type="spellEnd"/>
+      <w:r>
+        <w:t xml:space="preserve"> </w:t>
+      </w:r>
+      <w:proofErr w:type="spellStart"/>
+      <w:r>
+        <w:t>stari</w:t>
+      </w:r>
+      <w:proofErr w:type="spellEnd"/>
+      <w:r>
+        <w:t xml:space="preserve"> </w:t>
+      </w:r>
+      <w:proofErr w:type="spellStart"/>
+      <w:r>
+        <w:t>sadr</w:t>
+      </w:r>
+      <w:r>
+        <w:t>ž</w:t>
+      </w:r>
+      <w:r>
+        <w:t>aj</w:t>
+      </w:r>
+      <w:proofErr w:type="spellEnd"/>
+      <w:r>
+        <w:t xml:space="preserve"> for </w:t>
+      </w:r>
+      <w:proofErr w:type="spellStart"/>
+      <w:r>
+        <w:t>petljom</w:t>
+      </w:r>
+      <w:proofErr w:type="spellEnd"/>
+      <w:r>
+        <w:t xml:space="preserve">  </w:t>
+      </w:r>
+      <w:proofErr w:type="spellStart"/>
+      <w:r>
+        <w:t>nego</w:t>
+      </w:r>
+      <w:proofErr w:type="spellEnd"/>
+      <w:r>
+        <w:t xml:space="preserve"> </w:t>
+      </w:r>
+      <w:proofErr w:type="spellStart"/>
+      <w:r>
+        <w:t>sa</w:t>
+      </w:r>
+      <w:proofErr w:type="spellEnd"/>
+      <w:r>
+        <w:t xml:space="preserve"> </w:t>
+      </w:r>
+      <w:proofErr w:type="spellStart"/>
+      <w:r>
+        <w:t>memcpy</w:t>
+      </w:r>
+      <w:proofErr w:type="spellEnd"/>
+      <w:r>
+        <w:t xml:space="preserve">. To bi </w:t>
+      </w:r>
+      <w:proofErr w:type="spellStart"/>
+      <w:r>
+        <w:t>dovelo</w:t>
+      </w:r>
+      <w:proofErr w:type="spellEnd"/>
+      <w:r>
+        <w:t xml:space="preserve"> do </w:t>
+      </w:r>
+      <w:proofErr w:type="spellStart"/>
+      <w:r>
+        <w:t>dodatnog</w:t>
+      </w:r>
+      <w:proofErr w:type="spellEnd"/>
+      <w:r>
+        <w:t xml:space="preserve"> </w:t>
+      </w:r>
+      <w:proofErr w:type="spellStart"/>
+      <w:r>
+        <w:t>ubrznanja</w:t>
+      </w:r>
+      <w:proofErr w:type="spellEnd"/>
+      <w:r>
+        <w:t xml:space="preserve"> </w:t>
+      </w:r>
+      <w:proofErr w:type="spellStart"/>
+      <w:r>
+        <w:t>izvr</w:t>
+      </w:r>
+      <w:r>
+        <w:t>š</w:t>
+      </w:r>
+      <w:r>
+        <w:t>avanja</w:t>
+      </w:r>
+      <w:proofErr w:type="spellEnd"/>
+      <w:r>
+        <w:t>.</w:t>
+      </w:r>
     </w:p>
     <w:sectPr>
       <w:pgSz w:w="11907" w:h="16839" w:code="9"/>
@@ -1255,8 +5647,8 @@
 </file>
 
 <file path=word/endnotes.xml><?xml version="1.0" encoding="utf-8"?>
-<w:endnotes xmlns:wpc="http://schemas.microsoft.com/office/word/2010/wordprocessingCanvas" xmlns:mc="http://schemas.openxmlformats.org/markup-compatibility/2006" xmlns:o="urn:schemas-microsoft-com:office:office" xmlns:r="http://schemas.openxmlformats.org/officeDocument/2006/relationships" xmlns:m="http://schemas.openxmlformats.org/officeDocument/2006/math" xmlns:v="urn:schemas-microsoft-com:vml" xmlns:wp14="http://schemas.microsoft.com/office/word/2010/wordprocessingDrawing" xmlns:wp="http://schemas.openxmlformats.org/drawingml/2006/wordprocessingDrawing" xmlns:w10="urn:schemas-microsoft-com:office:word" xmlns:w="http://schemas.openxmlformats.org/wordprocessingml/2006/main" xmlns:w14="http://schemas.microsoft.com/office/word/2010/wordml" xmlns:wpg="http://schemas.microsoft.com/office/word/2010/wordprocessingGroup" xmlns:wpi="http://schemas.microsoft.com/office/word/2010/wordprocessingInk" xmlns:wne="http://schemas.microsoft.com/office/word/2006/wordml" xmlns:wps="http://schemas.microsoft.com/office/word/2010/wordprocessingShape" mc:Ignorable="w14 wp14">
-  <w:endnote w:type="separator" w:id="-1">
+<w:endnotes xmlns:ve="http://schemas.openxmlformats.org/markup-compatibility/2006" xmlns:o="urn:schemas-microsoft-com:office:office" xmlns:r="http://schemas.openxmlformats.org/officeDocument/2006/relationships" xmlns:m="http://schemas.openxmlformats.org/officeDocument/2006/math" xmlns:v="urn:schemas-microsoft-com:vml" xmlns:wp="http://schemas.openxmlformats.org/drawingml/2006/wordprocessingDrawing" xmlns:w10="urn:schemas-microsoft-com:office:word" xmlns:w="http://schemas.openxmlformats.org/wordprocessingml/2006/main" xmlns:wne="http://schemas.microsoft.com/office/word/2006/wordml">
+  <w:endnote w:type="separator" w:id="0">
     <w:p>
       <w:pPr>
         <w:spacing w:after="0"/>
@@ -1266,7 +5658,7 @@
       </w:r>
     </w:p>
   </w:endnote>
-  <w:endnote w:type="continuationSeparator" w:id="0">
+  <w:endnote w:type="continuationSeparator" w:id="1">
     <w:p>
       <w:pPr>
         <w:spacing w:after="0"/>
@@ -1280,8 +5672,8 @@
 </file>
 
 <file path=word/footnotes.xml><?xml version="1.0" encoding="utf-8"?>
-<w:footnotes xmlns:wpc="http://schemas.microsoft.com/office/word/2010/wordprocessingCanvas" xmlns:mc="http://schemas.openxmlformats.org/markup-compatibility/2006" xmlns:o="urn:schemas-microsoft-com:office:office" xmlns:r="http://schemas.openxmlformats.org/officeDocument/2006/relationships" xmlns:m="http://schemas.openxmlformats.org/officeDocument/2006/math" xmlns:v="urn:schemas-microsoft-com:vml" xmlns:wp14="http://schemas.microsoft.com/office/word/2010/wordprocessingDrawing" xmlns:wp="http://schemas.openxmlformats.org/drawingml/2006/wordprocessingDrawing" xmlns:w10="urn:schemas-microsoft-com:office:word" xmlns:w="http://schemas.openxmlformats.org/wordprocessingml/2006/main" xmlns:w14="http://schemas.microsoft.com/office/word/2010/wordml" xmlns:wpg="http://schemas.microsoft.com/office/word/2010/wordprocessingGroup" xmlns:wpi="http://schemas.microsoft.com/office/word/2010/wordprocessingInk" xmlns:wne="http://schemas.microsoft.com/office/word/2006/wordml" xmlns:wps="http://schemas.microsoft.com/office/word/2010/wordprocessingShape" mc:Ignorable="w14 wp14">
-  <w:footnote w:type="separator" w:id="-1">
+<w:footnotes xmlns:ve="http://schemas.openxmlformats.org/markup-compatibility/2006" xmlns:o="urn:schemas-microsoft-com:office:office" xmlns:r="http://schemas.openxmlformats.org/officeDocument/2006/relationships" xmlns:m="http://schemas.openxmlformats.org/officeDocument/2006/math" xmlns:v="urn:schemas-microsoft-com:vml" xmlns:wp="http://schemas.openxmlformats.org/drawingml/2006/wordprocessingDrawing" xmlns:w10="urn:schemas-microsoft-com:office:word" xmlns:w="http://schemas.openxmlformats.org/wordprocessingml/2006/main" xmlns:wne="http://schemas.microsoft.com/office/word/2006/wordml">
+  <w:footnote w:type="separator" w:id="0">
     <w:p>
       <w:pPr>
         <w:spacing w:after="0"/>
@@ -1291,7 +5683,7 @@
       </w:r>
     </w:p>
   </w:footnote>
-  <w:footnote w:type="continuationSeparator" w:id="0">
+  <w:footnote w:type="continuationSeparator" w:id="1">
     <w:p>
       <w:pPr>
         <w:spacing w:after="0"/>
@@ -1305,7 +5697,7 @@
 </file>
 
 <file path=word/numbering.xml><?xml version="1.0" encoding="utf-8"?>
-<w:numbering xmlns:wpc="http://schemas.microsoft.com/office/word/2010/wordprocessingCanvas" xmlns:mc="http://schemas.openxmlformats.org/markup-compatibility/2006" xmlns:o="urn:schemas-microsoft-com:office:office" xmlns:r="http://schemas.openxmlformats.org/officeDocument/2006/relationships" xmlns:m="http://schemas.openxmlformats.org/officeDocument/2006/math" xmlns:v="urn:schemas-microsoft-com:vml" xmlns:wp14="http://schemas.microsoft.com/office/word/2010/wordprocessingDrawing" xmlns:wp="http://schemas.openxmlformats.org/drawingml/2006/wordprocessingDrawing" xmlns:w10="urn:schemas-microsoft-com:office:word" xmlns:w="http://schemas.openxmlformats.org/wordprocessingml/2006/main" xmlns:w14="http://schemas.microsoft.com/office/word/2010/wordml" xmlns:wpg="http://schemas.microsoft.com/office/word/2010/wordprocessingGroup" xmlns:wpi="http://schemas.microsoft.com/office/word/2010/wordprocessingInk" xmlns:wne="http://schemas.microsoft.com/office/word/2006/wordml" xmlns:wps="http://schemas.microsoft.com/office/word/2010/wordprocessingShape" mc:Ignorable="w14 wp14">
+<w:numbering xmlns:ve="http://schemas.openxmlformats.org/markup-compatibility/2006" xmlns:o="urn:schemas-microsoft-com:office:office" xmlns:r="http://schemas.openxmlformats.org/officeDocument/2006/relationships" xmlns:m="http://schemas.openxmlformats.org/officeDocument/2006/math" xmlns:v="urn:schemas-microsoft-com:vml" xmlns:wp="http://schemas.openxmlformats.org/drawingml/2006/wordprocessingDrawing" xmlns:w10="urn:schemas-microsoft-com:office:word" xmlns:w="http://schemas.openxmlformats.org/wordprocessingml/2006/main" xmlns:wne="http://schemas.microsoft.com/office/word/2006/wordml">
   <w:abstractNum w:abstractNumId="0">
     <w:nsid w:val="0D0F2E55"/>
     <w:multiLevelType w:val="hybridMultilevel"/>
@@ -1393,6 +5785,92 @@
     </w:lvl>
   </w:abstractNum>
   <w:abstractNum w:abstractNumId="1">
+    <w:nsid w:val="10927470"/>
+    <w:multiLevelType w:val="hybridMultilevel"/>
+    <w:tmpl w:val="7862B330"/>
+    <w:lvl w:ilvl="0" w:tplc="0409000F">
+      <w:start w:val="1"/>
+      <w:numFmt w:val="decimal"/>
+      <w:lvlText w:val="%1."/>
+      <w:lvlJc w:val="left"/>
+      <w:pPr>
+        <w:ind w:left="1854" w:hanging="360"/>
+      </w:pPr>
+    </w:lvl>
+    <w:lvl w:ilvl="1" w:tplc="04090019" w:tentative="1">
+      <w:start w:val="1"/>
+      <w:numFmt w:val="lowerLetter"/>
+      <w:lvlText w:val="%2."/>
+      <w:lvlJc w:val="left"/>
+      <w:pPr>
+        <w:ind w:left="2574" w:hanging="360"/>
+      </w:pPr>
+    </w:lvl>
+    <w:lvl w:ilvl="2" w:tplc="0409001B" w:tentative="1">
+      <w:start w:val="1"/>
+      <w:numFmt w:val="lowerRoman"/>
+      <w:lvlText w:val="%3."/>
+      <w:lvlJc w:val="right"/>
+      <w:pPr>
+        <w:ind w:left="3294" w:hanging="180"/>
+      </w:pPr>
+    </w:lvl>
+    <w:lvl w:ilvl="3" w:tplc="0409000F" w:tentative="1">
+      <w:start w:val="1"/>
+      <w:numFmt w:val="decimal"/>
+      <w:lvlText w:val="%4."/>
+      <w:lvlJc w:val="left"/>
+      <w:pPr>
+        <w:ind w:left="4014" w:hanging="360"/>
+      </w:pPr>
+    </w:lvl>
+    <w:lvl w:ilvl="4" w:tplc="04090019" w:tentative="1">
+      <w:start w:val="1"/>
+      <w:numFmt w:val="lowerLetter"/>
+      <w:lvlText w:val="%5."/>
+      <w:lvlJc w:val="left"/>
+      <w:pPr>
+        <w:ind w:left="4734" w:hanging="360"/>
+      </w:pPr>
+    </w:lvl>
+    <w:lvl w:ilvl="5" w:tplc="0409001B" w:tentative="1">
+      <w:start w:val="1"/>
+      <w:numFmt w:val="lowerRoman"/>
+      <w:lvlText w:val="%6."/>
+      <w:lvlJc w:val="right"/>
+      <w:pPr>
+        <w:ind w:left="5454" w:hanging="180"/>
+      </w:pPr>
+    </w:lvl>
+    <w:lvl w:ilvl="6" w:tplc="0409000F" w:tentative="1">
+      <w:start w:val="1"/>
+      <w:numFmt w:val="decimal"/>
+      <w:lvlText w:val="%7."/>
+      <w:lvlJc w:val="left"/>
+      <w:pPr>
+        <w:ind w:left="6174" w:hanging="360"/>
+      </w:pPr>
+    </w:lvl>
+    <w:lvl w:ilvl="7" w:tplc="04090019" w:tentative="1">
+      <w:start w:val="1"/>
+      <w:numFmt w:val="lowerLetter"/>
+      <w:lvlText w:val="%8."/>
+      <w:lvlJc w:val="left"/>
+      <w:pPr>
+        <w:ind w:left="6894" w:hanging="360"/>
+      </w:pPr>
+    </w:lvl>
+    <w:lvl w:ilvl="8" w:tplc="0409001B" w:tentative="1">
+      <w:start w:val="1"/>
+      <w:numFmt w:val="lowerRoman"/>
+      <w:lvlText w:val="%9."/>
+      <w:lvlJc w:val="right"/>
+      <w:pPr>
+        <w:ind w:left="7614" w:hanging="180"/>
+      </w:pPr>
+    </w:lvl>
+  </w:abstractNum>
+  <w:abstractNum w:abstractNumId="2">
     <w:nsid w:val="22F842E3"/>
     <w:multiLevelType w:val="hybridMultilevel"/>
     <w:tmpl w:val="900CC876"/>
@@ -1478,7 +5956,7 @@
       </w:pPr>
     </w:lvl>
   </w:abstractNum>
-  <w:abstractNum w:abstractNumId="2">
+  <w:abstractNum w:abstractNumId="3">
     <w:nsid w:val="50A635AB"/>
     <w:multiLevelType w:val="hybridMultilevel"/>
     <w:tmpl w:val="42B69966"/>
@@ -1565,19 +6043,22 @@
     </w:lvl>
   </w:abstractNum>
   <w:num w:numId="1">
-    <w:abstractNumId w:val="1"/>
+    <w:abstractNumId w:val="2"/>
   </w:num>
   <w:num w:numId="2">
     <w:abstractNumId w:val="0"/>
   </w:num>
   <w:num w:numId="3">
-    <w:abstractNumId w:val="2"/>
+    <w:abstractNumId w:val="3"/>
+  </w:num>
+  <w:num w:numId="4">
+    <w:abstractNumId w:val="1"/>
   </w:num>
 </w:numbering>
 </file>
 
 <file path=word/styles.xml><?xml version="1.0" encoding="utf-8"?>
-<w:styles xmlns:mc="http://schemas.openxmlformats.org/markup-compatibility/2006" xmlns:r="http://schemas.openxmlformats.org/officeDocument/2006/relationships" xmlns:w="http://schemas.openxmlformats.org/wordprocessingml/2006/main" xmlns:w14="http://schemas.microsoft.com/office/word/2010/wordml" mc:Ignorable="w14">
+<w:styles xmlns:r="http://schemas.openxmlformats.org/officeDocument/2006/relationships" xmlns:w="http://schemas.openxmlformats.org/wordprocessingml/2006/main">
   <w:docDefaults>
     <w:rPrDefault>
       <w:rPr>
@@ -1778,6 +6259,7 @@
     <w:uiPriority w:val="99"/>
     <w:semiHidden/>
     <w:unhideWhenUsed/>
+    <w:qFormat/>
     <w:tblPr>
       <w:tblInd w:w="0" w:type="dxa"/>
       <w:tblCellMar>
